--- a/tecnical_diagram.docx
+++ b/tecnical_diagram.docx
@@ -1,6 +1,6 @@
 
 <file path=word/document.xml><?xml version="1.0" encoding="utf-8"?>
-<w:document xmlns:wpc="http://schemas.microsoft.com/office/word/2010/wordprocessingCanvas" xmlns:cx="http://schemas.microsoft.com/office/drawing/2014/chartex" xmlns:cx1="http://schemas.microsoft.com/office/drawing/2015/9/8/chartex" xmlns:cx2="http://schemas.microsoft.com/office/drawing/2015/10/21/chartex" xmlns:cx3="http://schemas.microsoft.com/office/drawing/2016/5/9/chartex" xmlns:cx4="http://schemas.microsoft.com/office/drawing/2016/5/10/chartex" xmlns:cx5="http://schemas.microsoft.com/office/drawing/2016/5/11/chartex" xmlns:cx6="http://schemas.microsoft.com/office/drawing/2016/5/12/chartex" xmlns:cx7="http://schemas.microsoft.com/office/drawing/2016/5/13/chartex" xmlns:cx8="http://schemas.microsoft.com/office/drawing/2016/5/14/chartex" xmlns:mc="http://schemas.openxmlformats.org/markup-compatibility/2006" xmlns:aink="http://schemas.microsoft.com/office/drawing/2016/ink" xmlns:am3d="http://schemas.microsoft.com/office/drawing/2017/model3d" xmlns:o="urn:schemas-microsoft-com:office:office" xmlns:r="http://schemas.openxmlformats.org/officeDocument/2006/relationships" xmlns:m="http://schemas.openxmlformats.org/officeDocument/2006/math" xmlns:v="urn:schemas-microsoft-com:vml" xmlns:wp14="http://schemas.microsoft.com/office/word/2010/wordprocessingDrawing" xmlns:wp="http://schemas.openxmlformats.org/drawingml/2006/wordprocessingDrawing" xmlns:w10="urn:schemas-microsoft-com:office:word" xmlns:w="http://schemas.openxmlformats.org/wordprocessingml/2006/main" xmlns:w14="http://schemas.microsoft.com/office/word/2010/wordml" xmlns:w15="http://schemas.microsoft.com/office/word/2012/wordml" xmlns:w16cid="http://schemas.microsoft.com/office/word/2016/wordml/cid" xmlns:w16se="http://schemas.microsoft.com/office/word/2015/wordml/symex" xmlns:wpg="http://schemas.microsoft.com/office/word/2010/wordprocessingGroup" xmlns:wpi="http://schemas.microsoft.com/office/word/2010/wordprocessingInk" xmlns:wne="http://schemas.microsoft.com/office/word/2006/wordml" xmlns:wps="http://schemas.microsoft.com/office/word/2010/wordprocessingShape" mc:Ignorable="w14 w15 w16se w16cid wp14">
+<w:document xmlns:wpc="http://schemas.microsoft.com/office/word/2010/wordprocessingCanvas" xmlns:mo="http://schemas.microsoft.com/office/mac/office/2008/main" xmlns:mc="http://schemas.openxmlformats.org/markup-compatibility/2006" xmlns:mv="urn:schemas-microsoft-com:mac:vml" xmlns:o="urn:schemas-microsoft-com:office:office" xmlns:r="http://schemas.openxmlformats.org/officeDocument/2006/relationships" xmlns:m="http://schemas.openxmlformats.org/officeDocument/2006/math" xmlns:v="urn:schemas-microsoft-com:vml" xmlns:wp14="http://schemas.microsoft.com/office/word/2010/wordprocessingDrawing" xmlns:wp="http://schemas.openxmlformats.org/drawingml/2006/wordprocessingDrawing" xmlns:w10="urn:schemas-microsoft-com:office:word" xmlns:w="http://schemas.openxmlformats.org/wordprocessingml/2006/main" xmlns:w14="http://schemas.microsoft.com/office/word/2010/wordml" xmlns:wpg="http://schemas.microsoft.com/office/word/2010/wordprocessingGroup" xmlns:wpi="http://schemas.microsoft.com/office/word/2010/wordprocessingInk" xmlns:wne="http://schemas.microsoft.com/office/word/2006/wordml" xmlns:wps="http://schemas.microsoft.com/office/word/2010/wordprocessingShape" mc:Ignorable="w14 wp14">
   <w:body>
     <w:p>
       <w:pPr>
@@ -17,50 +17,49 @@
     </w:p>
     <w:p>
       <w:pPr>
-        <w:pStyle w:val="Heading1"/>
+        <w:pStyle w:val="Ttulo1"/>
         <w:spacing w:after="241"/>
         <w:ind w:left="-5"/>
       </w:pPr>
       <w:r>
         <w:t xml:space="preserve">General </w:t>
       </w:r>
-      <w:proofErr w:type="spellStart"/>
       <w:r>
         <w:t>S</w:t>
       </w:r>
       <w:r>
-        <w:t>olution</w:t>
-      </w:r>
-      <w:proofErr w:type="spellEnd"/>
-      <w:r>
-        <w:t xml:space="preserve"> </w:t>
+        <w:t xml:space="preserve">olution </w:t>
       </w:r>
     </w:p>
     <w:p>
       <w:pPr>
-        <w:pStyle w:val="Heading1"/>
+        <w:pStyle w:val="Ttulo1"/>
         <w:spacing w:after="241"/>
         <w:ind w:left="-5"/>
       </w:pPr>
     </w:p>
     <w:p>
       <w:pPr>
-        <w:pStyle w:val="Heading1"/>
+        <w:pStyle w:val="Ttulo1"/>
         <w:spacing w:after="241"/>
         <w:ind w:left="-5"/>
+        <w:rPr>
+          <w:lang w:val="en-US"/>
+        </w:rPr>
       </w:pPr>
       <w:r>
         <w:rPr>
           <w:rFonts w:ascii="Calibri" w:eastAsia="Calibri" w:hAnsi="Calibri" w:cs="Calibri"/>
           <w:noProof/>
           <w:sz w:val="22"/>
+          <w:lang w:val="es-ES" w:eastAsia="es-ES"/>
         </w:rPr>
         <mc:AlternateContent>
           <mc:Choice Requires="wpg">
             <w:drawing>
-              <wp:inline distT="0" distB="0" distL="0" distR="0" wp14:anchorId="77D873E7" wp14:editId="45E35828">
-                <wp:extent cx="4900276" cy="2913577"/>
-                <wp:effectExtent l="0" t="0" r="0" b="1270"/>
+              <wp:inline distT="0" distB="0" distL="0" distR="0" wp14:anchorId="6D185803" wp14:editId="59F56931">
+                <wp:extent cx="4926330" cy="2913577"/>
+                <wp:effectExtent l="0" t="0" r="0" b="7620"/>
                 <wp:docPr id="2059" name="Group 2059"/>
                 <wp:cNvGraphicFramePr/>
                 <a:graphic xmlns:a="http://schemas.openxmlformats.org/drawingml/2006/main">
@@ -70,9 +69,9 @@
                       <wpg:grpSpPr>
                         <a:xfrm>
                           <a:off x="0" y="0"/>
-                          <a:ext cx="4900276" cy="2913577"/>
+                          <a:ext cx="4926330" cy="2913577"/>
                           <a:chOff x="0" y="0"/>
-                          <a:chExt cx="4900276" cy="2913577"/>
+                          <a:chExt cx="4926330" cy="2913577"/>
                         </a:xfrm>
                       </wpg:grpSpPr>
                       <pic:pic xmlns:pic="http://schemas.openxmlformats.org/drawingml/2006/picture">
@@ -81,7 +80,7 @@
                           <pic:cNvPicPr/>
                         </pic:nvPicPr>
                         <pic:blipFill>
-                          <a:blip r:embed="rId7"/>
+                          <a:blip r:embed="rId8"/>
                           <a:stretch>
                             <a:fillRect/>
                           </a:stretch>
@@ -102,7 +101,7 @@
                           <pic:cNvPicPr/>
                         </pic:nvPicPr>
                         <pic:blipFill>
-                          <a:blip r:embed="rId7"/>
+                          <a:blip r:embed="rId8"/>
                           <a:stretch>
                             <a:fillRect/>
                           </a:stretch>
@@ -123,7 +122,7 @@
                           <pic:cNvPicPr/>
                         </pic:nvPicPr>
                         <pic:blipFill>
-                          <a:blip r:embed="rId7"/>
+                          <a:blip r:embed="rId8"/>
                           <a:stretch>
                             <a:fillRect/>
                           </a:stretch>
@@ -399,7 +398,6 @@
                                 <w:spacing w:after="160" w:line="259" w:lineRule="auto"/>
                                 <w:ind w:left="0" w:firstLine="0"/>
                               </w:pPr>
-                              <w:proofErr w:type="spellStart"/>
                               <w:r>
                                 <w:rPr>
                                   <w:rFonts w:ascii="Calibri" w:eastAsia="Calibri" w:hAnsi="Calibri" w:cs="Calibri"/>
@@ -409,7 +407,6 @@
                                 </w:rPr>
                                 <w:t>Services</w:t>
                               </w:r>
-                              <w:proofErr w:type="spellEnd"/>
                             </w:p>
                           </w:txbxContent>
                         </wps:txbx>
@@ -423,7 +420,7 @@
                           <pic:cNvPicPr/>
                         </pic:nvPicPr>
                         <pic:blipFill>
-                          <a:blip r:embed="rId8"/>
+                          <a:blip r:embed="rId9"/>
                           <a:stretch>
                             <a:fillRect/>
                           </a:stretch>
@@ -444,7 +441,7 @@
                           <pic:cNvPicPr/>
                         </pic:nvPicPr>
                         <pic:blipFill>
-                          <a:blip r:embed="rId9"/>
+                          <a:blip r:embed="rId10"/>
                           <a:stretch>
                             <a:fillRect/>
                           </a:stretch>
@@ -465,7 +462,7 @@
                           <pic:cNvPicPr/>
                         </pic:nvPicPr>
                         <pic:blipFill>
-                          <a:blip r:embed="rId10"/>
+                          <a:blip r:embed="rId11"/>
                           <a:stretch>
                             <a:fillRect/>
                           </a:stretch>
@@ -502,7 +499,6 @@
                                 <w:spacing w:after="160" w:line="259" w:lineRule="auto"/>
                                 <w:ind w:left="0" w:firstLine="0"/>
                               </w:pPr>
-                              <w:proofErr w:type="spellStart"/>
                               <w:r>
                                 <w:rPr>
                                   <w:rFonts w:ascii="Calibri" w:eastAsia="Calibri" w:hAnsi="Calibri" w:cs="Calibri"/>
@@ -510,7 +506,6 @@
                                 </w:rPr>
                                 <w:t>Payments</w:t>
                               </w:r>
-                              <w:proofErr w:type="spellEnd"/>
                             </w:p>
                           </w:txbxContent>
                         </wps:txbx>
@@ -524,7 +519,7 @@
                           <pic:cNvPicPr/>
                         </pic:nvPicPr>
                         <pic:blipFill>
-                          <a:blip r:embed="rId11"/>
+                          <a:blip r:embed="rId12"/>
                           <a:stretch>
                             <a:fillRect/>
                           </a:stretch>
@@ -634,7 +629,6 @@
                                 <w:spacing w:after="160" w:line="259" w:lineRule="auto"/>
                                 <w:ind w:left="0" w:firstLine="0"/>
                               </w:pPr>
-                              <w:proofErr w:type="spellStart"/>
                               <w:r>
                                 <w:rPr>
                                   <w:rFonts w:ascii="Calibri" w:eastAsia="Calibri" w:hAnsi="Calibri" w:cs="Calibri"/>
@@ -643,7 +637,6 @@
                                 </w:rPr>
                                 <w:t>Blockchain</w:t>
                               </w:r>
-                              <w:proofErr w:type="spellEnd"/>
                             </w:p>
                           </w:txbxContent>
                         </wps:txbx>
@@ -658,134 +651,6 @@
                           <a:xfrm>
                             <a:off x="0" y="2474404"/>
                             <a:ext cx="906000" cy="147165"/>
-                          </a:xfrm>
-                          <a:prstGeom prst="rect">
-                            <a:avLst/>
-                          </a:prstGeom>
-                          <a:ln>
-                            <a:noFill/>
-                          </a:ln>
-                        </wps:spPr>
-                        <wps:txbx>
-                          <w:txbxContent>
-                            <w:p>
-                              <w:pPr>
-                                <w:spacing w:after="160" w:line="259" w:lineRule="auto"/>
-                                <w:ind w:left="0" w:firstLine="0"/>
-                              </w:pPr>
-                              <w:proofErr w:type="spellStart"/>
-                              <w:r>
-                                <w:rPr>
-                                  <w:rFonts w:ascii="Calibri" w:eastAsia="Calibri" w:hAnsi="Calibri" w:cs="Calibri"/>
-                                  <w:sz w:val="14"/>
-                                </w:rPr>
-                                <w:t>Registration</w:t>
-                              </w:r>
-                              <w:proofErr w:type="spellEnd"/>
-                              <w:r>
-                                <w:rPr>
-                                  <w:rFonts w:ascii="Calibri" w:eastAsia="Calibri" w:hAnsi="Calibri" w:cs="Calibri"/>
-                                  <w:sz w:val="14"/>
-                                </w:rPr>
-                                <w:t xml:space="preserve"> Portal</w:t>
-                              </w:r>
-                            </w:p>
-                          </w:txbxContent>
-                        </wps:txbx>
-                        <wps:bodyPr horzOverflow="overflow" vert="horz" lIns="0" tIns="0" rIns="0" bIns="0" rtlCol="0">
-                          <a:noAutofit/>
-                        </wps:bodyPr>
-                      </wps:wsp>
-                      <wps:wsp>
-                        <wps:cNvPr id="2079" name="Rectangle 2079"/>
-                        <wps:cNvSpPr/>
-                        <wps:spPr>
-                          <a:xfrm>
-                            <a:off x="0" y="2577998"/>
-                            <a:ext cx="165025" cy="147165"/>
-                          </a:xfrm>
-                          <a:prstGeom prst="rect">
-                            <a:avLst/>
-                          </a:prstGeom>
-                          <a:ln>
-                            <a:noFill/>
-                          </a:ln>
-                        </wps:spPr>
-                        <wps:txbx>
-                          <w:txbxContent>
-                            <w:p>
-                              <w:pPr>
-                                <w:spacing w:after="160" w:line="259" w:lineRule="auto"/>
-                                <w:ind w:left="0" w:firstLine="0"/>
-                              </w:pPr>
-                              <w:proofErr w:type="spellStart"/>
-                              <w:r>
-                                <w:rPr>
-                                  <w:rFonts w:ascii="Calibri" w:eastAsia="Calibri" w:hAnsi="Calibri" w:cs="Calibri"/>
-                                  <w:sz w:val="14"/>
-                                </w:rPr>
-                                <w:t>List</w:t>
-                              </w:r>
-                              <w:proofErr w:type="spellEnd"/>
-                            </w:p>
-                          </w:txbxContent>
-                        </wps:txbx>
-                        <wps:bodyPr horzOverflow="overflow" vert="horz" lIns="0" tIns="0" rIns="0" bIns="0" rtlCol="0">
-                          <a:noAutofit/>
-                        </wps:bodyPr>
-                      </wps:wsp>
-                      <wps:wsp>
-                        <wps:cNvPr id="32" name="Rectangle 32"/>
-                        <wps:cNvSpPr/>
-                        <wps:spPr>
-                          <a:xfrm>
-                            <a:off x="144681" y="2577998"/>
-                            <a:ext cx="406608" cy="147165"/>
-                          </a:xfrm>
-                          <a:prstGeom prst="rect">
-                            <a:avLst/>
-                          </a:prstGeom>
-                          <a:ln>
-                            <a:noFill/>
-                          </a:ln>
-                        </wps:spPr>
-                        <wps:txbx>
-                          <w:txbxContent>
-                            <w:p>
-                              <w:pPr>
-                                <w:spacing w:after="160" w:line="259" w:lineRule="auto"/>
-                                <w:ind w:left="0" w:firstLine="0"/>
-                              </w:pPr>
-                              <w:proofErr w:type="spellStart"/>
-                              <w:r>
-                                <w:rPr>
-                                  <w:rFonts w:ascii="Calibri" w:eastAsia="Calibri" w:hAnsi="Calibri" w:cs="Calibri"/>
-                                  <w:sz w:val="14"/>
-                                </w:rPr>
-                                <w:t>of</w:t>
-                              </w:r>
-                              <w:proofErr w:type="spellEnd"/>
-                              <w:r>
-                                <w:rPr>
-                                  <w:rFonts w:ascii="Calibri" w:eastAsia="Calibri" w:hAnsi="Calibri" w:cs="Calibri"/>
-                                  <w:sz w:val="14"/>
-                                </w:rPr>
-                                <w:t xml:space="preserve"> Leads</w:t>
-                              </w:r>
-                            </w:p>
-                          </w:txbxContent>
-                        </wps:txbx>
-                        <wps:bodyPr horzOverflow="overflow" vert="horz" lIns="0" tIns="0" rIns="0" bIns="0" rtlCol="0">
-                          <a:noAutofit/>
-                        </wps:bodyPr>
-                      </wps:wsp>
-                      <wps:wsp>
-                        <wps:cNvPr id="33" name="Rectangle 33"/>
-                        <wps:cNvSpPr/>
-                        <wps:spPr>
-                          <a:xfrm>
-                            <a:off x="0" y="2675116"/>
-                            <a:ext cx="633530" cy="147165"/>
                           </a:xfrm>
                           <a:prstGeom prst="rect">
                             <a:avLst/>
@@ -806,17 +671,116 @@
                                   <w:rFonts w:ascii="Calibri" w:eastAsia="Calibri" w:hAnsi="Calibri" w:cs="Calibri"/>
                                   <w:sz w:val="14"/>
                                 </w:rPr>
-                                <w:t xml:space="preserve">Sales </w:t>
+                                <w:t>Registration Portal</w:t>
                               </w:r>
-                              <w:proofErr w:type="spellStart"/>
+                            </w:p>
+                          </w:txbxContent>
+                        </wps:txbx>
+                        <wps:bodyPr horzOverflow="overflow" vert="horz" lIns="0" tIns="0" rIns="0" bIns="0" rtlCol="0">
+                          <a:noAutofit/>
+                        </wps:bodyPr>
+                      </wps:wsp>
+                      <wps:wsp>
+                        <wps:cNvPr id="2079" name="Rectangle 2079"/>
+                        <wps:cNvSpPr/>
+                        <wps:spPr>
+                          <a:xfrm>
+                            <a:off x="0" y="2577998"/>
+                            <a:ext cx="165025" cy="147165"/>
+                          </a:xfrm>
+                          <a:prstGeom prst="rect">
+                            <a:avLst/>
+                          </a:prstGeom>
+                          <a:ln>
+                            <a:noFill/>
+                          </a:ln>
+                        </wps:spPr>
+                        <wps:txbx>
+                          <w:txbxContent>
+                            <w:p>
+                              <w:pPr>
+                                <w:spacing w:after="160" w:line="259" w:lineRule="auto"/>
+                                <w:ind w:left="0" w:firstLine="0"/>
+                              </w:pPr>
                               <w:r>
                                 <w:rPr>
                                   <w:rFonts w:ascii="Calibri" w:eastAsia="Calibri" w:hAnsi="Calibri" w:cs="Calibri"/>
                                   <w:sz w:val="14"/>
                                 </w:rPr>
-                                <w:t>reports</w:t>
+                                <w:t>List</w:t>
                               </w:r>
-                              <w:proofErr w:type="spellEnd"/>
+                            </w:p>
+                          </w:txbxContent>
+                        </wps:txbx>
+                        <wps:bodyPr horzOverflow="overflow" vert="horz" lIns="0" tIns="0" rIns="0" bIns="0" rtlCol="0">
+                          <a:noAutofit/>
+                        </wps:bodyPr>
+                      </wps:wsp>
+                      <wps:wsp>
+                        <wps:cNvPr id="32" name="Rectangle 32"/>
+                        <wps:cNvSpPr/>
+                        <wps:spPr>
+                          <a:xfrm>
+                            <a:off x="144681" y="2577998"/>
+                            <a:ext cx="406608" cy="147165"/>
+                          </a:xfrm>
+                          <a:prstGeom prst="rect">
+                            <a:avLst/>
+                          </a:prstGeom>
+                          <a:ln>
+                            <a:noFill/>
+                          </a:ln>
+                        </wps:spPr>
+                        <wps:txbx>
+                          <w:txbxContent>
+                            <w:p>
+                              <w:pPr>
+                                <w:spacing w:after="160" w:line="259" w:lineRule="auto"/>
+                                <w:ind w:left="0" w:firstLine="0"/>
+                              </w:pPr>
+                              <w:r>
+                                <w:rPr>
+                                  <w:rFonts w:ascii="Calibri" w:eastAsia="Calibri" w:hAnsi="Calibri" w:cs="Calibri"/>
+                                  <w:sz w:val="14"/>
+                                </w:rPr>
+                                <w:t>of Leads</w:t>
+                              </w:r>
+                            </w:p>
+                          </w:txbxContent>
+                        </wps:txbx>
+                        <wps:bodyPr horzOverflow="overflow" vert="horz" lIns="0" tIns="0" rIns="0" bIns="0" rtlCol="0">
+                          <a:noAutofit/>
+                        </wps:bodyPr>
+                      </wps:wsp>
+                      <wps:wsp>
+                        <wps:cNvPr id="33" name="Rectangle 33"/>
+                        <wps:cNvSpPr/>
+                        <wps:spPr>
+                          <a:xfrm>
+                            <a:off x="0" y="2675116"/>
+                            <a:ext cx="633530" cy="147165"/>
+                          </a:xfrm>
+                          <a:prstGeom prst="rect">
+                            <a:avLst/>
+                          </a:prstGeom>
+                          <a:ln>
+                            <a:noFill/>
+                          </a:ln>
+                        </wps:spPr>
+                        <wps:txbx>
+                          <w:txbxContent>
+                            <w:p>
+                              <w:pPr>
+                                <w:spacing w:after="160" w:line="259" w:lineRule="auto"/>
+                                <w:ind w:left="0" w:firstLine="0"/>
+                              </w:pPr>
+                              <w:r>
+                                <w:rPr>
+                                  <w:rFonts w:ascii="Calibri" w:eastAsia="Calibri" w:hAnsi="Calibri" w:cs="Calibri"/>
+                                  <w:sz w:val="14"/>
+                                </w:rPr>
+                                <w:t>Sales reports</w:t>
+                              </w:r>
                             </w:p>
                           </w:txbxContent>
                         </wps:txbx>
@@ -830,7 +794,7 @@
                           <pic:cNvPicPr/>
                         </pic:nvPicPr>
                         <pic:blipFill>
-                          <a:blip r:embed="rId12"/>
+                          <a:blip r:embed="rId13"/>
                           <a:stretch>
                             <a:fillRect/>
                           </a:stretch>
@@ -851,7 +815,7 @@
                           <pic:cNvPicPr/>
                         </pic:nvPicPr>
                         <pic:blipFill>
-                          <a:blip r:embed="rId13"/>
+                          <a:blip r:embed="rId14"/>
                           <a:stretch>
                             <a:fillRect/>
                           </a:stretch>
@@ -1046,7 +1010,7 @@
                           <pic:cNvPicPr/>
                         </pic:nvPicPr>
                         <pic:blipFill>
-                          <a:blip r:embed="rId14"/>
+                          <a:blip r:embed="rId15"/>
                           <a:stretch>
                             <a:fillRect/>
                           </a:stretch>
@@ -1083,7 +1047,6 @@
                                 <w:spacing w:after="160" w:line="259" w:lineRule="auto"/>
                                 <w:ind w:left="0" w:firstLine="0"/>
                               </w:pPr>
-                              <w:proofErr w:type="spellStart"/>
                               <w:r>
                                 <w:rPr>
                                   <w:rFonts w:ascii="Calibri" w:eastAsia="Calibri" w:hAnsi="Calibri" w:cs="Calibri"/>
@@ -1092,7 +1055,6 @@
                                 </w:rPr>
                                 <w:t>Authors</w:t>
                               </w:r>
-                              <w:proofErr w:type="spellEnd"/>
                             </w:p>
                           </w:txbxContent>
                         </wps:txbx>
@@ -1122,7 +1084,6 @@
                                 <w:spacing w:after="160" w:line="259" w:lineRule="auto"/>
                                 <w:ind w:left="0" w:firstLine="0"/>
                               </w:pPr>
-                              <w:proofErr w:type="spellStart"/>
                               <w:r>
                                 <w:rPr>
                                   <w:rFonts w:ascii="Calibri" w:eastAsia="Calibri" w:hAnsi="Calibri" w:cs="Calibri"/>
@@ -1130,7 +1091,6 @@
                                 </w:rPr>
                                 <w:t>Search</w:t>
                               </w:r>
-                              <w:proofErr w:type="spellEnd"/>
                             </w:p>
                           </w:txbxContent>
                         </wps:txbx>
@@ -1179,8 +1139,8 @@
                         <wps:cNvSpPr/>
                         <wps:spPr>
                           <a:xfrm>
-                            <a:off x="3954370" y="2513251"/>
-                            <a:ext cx="615108" cy="147165"/>
+                            <a:off x="3953862" y="2499360"/>
+                            <a:ext cx="972468" cy="168187"/>
                           </a:xfrm>
                           <a:prstGeom prst="rect">
                             <a:avLst/>
@@ -1201,7 +1161,7 @@
                                   <w:rFonts w:ascii="Calibri" w:eastAsia="Calibri" w:hAnsi="Calibri" w:cs="Calibri"/>
                                   <w:sz w:val="14"/>
                                 </w:rPr>
-                                <w:t>Marketplace</w:t>
+                                <w:t>Product &amp; IP Marketplace</w:t>
                               </w:r>
                             </w:p>
                           </w:txbxContent>
@@ -1232,7 +1192,6 @@
                                 <w:spacing w:after="160" w:line="259" w:lineRule="auto"/>
                                 <w:ind w:left="0" w:firstLine="0"/>
                               </w:pPr>
-                              <w:proofErr w:type="spellStart"/>
                               <w:r>
                                 <w:rPr>
                                   <w:rFonts w:ascii="Calibri" w:eastAsia="Calibri" w:hAnsi="Calibri" w:cs="Calibri"/>
@@ -1240,7 +1199,6 @@
                                 </w:rPr>
                                 <w:t>Augmented</w:t>
                               </w:r>
-                              <w:proofErr w:type="spellEnd"/>
                             </w:p>
                           </w:txbxContent>
                         </wps:txbx>
@@ -1270,7 +1228,6 @@
                                 <w:spacing w:after="160" w:line="259" w:lineRule="auto"/>
                                 <w:ind w:left="0" w:firstLine="0"/>
                               </w:pPr>
-                              <w:proofErr w:type="spellStart"/>
                               <w:r>
                                 <w:rPr>
                                   <w:rFonts w:ascii="Calibri" w:eastAsia="Calibri" w:hAnsi="Calibri" w:cs="Calibri"/>
@@ -1278,7 +1235,6 @@
                                 </w:rPr>
                                 <w:t>Reality</w:t>
                               </w:r>
-                              <w:proofErr w:type="spellEnd"/>
                             </w:p>
                           </w:txbxContent>
                         </wps:txbx>
@@ -1328,7 +1284,7 @@
                           <pic:cNvPicPr/>
                         </pic:nvPicPr>
                         <pic:blipFill>
-                          <a:blip r:embed="rId15"/>
+                          <a:blip r:embed="rId16"/>
                           <a:stretch>
                             <a:fillRect/>
                           </a:stretch>
@@ -1349,7 +1305,7 @@
                           <pic:cNvPicPr/>
                         </pic:nvPicPr>
                         <pic:blipFill>
-                          <a:blip r:embed="rId16"/>
+                          <a:blip r:embed="rId17"/>
                           <a:stretch>
                             <a:fillRect/>
                           </a:stretch>
@@ -1443,7 +1399,7 @@
                           <pic:cNvPicPr/>
                         </pic:nvPicPr>
                         <pic:blipFill>
-                          <a:blip r:embed="rId17"/>
+                          <a:blip r:embed="rId18"/>
                           <a:stretch>
                             <a:fillRect/>
                           </a:stretch>
@@ -1463,8 +1419,8 @@
                         <wps:cNvSpPr/>
                         <wps:spPr>
                           <a:xfrm>
-                            <a:off x="4623321" y="2047079"/>
-                            <a:ext cx="276955" cy="147165"/>
+                            <a:off x="4355338" y="1639570"/>
+                            <a:ext cx="544322" cy="554253"/>
                           </a:xfrm>
                           <a:prstGeom prst="rect">
                             <a:avLst/>
@@ -1479,17 +1435,53 @@
                               <w:pPr>
                                 <w:spacing w:after="160" w:line="259" w:lineRule="auto"/>
                                 <w:ind w:left="0" w:firstLine="0"/>
+                                <w:rPr>
+                                  <w:rFonts w:ascii="Calibri" w:eastAsia="Calibri" w:hAnsi="Calibri" w:cs="Calibri"/>
+                                  <w:b/>
+                                  <w:sz w:val="14"/>
+                                </w:rPr>
                               </w:pPr>
-                              <w:proofErr w:type="spellStart"/>
                               <w:r>
                                 <w:rPr>
                                   <w:rFonts w:ascii="Calibri" w:eastAsia="Calibri" w:hAnsi="Calibri" w:cs="Calibri"/>
                                   <w:b/>
                                   <w:sz w:val="14"/>
                                 </w:rPr>
-                                <w:t>Users</w:t>
+                                <w:t>Users:</w:t>
                               </w:r>
-                              <w:proofErr w:type="spellEnd"/>
+                            </w:p>
+                            <w:p>
+                              <w:pPr>
+                                <w:spacing w:after="160" w:line="259" w:lineRule="auto"/>
+                                <w:ind w:left="0" w:firstLine="0"/>
+                                <w:rPr>
+                                  <w:rFonts w:ascii="Calibri" w:eastAsia="Calibri" w:hAnsi="Calibri" w:cs="Calibri"/>
+                                  <w:b/>
+                                  <w:sz w:val="14"/>
+                                </w:rPr>
+                              </w:pPr>
+                              <w:r>
+                                <w:rPr>
+                                  <w:rFonts w:ascii="Calibri" w:eastAsia="Calibri" w:hAnsi="Calibri" w:cs="Calibri"/>
+                                  <w:b/>
+                                  <w:sz w:val="14"/>
+                                </w:rPr>
+                                <w:t>Consumers</w:t>
+                              </w:r>
+                            </w:p>
+                            <w:p>
+                              <w:pPr>
+                                <w:spacing w:after="160" w:line="259" w:lineRule="auto"/>
+                                <w:ind w:left="0" w:firstLine="0"/>
+                              </w:pPr>
+                              <w:r>
+                                <w:rPr>
+                                  <w:rFonts w:ascii="Calibri" w:eastAsia="Calibri" w:hAnsi="Calibri" w:cs="Calibri"/>
+                                  <w:b/>
+                                  <w:sz w:val="14"/>
+                                </w:rPr>
+                                <w:t>Investors</w:t>
+                              </w:r>
                             </w:p>
                           </w:txbxContent>
                         </wps:txbx>
@@ -1503,7 +1495,7 @@
                           <pic:cNvPicPr/>
                         </pic:nvPicPr>
                         <pic:blipFill>
-                          <a:blip r:embed="rId7"/>
+                          <a:blip r:embed="rId8"/>
                           <a:stretch>
                             <a:fillRect/>
                           </a:stretch>
@@ -1540,31 +1532,13 @@
                                 <w:spacing w:after="160" w:line="259" w:lineRule="auto"/>
                                 <w:ind w:left="0" w:firstLine="0"/>
                               </w:pPr>
-                              <w:proofErr w:type="spellStart"/>
                               <w:r>
                                 <w:rPr>
                                   <w:rFonts w:ascii="Calibri" w:eastAsia="Calibri" w:hAnsi="Calibri" w:cs="Calibri"/>
                                   <w:sz w:val="15"/>
                                 </w:rPr>
-                                <w:t>Image</w:t>
+                                <w:t>Image storage</w:t>
                               </w:r>
-                              <w:proofErr w:type="spellEnd"/>
-                              <w:r>
-                                <w:rPr>
-                                  <w:rFonts w:ascii="Calibri" w:eastAsia="Calibri" w:hAnsi="Calibri" w:cs="Calibri"/>
-                                  <w:sz w:val="15"/>
-                                </w:rPr>
-                                <w:t xml:space="preserve"> </w:t>
-                              </w:r>
-                              <w:proofErr w:type="spellStart"/>
-                              <w:r>
-                                <w:rPr>
-                                  <w:rFonts w:ascii="Calibri" w:eastAsia="Calibri" w:hAnsi="Calibri" w:cs="Calibri"/>
-                                  <w:sz w:val="15"/>
-                                </w:rPr>
-                                <w:t>storage</w:t>
-                              </w:r>
-                              <w:proofErr w:type="spellEnd"/>
                             </w:p>
                           </w:txbxContent>
                         </wps:txbx>
@@ -1636,17 +1610,8 @@
                                   <w:rFonts w:ascii="Calibri" w:eastAsia="Calibri" w:hAnsi="Calibri" w:cs="Calibri"/>
                                   <w:sz w:val="15"/>
                                 </w:rPr>
-                                <w:t xml:space="preserve">Smart </w:t>
+                                <w:t>Smart contracts</w:t>
                               </w:r>
-                              <w:proofErr w:type="spellStart"/>
-                              <w:r>
-                                <w:rPr>
-                                  <w:rFonts w:ascii="Calibri" w:eastAsia="Calibri" w:hAnsi="Calibri" w:cs="Calibri"/>
-                                  <w:sz w:val="15"/>
-                                </w:rPr>
-                                <w:t>contracts</w:t>
-                              </w:r>
-                              <w:proofErr w:type="spellEnd"/>
                             </w:p>
                           </w:txbxContent>
                         </wps:txbx>
@@ -1676,21 +1641,12 @@
                                 <w:spacing w:after="160" w:line="259" w:lineRule="auto"/>
                                 <w:ind w:left="0" w:firstLine="0"/>
                               </w:pPr>
-                              <w:proofErr w:type="spellStart"/>
                               <w:r>
                                 <w:rPr>
                                   <w:rFonts w:ascii="Calibri" w:eastAsia="Calibri" w:hAnsi="Calibri" w:cs="Calibri"/>
                                   <w:sz w:val="15"/>
                                 </w:rPr>
-                                <w:t>Rest</w:t>
-                              </w:r>
-                              <w:proofErr w:type="spellEnd"/>
-                              <w:r>
-                                <w:rPr>
-                                  <w:rFonts w:ascii="Calibri" w:eastAsia="Calibri" w:hAnsi="Calibri" w:cs="Calibri"/>
-                                  <w:sz w:val="15"/>
-                                </w:rPr>
-                                <w:t xml:space="preserve"> API</w:t>
+                                <w:t>Rest API</w:t>
                               </w:r>
                             </w:p>
                           </w:txbxContent>
@@ -1707,7 +1663,7 @@
           </mc:Choice>
           <mc:Fallback>
             <w:pict>
-              <v:group w14:anchorId="77D873E7" id="Group 2059" o:spid="_x0000_s1026" style="width:385.85pt;height:229.4pt;mso-position-horizontal-relative:char;mso-position-vertical-relative:line" coordsize="49002,29135" o:gfxdata="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">
+              <v:group id="Group 2059" o:spid="_x0000_s1026" style="width:387.9pt;height:229.4pt;mso-position-horizontal-relative:char;mso-position-vertical-relative:line" coordsize="4926330,2913577" o:gfxdata="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">
                 <v:shapetype id="_x0000_t75" coordsize="21600,21600" o:spt="75" o:preferrelative="t" path="m@4@5l@4@11@9@11@9@5xe" filled="f" stroked="f">
                   <v:stroke joinstyle="miter"/>
                   <v:formulas>
@@ -1727,24 +1683,24 @@
                   <v:path o:extrusionok="f" gradientshapeok="t" o:connecttype="rect"/>
                   <o:lock v:ext="edit" aspectratio="t"/>
                 </v:shapetype>
-                <v:shape id="Picture 2060" o:spid="_x0000_s1027" type="#_x0000_t75" style="position:absolute;left:18075;top:2589;width:2007;height:2007;visibility:visible;mso-wrap-style:square" o:gfxdata="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">
-                  <v:imagedata r:id="rId18" o:title=""/>
+                <v:shape id="Picture 2060" o:spid="_x0000_s1027" type="#_x0000_t75" style="position:absolute;left:1807530;top:258985;width:200721;height:200713;visibility:visible;mso-wrap-style:square" o:gfxdata="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">
+                  <v:imagedata r:id="rId19" o:title=""/>
                 </v:shape>
-                <v:shape id="Picture 2061" o:spid="_x0000_s1028" type="#_x0000_t75" style="position:absolute;left:20729;top:1748;width:2008;height:2007;visibility:visible;mso-wrap-style:square" o:gfxdata="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">
-                  <v:imagedata r:id="rId18" o:title=""/>
+                <v:shape id="Picture 2061" o:spid="_x0000_s1028" type="#_x0000_t75" style="position:absolute;left:2072999;top:174814;width:200721;height:200713;visibility:visible;mso-wrap-style:square" o:gfxdata="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">
+                  <v:imagedata r:id="rId20" o:title=""/>
                 </v:shape>
-                <v:shape id="Picture 2065" o:spid="_x0000_s1029" type="#_x0000_t75" style="position:absolute;left:23060;top:2719;width:2008;height:2007;visibility:visible;mso-wrap-style:square" o:gfxdata="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">
-                  <v:imagedata r:id="rId18" o:title=""/>
+                <v:shape id="Picture 2065" o:spid="_x0000_s1029" type="#_x0000_t75" style="position:absolute;left:2306095;top:271934;width:200721;height:200713;visibility:visible;mso-wrap-style:square" o:gfxdata="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">
+                  <v:imagedata r:id="rId21" o:title=""/>
                 </v:shape>
-                <v:shape id="Shape 59" o:spid="_x0000_s1030" style="position:absolute;left:16419;top:8384;width:13829;height:7543;visibility:visible;mso-wrap-style:square;v-text-anchor:top" coordsize="1382869,754331" o:gfxdata="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" path="m543359,7457c688422,,777339,81587,821339,144751v,,117335,-64167,251431,-8021c1148199,168812,1223628,249021,1215248,377353v,,167621,16043,167621,192500c1382869,658081,1332582,754331,1215248,754331v,,-905151,,-963817,c67048,754331,,634019,,505686,,297146,243049,289124,243049,289124v,,25143,-224581,234669,-272706c500766,11405,522635,8522,543359,7457xe" fillcolor="#dae3f3" stroked="f" strokeweight="0">
+                <v:shape id="Shape 59" o:spid="_x0000_s1030" style="position:absolute;left:1641937;top:838424;width:1382869;height:754331;visibility:visible;mso-wrap-style:square;v-text-anchor:top" coordsize="1382869,754331" o:gfxdata="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" path="m543359,7457c688422,,777339,81587,821339,144751,821339,144751,938674,80584,1072770,136730,1148199,168812,1223628,249021,1215248,377353,1215248,377353,1382869,393396,1382869,569853,1382869,658081,1332582,754331,1215248,754331,1215248,754331,310097,754331,251431,754331,67048,754331,,634019,,505686,,297146,243049,289124,243049,289124,243049,289124,268192,64543,477718,16418,500766,11405,522635,8522,543359,7457xe" fillcolor="#dae3f3" stroked="f" strokeweight="0">
                   <v:stroke miterlimit="83231f" joinstyle="miter"/>
                   <v:path arrowok="t" textboxrect="0,0,1382869,754331"/>
                 </v:shape>
-                <v:shape id="Shape 60" o:spid="_x0000_s1031" style="position:absolute;left:12312;top:5691;width:13745;height:9514;visibility:visible;mso-wrap-style:square;v-text-anchor:top" coordsize="1374487,951466" o:gfxdata="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" path="m980318,v47929,,98739,9023,151120,29075c1307438,101262,1366106,253657,1374487,333865v-83810,,-125715,24063,-125715,24063c1190104,269698,1056008,189492,871625,237616,645338,293761,611814,518343,611814,518343v,,-259812,32084,-259812,264685c352002,831154,360384,895321,402289,951466v,,,,-159240,c117334,951466,,847196,,718863,,502301,217907,486260,217907,486260,209525,365948,268192,237616,377146,189492v150858,-72188,284955,,284955,c718672,81211,836531,,980318,xe" fillcolor="#dae3f3" stroked="f" strokeweight="0">
+                <v:shape id="Shape 60" o:spid="_x0000_s1031" style="position:absolute;left:1231267;top:569102;width:1374487;height:951466;visibility:visible;mso-wrap-style:square;v-text-anchor:top" coordsize="1374487,951466" o:gfxdata="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" path="m980318,0c1028247,,1079057,9023,1131438,29075,1307438,101262,1366106,253657,1374487,333865,1290677,333865,1248772,357928,1248772,357928,1190104,269698,1056008,189492,871625,237616,645338,293761,611814,518343,611814,518343,611814,518343,352002,550427,352002,783028,352002,831154,360384,895321,402289,951466,402289,951466,402289,951466,243049,951466,117334,951466,,847196,,718863,,502301,217907,486260,217907,486260,209525,365948,268192,237616,377146,189492,528004,117304,662101,189492,662101,189492,718672,81211,836531,,980318,0xe" fillcolor="#dae3f3" stroked="f" strokeweight="0">
                   <v:stroke miterlimit="83231f" joinstyle="miter"/>
                   <v:path arrowok="t" textboxrect="0,0,1374487,951466"/>
                 </v:shape>
-                <v:rect id="Rectangle 2068" o:spid="_x0000_s1032" style="position:absolute;left:15612;top:8298;width:3146;height:1472;visibility:visible;mso-wrap-style:square;v-text-anchor:top" o:gfxdata="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" filled="f" stroked="f">
+                <v:rect id="Rectangle 2068" o:spid="_x0000_s1032" style="position:absolute;left:1561212;top:829851;width:314667;height:147165;visibility:visible;mso-wrap-style:square;v-text-anchor:top" o:gfxdata="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" filled="f" stroked="f">
                   <v:textbox inset="0,0,0,0">
                     <w:txbxContent>
                       <w:p>
@@ -1765,7 +1721,7 @@
                     </w:txbxContent>
                   </v:textbox>
                 </v:rect>
-                <v:rect id="Rectangle 2069" o:spid="_x0000_s1033" style="position:absolute;left:15158;top:9334;width:4077;height:1472;visibility:visible;mso-wrap-style:square;v-text-anchor:top" o:gfxdata="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" filled="f" stroked="f">
+                <v:rect id="Rectangle 2069" o:spid="_x0000_s1033" style="position:absolute;left:1515887;top:933445;width:407669;height:147165;visibility:visible;mso-wrap-style:square;v-text-anchor:top" o:gfxdata="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" filled="f" stroked="f">
                   <v:textbox inset="0,0,0,0">
                     <w:txbxContent>
                       <w:p>
@@ -1773,7 +1729,6 @@
                           <w:spacing w:after="160" w:line="259" w:lineRule="auto"/>
                           <w:ind w:left="0" w:firstLine="0"/>
                         </w:pPr>
-                        <w:proofErr w:type="spellStart"/>
                         <w:r>
                           <w:rPr>
                             <w:rFonts w:ascii="Calibri" w:eastAsia="Calibri" w:hAnsi="Calibri" w:cs="Calibri"/>
@@ -1783,21 +1738,20 @@
                           </w:rPr>
                           <w:t>Services</w:t>
                         </w:r>
-                        <w:proofErr w:type="spellEnd"/>
                       </w:p>
                     </w:txbxContent>
                   </v:textbox>
                 </v:rect>
-                <v:shape id="Picture 2070" o:spid="_x0000_s1034" type="#_x0000_t75" style="position:absolute;left:19046;top:10488;width:3626;height:3626;visibility:visible;mso-wrap-style:square" o:gfxdata="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">
-                  <v:imagedata r:id="rId19" o:title=""/>
+                <v:shape id="Picture 2070" o:spid="_x0000_s1034" type="#_x0000_t75" style="position:absolute;left:1904653;top:1048888;width:362593;height:362578;visibility:visible;mso-wrap-style:square" o:gfxdata="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">
+                  <v:imagedata r:id="rId22" o:title=""/>
                 </v:shape>
-                <v:shape id="Picture 2071" o:spid="_x0000_s1035" type="#_x0000_t75" style="position:absolute;left:23190;top:12819;width:1878;height:1878;visibility:visible;mso-wrap-style:square" o:gfxdata="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">
-                  <v:imagedata r:id="rId20" o:title=""/>
+                <v:shape id="Picture 2071" o:spid="_x0000_s1035" type="#_x0000_t75" style="position:absolute;left:2319045;top:1281974;width:187771;height:187764;visibility:visible;mso-wrap-style:square" o:gfxdata="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">
+                  <v:imagedata r:id="rId23" o:title=""/>
                 </v:shape>
-                <v:shape id="Picture 2072" o:spid="_x0000_s1036" type="#_x0000_t75" style="position:absolute;left:28240;top:7899;width:2526;height:2525;visibility:visible;mso-wrap-style:square" o:gfxdata="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">
-                  <v:imagedata r:id="rId21" o:title=""/>
+                <v:shape id="Picture 2072" o:spid="_x0000_s1036" type="#_x0000_t75" style="position:absolute;left:2824085;top:789904;width:252520;height:252510;visibility:visible;mso-wrap-style:square" o:gfxdata="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">
+                  <v:imagedata r:id="rId24" o:title=""/>
                 </v:shape>
-                <v:rect id="Rectangle 2073" o:spid="_x0000_s1037" style="position:absolute;left:31910;top:8384;width:5433;height:1682;visibility:visible;mso-wrap-style:square;v-text-anchor:top" o:gfxdata="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" filled="f" stroked="f">
+                <v:rect id="Rectangle 2073" o:spid="_x0000_s1037" style="position:absolute;left:3191009;top:838420;width:543384;height:168188;visibility:visible;mso-wrap-style:square;v-text-anchor:top" o:gfxdata="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" filled="f" stroked="f">
                   <v:textbox inset="0,0,0,0">
                     <w:txbxContent>
                       <w:p>
@@ -1805,7 +1759,6 @@
                           <w:spacing w:after="160" w:line="259" w:lineRule="auto"/>
                           <w:ind w:left="0" w:firstLine="0"/>
                         </w:pPr>
-                        <w:proofErr w:type="spellStart"/>
                         <w:r>
                           <w:rPr>
                             <w:rFonts w:ascii="Calibri" w:eastAsia="Calibri" w:hAnsi="Calibri" w:cs="Calibri"/>
@@ -1813,19 +1766,18 @@
                           </w:rPr>
                           <w:t>Payments</w:t>
                         </w:r>
-                        <w:proofErr w:type="spellEnd"/>
                       </w:p>
                     </w:txbxContent>
                   </v:textbox>
                 </v:rect>
-                <v:shape id="Picture 2075" o:spid="_x0000_s1038" type="#_x0000_t75" style="position:absolute;left:26039;top:11913;width:3043;height:3108;visibility:visible;mso-wrap-style:square" o:gfxdata="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">
-                  <v:imagedata r:id="rId22" o:title=""/>
+                <v:shape id="Picture 2075" o:spid="_x0000_s1038" type="#_x0000_t75" style="position:absolute;left:2603939;top:1191329;width:304319;height:310781;visibility:visible;mso-wrap-style:square" o:gfxdata="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">
+                  <v:imagedata r:id="rId25" o:title=""/>
                 </v:shape>
-                <v:shape id="Shape 73" o:spid="_x0000_s1039" style="position:absolute;left:20859;top:4143;width:1683;height:3756;visibility:visible;mso-wrap-style:square;v-text-anchor:top" coordsize="168346,375527" o:gfxdata="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" path="m84173,r84173,84171l126259,84171r,207187l168346,291358,84173,375527,,291358r42087,l42087,84171,,84171,84173,xe" fillcolor="#4471c4" stroked="f" strokeweight="0">
+                <v:shape id="Shape 73" o:spid="_x0000_s1039" style="position:absolute;left:2085949;top:414375;width:168346;height:375527;visibility:visible;mso-wrap-style:square;v-text-anchor:top" coordsize="168346,375527" o:gfxdata="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" path="m84173,0l168346,84171,126259,84171,126259,291358,168346,291358,84173,375527,,291358,42087,291358,42087,84171,,84171,84173,0xe" fillcolor="#4471c4" stroked="f" strokeweight="0">
                   <v:stroke miterlimit="83231f" joinstyle="miter"/>
                   <v:path arrowok="t" textboxrect="0,0,168346,375527"/>
                 </v:shape>
-                <v:rect id="Rectangle 2077" o:spid="_x0000_s1040" style="position:absolute;left:25869;top:515;width:7666;height:2102;visibility:visible;mso-wrap-style:square;v-text-anchor:top" o:gfxdata="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" filled="f" stroked="f">
+                <v:rect id="Rectangle 2077" o:spid="_x0000_s1040" style="position:absolute;left:2586910;top:51521;width:766688;height:210234;visibility:visible;mso-wrap-style:square;v-text-anchor:top" o:gfxdata="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" filled="f" stroked="f">
                   <v:textbox inset="0,0,0,0">
                     <w:txbxContent>
                       <w:p>
@@ -1833,7 +1785,6 @@
                           <w:spacing w:after="160" w:line="259" w:lineRule="auto"/>
                           <w:ind w:left="0" w:firstLine="0"/>
                         </w:pPr>
-                        <w:proofErr w:type="spellStart"/>
                         <w:r>
                           <w:rPr>
                             <w:rFonts w:ascii="Calibri" w:eastAsia="Calibri" w:hAnsi="Calibri" w:cs="Calibri"/>
@@ -1842,89 +1793,11 @@
                           </w:rPr>
                           <w:t>Blockchain</w:t>
                         </w:r>
-                        <w:proofErr w:type="spellEnd"/>
                       </w:p>
                     </w:txbxContent>
                   </v:textbox>
                 </v:rect>
-                <v:rect id="Rectangle 2078" o:spid="_x0000_s1041" style="position:absolute;top:24744;width:9060;height:1471;visibility:visible;mso-wrap-style:square;v-text-anchor:top" o:gfxdata="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" filled="f" stroked="f">
-                  <v:textbox inset="0,0,0,0">
-                    <w:txbxContent>
-                      <w:p>
-                        <w:pPr>
-                          <w:spacing w:after="160" w:line="259" w:lineRule="auto"/>
-                          <w:ind w:left="0" w:firstLine="0"/>
-                        </w:pPr>
-                        <w:proofErr w:type="spellStart"/>
-                        <w:r>
-                          <w:rPr>
-                            <w:rFonts w:ascii="Calibri" w:eastAsia="Calibri" w:hAnsi="Calibri" w:cs="Calibri"/>
-                            <w:sz w:val="14"/>
-                          </w:rPr>
-                          <w:t>Registration</w:t>
-                        </w:r>
-                        <w:proofErr w:type="spellEnd"/>
-                        <w:r>
-                          <w:rPr>
-                            <w:rFonts w:ascii="Calibri" w:eastAsia="Calibri" w:hAnsi="Calibri" w:cs="Calibri"/>
-                            <w:sz w:val="14"/>
-                          </w:rPr>
-                          <w:t xml:space="preserve"> Portal</w:t>
-                        </w:r>
-                      </w:p>
-                    </w:txbxContent>
-                  </v:textbox>
-                </v:rect>
-                <v:rect id="Rectangle 2079" o:spid="_x0000_s1042" style="position:absolute;top:25779;width:1650;height:1472;visibility:visible;mso-wrap-style:square;v-text-anchor:top" o:gfxdata="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" filled="f" stroked="f">
-                  <v:textbox inset="0,0,0,0">
-                    <w:txbxContent>
-                      <w:p>
-                        <w:pPr>
-                          <w:spacing w:after="160" w:line="259" w:lineRule="auto"/>
-                          <w:ind w:left="0" w:firstLine="0"/>
-                        </w:pPr>
-                        <w:proofErr w:type="spellStart"/>
-                        <w:r>
-                          <w:rPr>
-                            <w:rFonts w:ascii="Calibri" w:eastAsia="Calibri" w:hAnsi="Calibri" w:cs="Calibri"/>
-                            <w:sz w:val="14"/>
-                          </w:rPr>
-                          <w:t>List</w:t>
-                        </w:r>
-                        <w:proofErr w:type="spellEnd"/>
-                      </w:p>
-                    </w:txbxContent>
-                  </v:textbox>
-                </v:rect>
-                <v:rect id="Rectangle 32" o:spid="_x0000_s1043" style="position:absolute;left:1446;top:25779;width:4066;height:1472;visibility:visible;mso-wrap-style:square;v-text-anchor:top" o:gfxdata="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" filled="f" stroked="f">
-                  <v:textbox inset="0,0,0,0">
-                    <w:txbxContent>
-                      <w:p>
-                        <w:pPr>
-                          <w:spacing w:after="160" w:line="259" w:lineRule="auto"/>
-                          <w:ind w:left="0" w:firstLine="0"/>
-                        </w:pPr>
-                        <w:proofErr w:type="spellStart"/>
-                        <w:r>
-                          <w:rPr>
-                            <w:rFonts w:ascii="Calibri" w:eastAsia="Calibri" w:hAnsi="Calibri" w:cs="Calibri"/>
-                            <w:sz w:val="14"/>
-                          </w:rPr>
-                          <w:t>of</w:t>
-                        </w:r>
-                        <w:proofErr w:type="spellEnd"/>
-                        <w:r>
-                          <w:rPr>
-                            <w:rFonts w:ascii="Calibri" w:eastAsia="Calibri" w:hAnsi="Calibri" w:cs="Calibri"/>
-                            <w:sz w:val="14"/>
-                          </w:rPr>
-                          <w:t xml:space="preserve"> Leads</w:t>
-                        </w:r>
-                      </w:p>
-                    </w:txbxContent>
-                  </v:textbox>
-                </v:rect>
-                <v:rect id="Rectangle 33" o:spid="_x0000_s1044" style="position:absolute;top:26751;width:6335;height:1471;visibility:visible;mso-wrap-style:square;v-text-anchor:top" o:gfxdata="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" filled="f" stroked="f">
+                <v:rect id="Rectangle 2078" o:spid="_x0000_s1041" style="position:absolute;top:2474404;width:906000;height:147165;visibility:visible;mso-wrap-style:square;v-text-anchor:top" o:gfxdata="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" filled="f" stroked="f">
                   <v:textbox inset="0,0,0,0">
                     <w:txbxContent>
                       <w:p>
@@ -1937,43 +1810,13 @@
                             <w:rFonts w:ascii="Calibri" w:eastAsia="Calibri" w:hAnsi="Calibri" w:cs="Calibri"/>
                             <w:sz w:val="14"/>
                           </w:rPr>
-                          <w:t xml:space="preserve">Sales </w:t>
+                          <w:t>Registration Portal</w:t>
                         </w:r>
-                        <w:proofErr w:type="spellStart"/>
-                        <w:r>
-                          <w:rPr>
-                            <w:rFonts w:ascii="Calibri" w:eastAsia="Calibri" w:hAnsi="Calibri" w:cs="Calibri"/>
-                            <w:sz w:val="14"/>
-                          </w:rPr>
-                          <w:t>reports</w:t>
-                        </w:r>
-                        <w:proofErr w:type="spellEnd"/>
                       </w:p>
                     </w:txbxContent>
                   </v:textbox>
                 </v:rect>
-                <v:shape id="Picture 34" o:spid="_x0000_s1045" type="#_x0000_t75" style="position:absolute;left:41449;top:27711;width:1425;height:1424;visibility:visible;mso-wrap-style:square" o:gfxdata="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">
-                  <v:imagedata r:id="rId23" o:title=""/>
-                </v:shape>
-                <v:shape id="Picture 35" o:spid="_x0000_s1046" type="#_x0000_t75" style="position:absolute;left:39766;top:27711;width:1424;height:1424;visibility:visible;mso-wrap-style:square" o:gfxdata="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">
-                  <v:imagedata r:id="rId24" o:title=""/>
-                </v:shape>
-                <v:shape id="Shape 83" o:spid="_x0000_s1047" style="position:absolute;left:5522;top:20764;width:1853;height:1677;rotation:1281993fd;visibility:visible;mso-wrap-style:square;v-text-anchor:top" coordsize="185222,167705" o:gfxdata="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" path="m9797,l185222,156741r-9796,10964l,10964,9797,xe" fillcolor="#5b9bd5" stroked="f" strokeweight="0">
-                  <v:stroke miterlimit="83231f" joinstyle="miter"/>
-                  <v:path arrowok="t" textboxrect="0,0,185222,167705"/>
-                </v:shape>
-                <v:shape id="Shape 84" o:spid="_x0000_s1048" style="position:absolute;left:5864;top:20545;width:1950;height:1786;rotation:1374882fd;visibility:visible;mso-wrap-style:square;v-text-anchor:top" coordsize="195020,178669" o:gfxdata="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" path="m19593,l195020,156742r-19594,21927l,21928,19593,xe" fillcolor="#5b9bd5" stroked="f" strokeweight="0">
-                  <v:stroke miterlimit="83231f" joinstyle="miter"/>
-                  <v:path arrowok="t" textboxrect="0,0,195020,178669"/>
-                </v:shape>
-                <v:shape id="Shape 85" o:spid="_x0000_s1049" style="position:absolute;left:7218;top:15331;width:7537;height:8028;rotation:1390942fd;visibility:visible;mso-wrap-style:square;v-text-anchor:top" coordsize="753699,802784" o:gfxdata="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" path="m735020,r18679,332160l665987,253788,175425,802784,,646044,490560,97047,402847,18676,735020,xe" fillcolor="#5b9bd5" stroked="f" strokeweight="0">
-                  <v:stroke miterlimit="83231f" joinstyle="miter"/>
-                  <v:path arrowok="t" textboxrect="0,0,753699,802784"/>
-                </v:shape>
-                <v:shape id="Picture 39" o:spid="_x0000_s1050" type="#_x0000_t75" style="position:absolute;left:10;top:19618;width:3820;height:3755;visibility:visible;mso-wrap-style:square" o:gfxdata="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">
-                  <v:imagedata r:id="rId25" o:title=""/>
-                </v:shape>
-                <v:rect id="Rectangle 40" o:spid="_x0000_s1051" style="position:absolute;left:1157;top:23351;width:3988;height:1472;visibility:visible;mso-wrap-style:square;v-text-anchor:top" o:gfxdata="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" filled="f" stroked="f">
+                <v:rect id="Rectangle 2079" o:spid="_x0000_s1042" style="position:absolute;top:2577998;width:165025;height:147165;visibility:visible;mso-wrap-style:square;v-text-anchor:top" o:gfxdata="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" filled="f" stroked="f">
                   <v:textbox inset="0,0,0,0">
                     <w:txbxContent>
                       <w:p>
@@ -1981,7 +1824,84 @@
                           <w:spacing w:after="160" w:line="259" w:lineRule="auto"/>
                           <w:ind w:left="0" w:firstLine="0"/>
                         </w:pPr>
-                        <w:proofErr w:type="spellStart"/>
+                        <w:r>
+                          <w:rPr>
+                            <w:rFonts w:ascii="Calibri" w:eastAsia="Calibri" w:hAnsi="Calibri" w:cs="Calibri"/>
+                            <w:sz w:val="14"/>
+                          </w:rPr>
+                          <w:t>List</w:t>
+                        </w:r>
+                      </w:p>
+                    </w:txbxContent>
+                  </v:textbox>
+                </v:rect>
+                <v:rect id="Rectangle 32" o:spid="_x0000_s1043" style="position:absolute;left:144681;top:2577998;width:406608;height:147165;visibility:visible;mso-wrap-style:square;v-text-anchor:top" o:gfxdata="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" filled="f" stroked="f">
+                  <v:textbox inset="0,0,0,0">
+                    <w:txbxContent>
+                      <w:p>
+                        <w:pPr>
+                          <w:spacing w:after="160" w:line="259" w:lineRule="auto"/>
+                          <w:ind w:left="0" w:firstLine="0"/>
+                        </w:pPr>
+                        <w:r>
+                          <w:rPr>
+                            <w:rFonts w:ascii="Calibri" w:eastAsia="Calibri" w:hAnsi="Calibri" w:cs="Calibri"/>
+                            <w:sz w:val="14"/>
+                          </w:rPr>
+                          <w:t>of Leads</w:t>
+                        </w:r>
+                      </w:p>
+                    </w:txbxContent>
+                  </v:textbox>
+                </v:rect>
+                <v:rect id="Rectangle 33" o:spid="_x0000_s1044" style="position:absolute;top:2675116;width:633530;height:147165;visibility:visible;mso-wrap-style:square;v-text-anchor:top" o:gfxdata="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" filled="f" stroked="f">
+                  <v:textbox inset="0,0,0,0">
+                    <w:txbxContent>
+                      <w:p>
+                        <w:pPr>
+                          <w:spacing w:after="160" w:line="259" w:lineRule="auto"/>
+                          <w:ind w:left="0" w:firstLine="0"/>
+                        </w:pPr>
+                        <w:r>
+                          <w:rPr>
+                            <w:rFonts w:ascii="Calibri" w:eastAsia="Calibri" w:hAnsi="Calibri" w:cs="Calibri"/>
+                            <w:sz w:val="14"/>
+                          </w:rPr>
+                          <w:t>Sales reports</w:t>
+                        </w:r>
+                      </w:p>
+                    </w:txbxContent>
+                  </v:textbox>
+                </v:rect>
+                <v:shape id="Picture 34" o:spid="_x0000_s1045" type="#_x0000_t75" style="position:absolute;left:4144957;top:2771135;width:142447;height:142442;visibility:visible;mso-wrap-style:square" o:gfxdata="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">
+                  <v:imagedata r:id="rId26" o:title=""/>
+                </v:shape>
+                <v:shape id="Picture 35" o:spid="_x0000_s1046" type="#_x0000_t75" style="position:absolute;left:3976611;top:2771135;width:142447;height:142442;visibility:visible;mso-wrap-style:square" o:gfxdata="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">
+                  <v:imagedata r:id="rId27" o:title=""/>
+                </v:shape>
+                <v:shape id="Shape 83" o:spid="_x0000_s1047" style="position:absolute;left:552298;top:2076464;width:185222;height:167705;rotation:1281993fd;visibility:visible;mso-wrap-style:square;v-text-anchor:top" coordsize="185222,167705" o:gfxdata="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" path="m9797,0l185222,156741,175426,167705,,10964,9797,0xe" fillcolor="#5b9bd5" stroked="f" strokeweight="0">
+                  <v:stroke miterlimit="83231f" joinstyle="miter"/>
+                  <v:path arrowok="t" textboxrect="0,0,185222,167705"/>
+                </v:shape>
+                <v:shape id="Shape 84" o:spid="_x0000_s1048" style="position:absolute;left:586440;top:2054501;width:195020;height:178669;rotation:1374882fd;visibility:visible;mso-wrap-style:square;v-text-anchor:top" coordsize="195020,178669" o:gfxdata="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" path="m19593,0l195020,156742,175426,178669,,21928,19593,0xe" fillcolor="#5b9bd5" stroked="f" strokeweight="0">
+                  <v:stroke miterlimit="83231f" joinstyle="miter"/>
+                  <v:path arrowok="t" textboxrect="0,0,195020,178669"/>
+                </v:shape>
+                <v:shape id="Shape 85" o:spid="_x0000_s1049" style="position:absolute;left:721861;top:1533148;width:753699;height:802784;rotation:1390942fd;visibility:visible;mso-wrap-style:square;v-text-anchor:top" coordsize="753699,802784" o:gfxdata="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" path="m735020,0l753699,332160,665987,253788,175425,802784,,646044,490560,97047,402847,18676,735020,0xe" fillcolor="#5b9bd5" stroked="f" strokeweight="0">
+                  <v:stroke miterlimit="83231f" joinstyle="miter"/>
+                  <v:path arrowok="t" textboxrect="0,0,753699,802784"/>
+                </v:shape>
+                <v:shape id="Picture 39" o:spid="_x0000_s1050" type="#_x0000_t75" style="position:absolute;left:1042;top:1961808;width:382017;height:375527;visibility:visible;mso-wrap-style:square" o:gfxdata="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">
+                  <v:imagedata r:id="rId28" o:title=""/>
+                </v:shape>
+                <v:rect id="Rectangle 40" o:spid="_x0000_s1051" style="position:absolute;left:115729;top:2335199;width:398771;height:147165;visibility:visible;mso-wrap-style:square;v-text-anchor:top" o:gfxdata="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" filled="f" stroked="f">
+                  <v:textbox inset="0,0,0,0">
+                    <w:txbxContent>
+                      <w:p>
+                        <w:pPr>
+                          <w:spacing w:after="160" w:line="259" w:lineRule="auto"/>
+                          <w:ind w:left="0" w:firstLine="0"/>
+                        </w:pPr>
                         <w:r>
                           <w:rPr>
                             <w:rFonts w:ascii="Calibri" w:eastAsia="Calibri" w:hAnsi="Calibri" w:cs="Calibri"/>
@@ -1990,12 +1910,11 @@
                           </w:rPr>
                           <w:t>Authors</w:t>
                         </w:r>
-                        <w:proofErr w:type="spellEnd"/>
                       </w:p>
                     </w:txbxContent>
                   </v:textbox>
                 </v:rect>
-                <v:rect id="Rectangle 41" o:spid="_x0000_s1052" style="position:absolute;left:39543;top:24096;width:3275;height:1472;visibility:visible;mso-wrap-style:square;v-text-anchor:top" o:gfxdata="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" filled="f" stroked="f">
+                <v:rect id="Rectangle 41" o:spid="_x0000_s1052" style="position:absolute;left:3954370;top:2409657;width:327447;height:147165;visibility:visible;mso-wrap-style:square;v-text-anchor:top" o:gfxdata="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" filled="f" stroked="f">
                   <v:textbox inset="0,0,0,0">
                     <w:txbxContent>
                       <w:p>
@@ -2003,7 +1922,6 @@
                           <w:spacing w:after="160" w:line="259" w:lineRule="auto"/>
                           <w:ind w:left="0" w:firstLine="0"/>
                         </w:pPr>
-                        <w:proofErr w:type="spellStart"/>
                         <w:r>
                           <w:rPr>
                             <w:rFonts w:ascii="Calibri" w:eastAsia="Calibri" w:hAnsi="Calibri" w:cs="Calibri"/>
@@ -2011,12 +1929,11 @@
                           </w:rPr>
                           <w:t>Search</w:t>
                         </w:r>
-                        <w:proofErr w:type="spellEnd"/>
                       </w:p>
                     </w:txbxContent>
                   </v:textbox>
                 </v:rect>
-                <v:rect id="Rectangle 42" o:spid="_x0000_s1053" style="position:absolute;left:42209;top:24096;width:2906;height:1472;visibility:visible;mso-wrap-style:square;v-text-anchor:top" o:gfxdata="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" filled="f" stroked="f">
+                <v:rect id="Rectangle 42" o:spid="_x0000_s1053" style="position:absolute;left:4220943;top:2409657;width:290615;height:147165;visibility:visible;mso-wrap-style:square;v-text-anchor:top" o:gfxdata="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" filled="f" stroked="f">
                   <v:textbox inset="0,0,0,0">
                     <w:txbxContent>
                       <w:p>
@@ -2035,7 +1952,7 @@
                     </w:txbxContent>
                   </v:textbox>
                 </v:rect>
-                <v:rect id="Rectangle 43" o:spid="_x0000_s1054" style="position:absolute;left:39543;top:25132;width:6151;height:1472;visibility:visible;mso-wrap-style:square;v-text-anchor:top" o:gfxdata="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" filled="f" stroked="f">
+                <v:rect id="Rectangle 43" o:spid="_x0000_s1054" style="position:absolute;left:3953862;top:2499360;width:972468;height:168187;visibility:visible;mso-wrap-style:square;v-text-anchor:top" o:gfxdata="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" filled="f" stroked="f">
                   <v:textbox inset="0,0,0,0">
                     <w:txbxContent>
                       <w:p>
@@ -2048,13 +1965,13 @@
                             <w:rFonts w:ascii="Calibri" w:eastAsia="Calibri" w:hAnsi="Calibri" w:cs="Calibri"/>
                             <w:sz w:val="14"/>
                           </w:rPr>
-                          <w:t>Marketplace</w:t>
+                          <w:t>Product &amp; IP Marketplace</w:t>
                         </w:r>
                       </w:p>
                     </w:txbxContent>
                   </v:textbox>
                 </v:rect>
-                <v:rect id="Rectangle 44" o:spid="_x0000_s1055" style="position:absolute;left:39543;top:26103;width:5722;height:1472;visibility:visible;mso-wrap-style:square;v-text-anchor:top" o:gfxdata="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" filled="f" stroked="f">
+                <v:rect id="Rectangle 44" o:spid="_x0000_s1055" style="position:absolute;left:3954370;top:2610371;width:572212;height:147165;visibility:visible;mso-wrap-style:square;v-text-anchor:top" o:gfxdata="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" filled="f" stroked="f">
                   <v:textbox inset="0,0,0,0">
                     <w:txbxContent>
                       <w:p>
@@ -2062,7 +1979,6 @@
                           <w:spacing w:after="160" w:line="259" w:lineRule="auto"/>
                           <w:ind w:left="0" w:firstLine="0"/>
                         </w:pPr>
-                        <w:proofErr w:type="spellStart"/>
                         <w:r>
                           <w:rPr>
                             <w:rFonts w:ascii="Calibri" w:eastAsia="Calibri" w:hAnsi="Calibri" w:cs="Calibri"/>
@@ -2070,12 +1986,11 @@
                           </w:rPr>
                           <w:t>Augmented</w:t>
                         </w:r>
-                        <w:proofErr w:type="spellEnd"/>
                       </w:p>
                     </w:txbxContent>
                   </v:textbox>
                 </v:rect>
-                <v:rect id="Rectangle 45" o:spid="_x0000_s1056" style="position:absolute;left:44049;top:26103;width:3335;height:1472;visibility:visible;mso-wrap-style:square;v-text-anchor:top" o:gfxdata="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" filled="f" stroked="f">
+                <v:rect id="Rectangle 45" o:spid="_x0000_s1056" style="position:absolute;left:4404991;top:2610371;width:333427;height:147165;visibility:visible;mso-wrap-style:square;v-text-anchor:top" o:gfxdata="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" filled="f" stroked="f">
                   <v:textbox inset="0,0,0,0">
                     <w:txbxContent>
                       <w:p>
@@ -2083,7 +1998,6 @@
                           <w:spacing w:after="160" w:line="259" w:lineRule="auto"/>
                           <w:ind w:left="0" w:firstLine="0"/>
                         </w:pPr>
-                        <w:proofErr w:type="spellStart"/>
                         <w:r>
                           <w:rPr>
                             <w:rFonts w:ascii="Calibri" w:eastAsia="Calibri" w:hAnsi="Calibri" w:cs="Calibri"/>
@@ -2091,12 +2005,11 @@
                           </w:rPr>
                           <w:t>Reality</w:t>
                         </w:r>
-                        <w:proofErr w:type="spellEnd"/>
                       </w:p>
                     </w:txbxContent>
                   </v:textbox>
                 </v:rect>
-                <v:rect id="Rectangle 46" o:spid="_x0000_s1057" style="position:absolute;left:46761;top:26103;width:1967;height:1472;visibility:visible;mso-wrap-style:square;v-text-anchor:top" o:gfxdata="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" filled="f" stroked="f">
+                <v:rect id="Rectangle 46" o:spid="_x0000_s1057" style="position:absolute;left:4676159;top:2610371;width:196733;height:147165;visibility:visible;mso-wrap-style:square;v-text-anchor:top" o:gfxdata="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" filled="f" stroked="f">
                   <v:textbox inset="0,0,0,0">
                     <w:txbxContent>
                       <w:p>
@@ -2115,20 +2028,81 @@
                     </w:txbxContent>
                   </v:textbox>
                 </v:rect>
-                <v:shape id="Picture 47" o:spid="_x0000_s1058" type="#_x0000_t75" style="position:absolute;left:39960;top:19812;width:4079;height:4079;visibility:visible;mso-wrap-style:square" o:gfxdata="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">
-                  <v:imagedata r:id="rId26" o:title=""/>
+                <v:shape id="Picture 47" o:spid="_x0000_s1058" type="#_x0000_t75" style="position:absolute;left:3996036;top:1981232;width:407917;height:407901;visibility:visible;mso-wrap-style:square" o:gfxdata="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">
+                  <v:imagedata r:id="rId29" o:title=""/>
                 </v:shape>
-                <v:shape id="Picture 48" o:spid="_x0000_s1059" type="#_x0000_t75" style="position:absolute;left:9666;top:18387;width:2007;height:2007;visibility:visible;mso-wrap-style:square" o:gfxdata="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">
-                  <v:imagedata r:id="rId27" o:title=""/>
+                <v:shape id="Picture 48" o:spid="_x0000_s1059" type="#_x0000_t75" style="position:absolute;left:966608;top:1838783;width:200721;height:200713;visibility:visible;mso-wrap-style:square" o:gfxdata="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">
+                  <v:imagedata r:id="rId30" o:title=""/>
                 </v:shape>
-                <v:shape id="Shape 99" o:spid="_x0000_s1060" style="position:absolute;left:30682;top:13935;width:8838;height:7280;visibility:visible;mso-wrap-style:square;v-text-anchor:top" coordsize="883806,728034" o:gfxdata="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" path="m326638,l260170,96849,756568,437489r66464,-96849l883806,667262,557175,728034r66465,-96847l127240,290546,60776,387395,,60774,326638,xe" fillcolor="#4471c4" stroked="f" strokeweight="0">
+                <v:shape id="Shape 99" o:spid="_x0000_s1060" style="position:absolute;left:3068278;top:1393539;width:883806;height:728034;visibility:visible;mso-wrap-style:square;v-text-anchor:top" coordsize="883806,728034" o:gfxdata="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" path="m326638,0l260170,96849,756568,437489,823032,340640,883806,667262,557175,728034,623640,631187,127240,290546,60776,387395,,60774,326638,0xe" fillcolor="#4471c4" stroked="f" strokeweight="0">
                   <v:stroke miterlimit="83231f" joinstyle="miter"/>
                   <v:path arrowok="t" textboxrect="0,0,883806,728034"/>
                 </v:shape>
-                <v:shape id="Picture 50" o:spid="_x0000_s1061" type="#_x0000_t75" style="position:absolute;left:34132;top:16380;width:1943;height:2007;visibility:visible;mso-wrap-style:square" o:gfxdata="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">
-                  <v:imagedata r:id="rId28" o:title=""/>
+                <v:shape id="Picture 50" o:spid="_x0000_s1061" type="#_x0000_t75" style="position:absolute;left:3413298;top:1638078;width:194246;height:200713;visibility:visible;mso-wrap-style:square" o:gfxdata="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">
+                  <v:imagedata r:id="rId31" o:title=""/>
                 </v:shape>
-                <v:rect id="Rectangle 51" o:spid="_x0000_s1062" style="position:absolute;left:46233;top:20470;width:2769;height:1472;visibility:visible;mso-wrap-style:square;v-text-anchor:top" o:gfxdata="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" filled="f" stroked="f">
+                <v:rect id="Rectangle 51" o:spid="_x0000_s1062" style="position:absolute;left:4355338;top:1639570;width:544322;height:554253;visibility:visible;mso-wrap-style:square;v-text-anchor:top" o:gfxdata="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" filled="f" stroked="f">
+                  <v:textbox inset="0,0,0,0">
+                    <w:txbxContent>
+                      <w:p>
+                        <w:pPr>
+                          <w:spacing w:after="160" w:line="259" w:lineRule="auto"/>
+                          <w:ind w:left="0" w:firstLine="0"/>
+                          <w:rPr>
+                            <w:rFonts w:ascii="Calibri" w:eastAsia="Calibri" w:hAnsi="Calibri" w:cs="Calibri"/>
+                            <w:b/>
+                            <w:sz w:val="14"/>
+                          </w:rPr>
+                        </w:pPr>
+                        <w:r>
+                          <w:rPr>
+                            <w:rFonts w:ascii="Calibri" w:eastAsia="Calibri" w:hAnsi="Calibri" w:cs="Calibri"/>
+                            <w:b/>
+                            <w:sz w:val="14"/>
+                          </w:rPr>
+                          <w:t>Users:</w:t>
+                        </w:r>
+                      </w:p>
+                      <w:p>
+                        <w:pPr>
+                          <w:spacing w:after="160" w:line="259" w:lineRule="auto"/>
+                          <w:ind w:left="0" w:firstLine="0"/>
+                          <w:rPr>
+                            <w:rFonts w:ascii="Calibri" w:eastAsia="Calibri" w:hAnsi="Calibri" w:cs="Calibri"/>
+                            <w:b/>
+                            <w:sz w:val="14"/>
+                          </w:rPr>
+                        </w:pPr>
+                        <w:r>
+                          <w:rPr>
+                            <w:rFonts w:ascii="Calibri" w:eastAsia="Calibri" w:hAnsi="Calibri" w:cs="Calibri"/>
+                            <w:b/>
+                            <w:sz w:val="14"/>
+                          </w:rPr>
+                          <w:t>Consumers</w:t>
+                        </w:r>
+                      </w:p>
+                      <w:p>
+                        <w:pPr>
+                          <w:spacing w:after="160" w:line="259" w:lineRule="auto"/>
+                          <w:ind w:left="0" w:firstLine="0"/>
+                        </w:pPr>
+                        <w:r>
+                          <w:rPr>
+                            <w:rFonts w:ascii="Calibri" w:eastAsia="Calibri" w:hAnsi="Calibri" w:cs="Calibri"/>
+                            <w:b/>
+                            <w:sz w:val="14"/>
+                          </w:rPr>
+                          <w:t>Investors</w:t>
+                        </w:r>
+                      </w:p>
+                    </w:txbxContent>
+                  </v:textbox>
+                </v:rect>
+                <v:shape id="Picture 52" o:spid="_x0000_s1063" type="#_x0000_t75" style="position:absolute;left:2306095;width:200721;height:200713;visibility:visible;mso-wrap-style:square" o:gfxdata="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">
+                  <v:imagedata r:id="rId32" o:title=""/>
+                </v:shape>
+                <v:rect id="Rectangle 53" o:spid="_x0000_s1064" style="position:absolute;left:2145651;top:1451724;width:735902;height:157677;visibility:visible;mso-wrap-style:square;v-text-anchor:top" o:gfxdata="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" filled="f" stroked="f">
                   <v:textbox inset="0,0,0,0">
                     <w:txbxContent>
                       <w:p>
@@ -2136,61 +2110,18 @@
                           <w:spacing w:after="160" w:line="259" w:lineRule="auto"/>
                           <w:ind w:left="0" w:firstLine="0"/>
                         </w:pPr>
-                        <w:proofErr w:type="spellStart"/>
-                        <w:r>
-                          <w:rPr>
-                            <w:rFonts w:ascii="Calibri" w:eastAsia="Calibri" w:hAnsi="Calibri" w:cs="Calibri"/>
-                            <w:b/>
-                            <w:sz w:val="14"/>
-                          </w:rPr>
-                          <w:t>Users</w:t>
-                        </w:r>
-                        <w:proofErr w:type="spellEnd"/>
-                      </w:p>
-                    </w:txbxContent>
-                  </v:textbox>
-                </v:rect>
-                <v:shape id="Picture 52" o:spid="_x0000_s1063" type="#_x0000_t75" style="position:absolute;left:23060;width:2008;height:2007;visibility:visible;mso-wrap-style:square" o:gfxdata="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">
-                  <v:imagedata r:id="rId18" o:title=""/>
-                </v:shape>
-                <v:rect id="Rectangle 53" o:spid="_x0000_s1064" style="position:absolute;left:21456;top:14517;width:7359;height:1577;visibility:visible;mso-wrap-style:square;v-text-anchor:top" o:gfxdata="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" filled="f" stroked="f">
-                  <v:textbox inset="0,0,0,0">
-                    <w:txbxContent>
-                      <w:p>
-                        <w:pPr>
-                          <w:spacing w:after="160" w:line="259" w:lineRule="auto"/>
-                          <w:ind w:left="0" w:firstLine="0"/>
-                        </w:pPr>
-                        <w:proofErr w:type="spellStart"/>
                         <w:r>
                           <w:rPr>
                             <w:rFonts w:ascii="Calibri" w:eastAsia="Calibri" w:hAnsi="Calibri" w:cs="Calibri"/>
                             <w:sz w:val="15"/>
                           </w:rPr>
-                          <w:t>Image</w:t>
+                          <w:t>Image storage</w:t>
                         </w:r>
-                        <w:proofErr w:type="spellEnd"/>
-                        <w:r>
-                          <w:rPr>
-                            <w:rFonts w:ascii="Calibri" w:eastAsia="Calibri" w:hAnsi="Calibri" w:cs="Calibri"/>
-                            <w:sz w:val="15"/>
-                          </w:rPr>
-                          <w:t xml:space="preserve"> </w:t>
-                        </w:r>
-                        <w:proofErr w:type="spellStart"/>
-                        <w:r>
-                          <w:rPr>
-                            <w:rFonts w:ascii="Calibri" w:eastAsia="Calibri" w:hAnsi="Calibri" w:cs="Calibri"/>
-                            <w:sz w:val="15"/>
-                          </w:rPr>
-                          <w:t>storage</w:t>
-                        </w:r>
-                        <w:proofErr w:type="spellEnd"/>
                       </w:p>
                     </w:txbxContent>
                   </v:textbox>
                 </v:rect>
-                <v:rect id="Rectangle 55" o:spid="_x0000_s1065" style="position:absolute;left:19609;top:8963;width:5260;height:2103;visibility:visible;mso-wrap-style:square;v-text-anchor:top" o:gfxdata="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" filled="f" stroked="f">
+                <v:rect id="Rectangle 55" o:spid="_x0000_s1065" style="position:absolute;left:1960989;top:896396;width:525978;height:210235;visibility:visible;mso-wrap-style:square;v-text-anchor:top" o:gfxdata="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" filled="f" stroked="f">
                   <v:textbox inset="0,0,0,0">
                     <w:txbxContent>
                       <w:p>
@@ -2210,7 +2141,7 @@
                     </w:txbxContent>
                   </v:textbox>
                 </v:rect>
-                <v:rect id="Rectangle 57" o:spid="_x0000_s1066" style="position:absolute;left:25758;top:2021;width:8251;height:1577;visibility:visible;mso-wrap-style:square;v-text-anchor:top" o:gfxdata="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" filled="f" stroked="f">
+                <v:rect id="Rectangle 57" o:spid="_x0000_s1066" style="position:absolute;left:2575879;top:202123;width:825058;height:157677;visibility:visible;mso-wrap-style:square;v-text-anchor:top" o:gfxdata="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" filled="f" stroked="f">
                   <v:textbox inset="0,0,0,0">
                     <w:txbxContent>
                       <w:p>
@@ -2223,22 +2154,13 @@
                             <w:rFonts w:ascii="Calibri" w:eastAsia="Calibri" w:hAnsi="Calibri" w:cs="Calibri"/>
                             <w:sz w:val="15"/>
                           </w:rPr>
-                          <w:t xml:space="preserve">Smart </w:t>
+                          <w:t>Smart contracts</w:t>
                         </w:r>
-                        <w:proofErr w:type="spellStart"/>
-                        <w:r>
-                          <w:rPr>
-                            <w:rFonts w:ascii="Calibri" w:eastAsia="Calibri" w:hAnsi="Calibri" w:cs="Calibri"/>
-                            <w:sz w:val="15"/>
-                          </w:rPr>
-                          <w:t>contracts</w:t>
-                        </w:r>
-                        <w:proofErr w:type="spellEnd"/>
                       </w:p>
                     </w:txbxContent>
                   </v:textbox>
                 </v:rect>
-                <v:rect id="Rectangle 63" o:spid="_x0000_s1067" style="position:absolute;left:30880;top:12252;width:4271;height:1576;visibility:visible;mso-wrap-style:square;v-text-anchor:top" o:gfxdata="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" filled="f" stroked="f">
+                <v:rect id="Rectangle 63" o:spid="_x0000_s1067" style="position:absolute;left:3088066;top:1225218;width:427048;height:157676;visibility:visible;mso-wrap-style:square;v-text-anchor:top" o:gfxdata="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" filled="f" stroked="f">
                   <v:textbox inset="0,0,0,0">
                     <w:txbxContent>
                       <w:p>
@@ -2246,21 +2168,12 @@
                           <w:spacing w:after="160" w:line="259" w:lineRule="auto"/>
                           <w:ind w:left="0" w:firstLine="0"/>
                         </w:pPr>
-                        <w:proofErr w:type="spellStart"/>
                         <w:r>
                           <w:rPr>
                             <w:rFonts w:ascii="Calibri" w:eastAsia="Calibri" w:hAnsi="Calibri" w:cs="Calibri"/>
                             <w:sz w:val="15"/>
                           </w:rPr>
-                          <w:t>Rest</w:t>
-                        </w:r>
-                        <w:proofErr w:type="spellEnd"/>
-                        <w:r>
-                          <w:rPr>
-                            <w:rFonts w:ascii="Calibri" w:eastAsia="Calibri" w:hAnsi="Calibri" w:cs="Calibri"/>
-                            <w:sz w:val="15"/>
-                          </w:rPr>
-                          <w:t xml:space="preserve"> API</w:t>
+                          <w:t>Rest API</w:t>
                         </w:r>
                       </w:p>
                     </w:txbxContent>
@@ -2272,115 +2185,26 @@
           </mc:Fallback>
         </mc:AlternateContent>
       </w:r>
-    </w:p>
-    <w:p>
-      <w:pPr>
-        <w:tabs>
-          <w:tab w:val="center" w:pos="6630"/>
-          <w:tab w:val="center" w:pos="8501"/>
-        </w:tabs>
-        <w:spacing w:after="383" w:line="259" w:lineRule="auto"/>
-        <w:ind w:left="0" w:firstLine="0"/>
-        <w:rPr>
-          <w:lang w:val="en-US"/>
-        </w:rPr>
-      </w:pPr>
-      <w:r>
-        <w:rPr>
-          <w:rFonts w:ascii="Calibri" w:eastAsia="Calibri" w:hAnsi="Calibri" w:cs="Calibri"/>
-          <w:sz w:val="22"/>
-        </w:rPr>
-        <w:tab/>
-      </w:r>
-      <w:r>
-        <w:rPr>
-          <w:rFonts w:ascii="Calibri" w:eastAsia="Calibri" w:hAnsi="Calibri" w:cs="Calibri"/>
-          <w:sz w:val="10"/>
-          <w:lang w:val="en-US"/>
-        </w:rPr>
-        <w:t>Free d</w:t>
-      </w:r>
-      <w:r>
-        <w:rPr>
-          <w:rFonts w:ascii="Calibri" w:eastAsia="Calibri" w:hAnsi="Calibri" w:cs="Calibri"/>
-          <w:sz w:val="10"/>
-          <w:lang w:val="en-US"/>
-        </w:rPr>
-        <w:t>o</w:t>
-      </w:r>
-      <w:r>
-        <w:rPr>
-          <w:rFonts w:ascii="Calibri" w:eastAsia="Calibri" w:hAnsi="Calibri" w:cs="Calibri"/>
-          <w:sz w:val="10"/>
-          <w:lang w:val="en-US"/>
-        </w:rPr>
-        <w:t>w</w:t>
-      </w:r>
-      <w:r>
-        <w:rPr>
-          <w:rFonts w:ascii="Calibri" w:eastAsia="Calibri" w:hAnsi="Calibri" w:cs="Calibri"/>
-          <w:sz w:val="10"/>
-          <w:lang w:val="en-US"/>
-        </w:rPr>
-        <w:t>nload</w:t>
-      </w:r>
-      <w:r>
-        <w:rPr>
-          <w:rFonts w:ascii="Calibri" w:eastAsia="Calibri" w:hAnsi="Calibri" w:cs="Calibri"/>
-          <w:sz w:val="10"/>
-          <w:lang w:val="en-US"/>
-        </w:rPr>
-        <w:tab/>
-      </w:r>
-      <w:r>
-        <w:rPr>
-          <w:b/>
-          <w:sz w:val="36"/>
+      <w:r>
+        <w:rPr>
           <w:lang w:val="en-US"/>
         </w:rPr>
         <w:t xml:space="preserve"> </w:t>
       </w:r>
-    </w:p>
-    <w:p>
-      <w:pPr>
-        <w:spacing w:after="252" w:line="259" w:lineRule="auto"/>
-        <w:ind w:left="0" w:firstLine="0"/>
-        <w:rPr>
-          <w:lang w:val="en-US"/>
-        </w:rPr>
-      </w:pPr>
-      <w:r>
-        <w:rPr>
-          <w:lang w:val="en-US"/>
-        </w:rPr>
-        <w:t xml:space="preserve"> </w:t>
-      </w:r>
-      <w:bookmarkStart w:id="0" w:name="_GoBack"/>
-      <w:bookmarkEnd w:id="0"/>
     </w:p>
     <w:p>
       <w:pPr>
         <w:ind w:left="-5"/>
+        <w:jc w:val="both"/>
         <w:rPr>
           <w:lang w:val="en-US"/>
         </w:rPr>
       </w:pPr>
-      <w:r>
-        <w:rPr>
-          <w:lang w:val="en-US"/>
-        </w:rPr>
-        <w:t xml:space="preserve">The solution is designed with an array of servers in the cloud that we called as cloud services. This cloud services includes database server, storage server, applications </w:t>
-      </w:r>
-      <w:r>
-        <w:rPr>
-          <w:lang w:val="en-US"/>
-        </w:rPr>
-        <w:t xml:space="preserve">server and web services.  </w:t>
-      </w:r>
     </w:p>
     <w:p>
       <w:pPr>
         <w:ind w:left="-5"/>
+        <w:jc w:val="both"/>
         <w:rPr>
           <w:lang w:val="en-US"/>
         </w:rPr>
@@ -2389,18 +2213,13 @@
         <w:rPr>
           <w:lang w:val="en-US"/>
         </w:rPr>
-        <w:t>The access will be made through a rest API that will facilitate the implementation of new applications and distribution for other developers. In the cloud will be hosted the database of authors and works, the storage of images, v</w:t>
-      </w:r>
-      <w:r>
-        <w:rPr>
-          <w:lang w:val="en-US"/>
-        </w:rPr>
-        <w:t xml:space="preserve">ideos, audio and pdf, registration portal, DAPP, search portal, marketplace and integration with Blockchain and payment gateways. </w:t>
+        <w:t xml:space="preserve">The solution is designed with an array of servers in the cloud that we called as cloud services. This cloud services includes database server, storage server, applications server and web services.  </w:t>
       </w:r>
     </w:p>
     <w:p>
       <w:pPr>
         <w:ind w:left="-5"/>
+        <w:jc w:val="both"/>
         <w:rPr>
           <w:lang w:val="en-US"/>
         </w:rPr>
@@ -2409,51 +2228,95 @@
         <w:rPr>
           <w:lang w:val="en-US"/>
         </w:rPr>
-        <w:t>The augmented reality application will be hosted in app store and google play but all information will be in cloud services.</w:t>
-      </w:r>
-      <w:r>
-        <w:rPr>
-          <w:b/>
-          <w:sz w:val="36"/>
-          <w:lang w:val="en-US"/>
-        </w:rPr>
-        <w:t xml:space="preserve"> </w:t>
-      </w:r>
-      <w:r>
-        <w:rPr>
-          <w:b/>
-          <w:sz w:val="36"/>
-          <w:lang w:val="en-US"/>
-        </w:rPr>
-        <w:tab/>
-      </w:r>
-      <w:r>
-        <w:rPr>
-          <w:lang w:val="en-US"/>
-        </w:rPr>
-        <w:t xml:space="preserve"> </w:t>
+        <w:t xml:space="preserve">The access will be made through a rest API that will facilitate the implementation of new applications and distribution for other developers. In the cloud will be hosted the database of authors and works, the storage of images, videos, audio and pdf, registration portal, DAPP, search portal, marketplace and integration with Blockchain and payment gateways. </w:t>
       </w:r>
     </w:p>
     <w:p>
       <w:pPr>
-        <w:pStyle w:val="Heading1"/>
+        <w:ind w:left="-5"/>
+        <w:rPr>
+          <w:b/>
+          <w:sz w:val="36"/>
+          <w:lang w:val="en-US"/>
+        </w:rPr>
+      </w:pPr>
+      <w:r>
+        <w:rPr>
+          <w:lang w:val="en-US"/>
+        </w:rPr>
+        <w:t xml:space="preserve">The augmented reality application will be </w:t>
+      </w:r>
+      <w:r>
+        <w:rPr>
+          <w:lang w:val="en-US"/>
+        </w:rPr>
+        <w:t xml:space="preserve">distributed </w:t>
+      </w:r>
+      <w:r>
+        <w:rPr>
+          <w:lang w:val="en-US"/>
+        </w:rPr>
+        <w:t xml:space="preserve">in </w:t>
+      </w:r>
+      <w:r>
+        <w:rPr>
+          <w:lang w:val="en-US"/>
+        </w:rPr>
+        <w:t>the App Store and Google P</w:t>
+      </w:r>
+      <w:r>
+        <w:rPr>
+          <w:lang w:val="en-US"/>
+        </w:rPr>
+        <w:t>lay but all information will be in cloud services.</w:t>
+      </w:r>
+      <w:r>
+        <w:rPr>
+          <w:b/>
+          <w:sz w:val="36"/>
+          <w:lang w:val="en-US"/>
+        </w:rPr>
+        <w:t xml:space="preserve"> </w:t>
+      </w:r>
+    </w:p>
+    <w:p>
+      <w:pPr>
+        <w:ind w:left="-5"/>
+        <w:rPr>
+          <w:b/>
+          <w:sz w:val="36"/>
+          <w:lang w:val="en-US"/>
+        </w:rPr>
+      </w:pPr>
+    </w:p>
+    <w:p>
+      <w:pPr>
+        <w:ind w:left="-5"/>
+        <w:rPr>
+          <w:b/>
+          <w:sz w:val="36"/>
+          <w:lang w:val="en-US"/>
+        </w:rPr>
+      </w:pPr>
+    </w:p>
+    <w:p>
+      <w:pPr>
+        <w:ind w:left="-5"/>
+        <w:rPr>
+          <w:b/>
+          <w:sz w:val="36"/>
+          <w:lang w:val="en-US"/>
+        </w:rPr>
+      </w:pPr>
+    </w:p>
+    <w:p>
+      <w:pPr>
+        <w:pStyle w:val="Ttulo1"/>
         <w:ind w:left="-5"/>
       </w:pPr>
-      <w:proofErr w:type="spellStart"/>
-      <w:r>
-        <w:t>Blockchain</w:t>
-      </w:r>
-      <w:proofErr w:type="spellEnd"/>
-      <w:r>
-        <w:t xml:space="preserve"> </w:t>
-      </w:r>
-      <w:proofErr w:type="spellStart"/>
-      <w:r>
-        <w:t>implementation</w:t>
-      </w:r>
-      <w:proofErr w:type="spellEnd"/>
-      <w:r>
-        <w:t xml:space="preserve"> </w:t>
+      <w:r>
+        <w:lastRenderedPageBreak/>
+        <w:t xml:space="preserve">Blockchain implementation </w:t>
       </w:r>
     </w:p>
     <w:p>
@@ -2490,38 +2353,7 @@
           <w:sz w:val="22"/>
         </w:rPr>
         <w:tab/>
-      </w:r>
-      <w:proofErr w:type="spellStart"/>
-      <w:r>
-        <w:rPr>
-          <w:rFonts w:ascii="Calibri" w:eastAsia="Calibri" w:hAnsi="Calibri" w:cs="Calibri"/>
-          <w:sz w:val="22"/>
-        </w:rPr>
-        <w:t>Image</w:t>
-      </w:r>
-      <w:proofErr w:type="spellEnd"/>
-      <w:r>
-        <w:rPr>
-          <w:rFonts w:ascii="Calibri" w:eastAsia="Calibri" w:hAnsi="Calibri" w:cs="Calibri"/>
-          <w:sz w:val="22"/>
-        </w:rPr>
-        <w:t xml:space="preserve"> </w:t>
-      </w:r>
-      <w:proofErr w:type="spellStart"/>
-      <w:r>
-        <w:rPr>
-          <w:rFonts w:ascii="Calibri" w:eastAsia="Calibri" w:hAnsi="Calibri" w:cs="Calibri"/>
-          <w:sz w:val="22"/>
-        </w:rPr>
-        <w:t>storage</w:t>
-      </w:r>
-      <w:proofErr w:type="spellEnd"/>
-      <w:r>
-        <w:rPr>
-          <w:rFonts w:ascii="Calibri" w:eastAsia="Calibri" w:hAnsi="Calibri" w:cs="Calibri"/>
-          <w:sz w:val="22"/>
-        </w:rPr>
-        <w:t xml:space="preserve"> </w:t>
+        <w:t xml:space="preserve">Image storage </w:t>
       </w:r>
     </w:p>
     <w:p>
@@ -2534,14 +2366,14 @@
           <w:rFonts w:ascii="Calibri" w:eastAsia="Calibri" w:hAnsi="Calibri" w:cs="Calibri"/>
           <w:noProof/>
           <w:sz w:val="22"/>
-        </w:rPr>
-        <w:lastRenderedPageBreak/>
+          <w:lang w:val="es-ES" w:eastAsia="es-ES"/>
+        </w:rPr>
         <mc:AlternateContent>
           <mc:Choice Requires="wpg">
             <w:drawing>
-              <wp:inline distT="0" distB="0" distL="0" distR="0">
+              <wp:inline distT="0" distB="0" distL="0" distR="0" wp14:anchorId="36D1719D" wp14:editId="1C0074B2">
                 <wp:extent cx="6398008" cy="3604468"/>
-                <wp:effectExtent l="0" t="0" r="3175" b="0"/>
+                <wp:effectExtent l="0" t="0" r="3175" b="2540"/>
                 <wp:docPr id="2199" name="Group 2199"/>
                 <wp:cNvGraphicFramePr/>
                 <a:graphic xmlns:a="http://schemas.openxmlformats.org/drawingml/2006/main">
@@ -2562,7 +2394,7 @@
                           <pic:cNvPicPr/>
                         </pic:nvPicPr>
                         <pic:blipFill>
-                          <a:blip r:embed="rId29"/>
+                          <a:blip r:embed="rId33"/>
                           <a:stretch>
                             <a:fillRect/>
                           </a:stretch>
@@ -2748,7 +2580,7 @@
                                   <w:rFonts w:ascii="Calibri" w:eastAsia="Calibri" w:hAnsi="Calibri" w:cs="Calibri"/>
                                   <w:sz w:val="22"/>
                                 </w:rPr>
-                                <w:t xml:space="preserve">Autor     </w:t>
+                                <w:t>Author</w:t>
                               </w:r>
                             </w:p>
                           </w:txbxContent>
@@ -2870,8 +2702,8 @@
                         <wps:cNvSpPr/>
                         <wps:spPr>
                           <a:xfrm>
-                            <a:off x="0" y="2250169"/>
-                            <a:ext cx="430015" cy="227632"/>
+                            <a:off x="0" y="2250039"/>
+                            <a:ext cx="571246" cy="227632"/>
                           </a:xfrm>
                           <a:prstGeom prst="rect">
                             <a:avLst/>
@@ -2892,7 +2724,7 @@
                                   <w:rFonts w:ascii="Calibri" w:eastAsia="Calibri" w:hAnsi="Calibri" w:cs="Calibri"/>
                                   <w:sz w:val="22"/>
                                 </w:rPr>
-                                <w:t>Autor</w:t>
+                                <w:t>Investor</w:t>
                               </w:r>
                             </w:p>
                           </w:txbxContent>
@@ -3051,7 +2883,7 @@
                           <pic:cNvPicPr/>
                         </pic:nvPicPr>
                         <pic:blipFill>
-                          <a:blip r:embed="rId30"/>
+                          <a:blip r:embed="rId34"/>
                           <a:stretch>
                             <a:fillRect/>
                           </a:stretch>
@@ -3072,7 +2904,7 @@
                           <pic:cNvPicPr/>
                         </pic:nvPicPr>
                         <pic:blipFill>
-                          <a:blip r:embed="rId30"/>
+                          <a:blip r:embed="rId34"/>
                           <a:stretch>
                             <a:fillRect/>
                           </a:stretch>
@@ -3161,7 +2993,6 @@
                                 <w:spacing w:after="160" w:line="259" w:lineRule="auto"/>
                                 <w:ind w:left="0" w:firstLine="0"/>
                               </w:pPr>
-                              <w:proofErr w:type="spellStart"/>
                               <w:r>
                                 <w:rPr>
                                   <w:rFonts w:ascii="Calibri" w:eastAsia="Calibri" w:hAnsi="Calibri" w:cs="Calibri"/>
@@ -3169,7 +3000,6 @@
                                 </w:rPr>
                                 <w:t>WebSite</w:t>
                               </w:r>
-                              <w:proofErr w:type="spellEnd"/>
                             </w:p>
                           </w:txbxContent>
                         </wps:txbx>
@@ -3350,21 +3180,12 @@
                                 <w:spacing w:after="160" w:line="259" w:lineRule="auto"/>
                                 <w:ind w:left="0" w:firstLine="0"/>
                               </w:pPr>
-                              <w:proofErr w:type="spellStart"/>
                               <w:r>
                                 <w:rPr>
                                   <w:rFonts w:ascii="Calibri" w:eastAsia="Calibri" w:hAnsi="Calibri" w:cs="Calibri"/>
                                   <w:sz w:val="18"/>
                                 </w:rPr>
-                                <w:t>Record</w:t>
-                              </w:r>
-                              <w:proofErr w:type="spellEnd"/>
-                              <w:r>
-                                <w:rPr>
-                                  <w:rFonts w:ascii="Calibri" w:eastAsia="Calibri" w:hAnsi="Calibri" w:cs="Calibri"/>
-                                  <w:sz w:val="18"/>
-                                </w:rPr>
-                                <w:t xml:space="preserve"> </w:t>
+                                <w:t xml:space="preserve">Record </w:t>
                               </w:r>
                             </w:p>
                           </w:txbxContent>
@@ -3395,7 +3216,6 @@
                                 <w:spacing w:after="160" w:line="259" w:lineRule="auto"/>
                                 <w:ind w:left="0" w:firstLine="0"/>
                               </w:pPr>
-                              <w:proofErr w:type="spellStart"/>
                               <w:r>
                                 <w:rPr>
                                   <w:rFonts w:ascii="Calibri" w:eastAsia="Calibri" w:hAnsi="Calibri" w:cs="Calibri"/>
@@ -3403,7 +3223,6 @@
                                 </w:rPr>
                                 <w:t>evidence</w:t>
                               </w:r>
-                              <w:proofErr w:type="spellEnd"/>
                             </w:p>
                           </w:txbxContent>
                         </wps:txbx>
@@ -3469,31 +3288,13 @@
                                 <w:spacing w:after="160" w:line="259" w:lineRule="auto"/>
                                 <w:ind w:left="0" w:firstLine="0"/>
                               </w:pPr>
-                              <w:proofErr w:type="spellStart"/>
                               <w:r>
                                 <w:rPr>
                                   <w:rFonts w:ascii="Calibri" w:eastAsia="Calibri" w:hAnsi="Calibri" w:cs="Calibri"/>
                                   <w:sz w:val="18"/>
                                 </w:rPr>
-                                <w:t>Query</w:t>
+                                <w:t>Query evidence</w:t>
                               </w:r>
-                              <w:proofErr w:type="spellEnd"/>
-                              <w:r>
-                                <w:rPr>
-                                  <w:rFonts w:ascii="Calibri" w:eastAsia="Calibri" w:hAnsi="Calibri" w:cs="Calibri"/>
-                                  <w:sz w:val="18"/>
-                                </w:rPr>
-                                <w:t xml:space="preserve"> </w:t>
-                              </w:r>
-                              <w:proofErr w:type="spellStart"/>
-                              <w:r>
-                                <w:rPr>
-                                  <w:rFonts w:ascii="Calibri" w:eastAsia="Calibri" w:hAnsi="Calibri" w:cs="Calibri"/>
-                                  <w:sz w:val="18"/>
-                                </w:rPr>
-                                <w:t>evidence</w:t>
-                              </w:r>
-                              <w:proofErr w:type="spellEnd"/>
                             </w:p>
                           </w:txbxContent>
                         </wps:txbx>
@@ -3674,31 +3475,13 @@
                                 <w:spacing w:after="160" w:line="259" w:lineRule="auto"/>
                                 <w:ind w:left="0" w:firstLine="0"/>
                               </w:pPr>
-                              <w:proofErr w:type="spellStart"/>
                               <w:r>
                                 <w:rPr>
                                   <w:rFonts w:ascii="Calibri" w:eastAsia="Calibri" w:hAnsi="Calibri" w:cs="Calibri"/>
                                   <w:sz w:val="18"/>
                                 </w:rPr>
-                                <w:t>Save</w:t>
+                                <w:t>Save User</w:t>
                               </w:r>
-                              <w:proofErr w:type="spellEnd"/>
-                              <w:r>
-                                <w:rPr>
-                                  <w:rFonts w:ascii="Calibri" w:eastAsia="Calibri" w:hAnsi="Calibri" w:cs="Calibri"/>
-                                  <w:sz w:val="18"/>
-                                </w:rPr>
-                                <w:t xml:space="preserve"> </w:t>
-                              </w:r>
-                              <w:proofErr w:type="spellStart"/>
-                              <w:r>
-                                <w:rPr>
-                                  <w:rFonts w:ascii="Calibri" w:eastAsia="Calibri" w:hAnsi="Calibri" w:cs="Calibri"/>
-                                  <w:sz w:val="18"/>
-                                </w:rPr>
-                                <w:t>User</w:t>
-                              </w:r>
-                              <w:proofErr w:type="spellEnd"/>
                             </w:p>
                           </w:txbxContent>
                         </wps:txbx>
@@ -3764,31 +3547,13 @@
                                 <w:spacing w:after="160" w:line="259" w:lineRule="auto"/>
                                 <w:ind w:left="0" w:firstLine="0"/>
                               </w:pPr>
-                              <w:proofErr w:type="spellStart"/>
                               <w:r>
                                 <w:rPr>
                                   <w:rFonts w:ascii="Calibri" w:eastAsia="Calibri" w:hAnsi="Calibri" w:cs="Calibri"/>
                                   <w:sz w:val="18"/>
                                 </w:rPr>
-                                <w:t>Query</w:t>
+                                <w:t>Query user</w:t>
                               </w:r>
-                              <w:proofErr w:type="spellEnd"/>
-                              <w:r>
-                                <w:rPr>
-                                  <w:rFonts w:ascii="Calibri" w:eastAsia="Calibri" w:hAnsi="Calibri" w:cs="Calibri"/>
-                                  <w:sz w:val="18"/>
-                                </w:rPr>
-                                <w:t xml:space="preserve"> </w:t>
-                              </w:r>
-                              <w:proofErr w:type="spellStart"/>
-                              <w:r>
-                                <w:rPr>
-                                  <w:rFonts w:ascii="Calibri" w:eastAsia="Calibri" w:hAnsi="Calibri" w:cs="Calibri"/>
-                                  <w:sz w:val="18"/>
-                                </w:rPr>
-                                <w:t>user</w:t>
-                              </w:r>
-                              <w:proofErr w:type="spellEnd"/>
                             </w:p>
                           </w:txbxContent>
                         </wps:txbx>
@@ -3971,6 +3736,7 @@
                               <w:pPr>
                                 <w:spacing w:after="0" w:line="259" w:lineRule="auto"/>
                                 <w:ind w:left="0" w:firstLine="0"/>
+                                <w:jc w:val="center"/>
                                 <w:rPr>
                                   <w:rFonts w:ascii="Calibri" w:eastAsia="Calibri" w:hAnsi="Calibri" w:cs="Calibri"/>
                                   <w:sz w:val="22"/>
@@ -3981,24 +3747,8 @@
                                   <w:rFonts w:ascii="Calibri" w:eastAsia="Calibri" w:hAnsi="Calibri" w:cs="Calibri"/>
                                   <w:sz w:val="22"/>
                                 </w:rPr>
-                                <w:t xml:space="preserve">    </w:t>
+                                <w:t>Smart Contracts</w:t>
                               </w:r>
-                              <w:r>
-                                <w:rPr>
-                                  <w:rFonts w:ascii="Calibri" w:eastAsia="Calibri" w:hAnsi="Calibri" w:cs="Calibri"/>
-                                  <w:sz w:val="22"/>
-                                </w:rPr>
-                                <w:t xml:space="preserve">Smart </w:t>
-                              </w:r>
-                              <w:proofErr w:type="spellStart"/>
-                              <w:r>
-                                <w:rPr>
-                                  <w:rFonts w:ascii="Calibri" w:eastAsia="Calibri" w:hAnsi="Calibri" w:cs="Calibri"/>
-                                  <w:sz w:val="22"/>
-                                </w:rPr>
-                                <w:t>Contracts</w:t>
-                              </w:r>
-                              <w:proofErr w:type="spellEnd"/>
                             </w:p>
                             <w:p>
                               <w:pPr>
@@ -4015,23 +3765,7 @@
                                   <w:rFonts w:ascii="Calibri" w:eastAsia="Calibri" w:hAnsi="Calibri" w:cs="Calibri"/>
                                   <w:sz w:val="22"/>
                                 </w:rPr>
-                                <w:t>(</w:t>
-                              </w:r>
-                              <w:proofErr w:type="spellStart"/>
-                              <w:r>
-                                <w:rPr>
-                                  <w:rFonts w:ascii="Calibri" w:eastAsia="Calibri" w:hAnsi="Calibri" w:cs="Calibri"/>
-                                  <w:sz w:val="22"/>
-                                </w:rPr>
-                                <w:t>operations</w:t>
-                              </w:r>
-                              <w:proofErr w:type="spellEnd"/>
-                              <w:r>
-                                <w:rPr>
-                                  <w:rFonts w:ascii="Calibri" w:eastAsia="Calibri" w:hAnsi="Calibri" w:cs="Calibri"/>
-                                  <w:sz w:val="22"/>
-                                </w:rPr>
-                                <w:t>)</w:t>
+                                <w:t>(operations)</w:t>
                               </w:r>
                             </w:p>
                           </w:txbxContent>
@@ -4510,53 +4244,12 @@
                                 <w:spacing w:after="160" w:line="259" w:lineRule="auto"/>
                                 <w:ind w:left="0" w:firstLine="0"/>
                               </w:pPr>
-                              <w:proofErr w:type="spellStart"/>
                               <w:r>
                                 <w:rPr>
                                   <w:rFonts w:ascii="Calibri" w:eastAsia="Calibri" w:hAnsi="Calibri" w:cs="Calibri"/>
                                   <w:sz w:val="22"/>
                                 </w:rPr>
-                                <w:t>Save</w:t>
-                              </w:r>
-                              <w:proofErr w:type="spellEnd"/>
-                              <w:r>
-                                <w:rPr>
-                                  <w:rFonts w:ascii="Calibri" w:eastAsia="Calibri" w:hAnsi="Calibri" w:cs="Calibri"/>
-                                  <w:sz w:val="22"/>
-                                </w:rPr>
-                                <w:t xml:space="preserve"> </w:t>
-                              </w:r>
-                              <w:proofErr w:type="spellStart"/>
-                              <w:r>
-                                <w:rPr>
-                                  <w:rFonts w:ascii="Calibri" w:eastAsia="Calibri" w:hAnsi="Calibri" w:cs="Calibri"/>
-                                  <w:sz w:val="22"/>
-                                </w:rPr>
-                                <w:t>image</w:t>
-                              </w:r>
-                              <w:proofErr w:type="spellEnd"/>
-                              <w:r>
-                                <w:rPr>
-                                  <w:rFonts w:ascii="Calibri" w:eastAsia="Calibri" w:hAnsi="Calibri" w:cs="Calibri"/>
-                                  <w:sz w:val="22"/>
-                                </w:rPr>
-                                <w:t xml:space="preserve"> </w:t>
-                              </w:r>
-                              <w:proofErr w:type="spellStart"/>
-                              <w:r>
-                                <w:rPr>
-                                  <w:rFonts w:ascii="Calibri" w:eastAsia="Calibri" w:hAnsi="Calibri" w:cs="Calibri"/>
-                                  <w:sz w:val="22"/>
-                                </w:rPr>
-                                <w:t>an</w:t>
-                              </w:r>
-                              <w:proofErr w:type="spellEnd"/>
-                              <w:r>
-                                <w:rPr>
-                                  <w:rFonts w:ascii="Calibri" w:eastAsia="Calibri" w:hAnsi="Calibri" w:cs="Calibri"/>
-                                  <w:sz w:val="22"/>
-                                </w:rPr>
-                                <w:t xml:space="preserve"> </w:t>
+                                <w:t xml:space="preserve">Save image an </w:t>
                               </w:r>
                             </w:p>
                           </w:txbxContent>
@@ -4587,21 +4280,12 @@
                                 <w:spacing w:after="160" w:line="259" w:lineRule="auto"/>
                                 <w:ind w:left="0" w:firstLine="0"/>
                               </w:pPr>
-                              <w:proofErr w:type="spellStart"/>
                               <w:r>
                                 <w:rPr>
                                   <w:rFonts w:ascii="Calibri" w:eastAsia="Calibri" w:hAnsi="Calibri" w:cs="Calibri"/>
                                   <w:sz w:val="22"/>
                                 </w:rPr>
-                                <w:t>return</w:t>
-                              </w:r>
-                              <w:proofErr w:type="spellEnd"/>
-                              <w:r>
-                                <w:rPr>
-                                  <w:rFonts w:ascii="Calibri" w:eastAsia="Calibri" w:hAnsi="Calibri" w:cs="Calibri"/>
-                                  <w:sz w:val="22"/>
-                                </w:rPr>
-                                <w:t xml:space="preserve"> token</w:t>
+                                <w:t>return token</w:t>
                               </w:r>
                             </w:p>
                           </w:txbxContent>
@@ -4654,11 +4338,11 @@
           </mc:Choice>
           <mc:Fallback>
             <w:pict>
-              <v:group id="Group 2199" o:spid="_x0000_s1068" style="width:503.8pt;height:283.8pt;mso-position-horizontal-relative:char;mso-position-vertical-relative:line" coordsize="63980,36044" o:gfxdata="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">
-                <v:shape id="Picture 118" o:spid="_x0000_s1069" type="#_x0000_t75" style="position:absolute;left:40377;top:9731;width:23603;height:26313;visibility:visible;mso-wrap-style:square" o:gfxdata="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">
-                  <v:imagedata r:id="rId31" o:title=""/>
+              <v:group id="Group 2199" o:spid="_x0000_s1068" style="width:503.8pt;height:283.8pt;mso-position-horizontal-relative:char;mso-position-vertical-relative:line" coordsize="6398008,3604468" o:gfxdata="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">
+                <v:shape id="Picture 118" o:spid="_x0000_s1069" type="#_x0000_t75" style="position:absolute;left:4037713;top:973103;width:2360295;height:2631365;visibility:visible;mso-wrap-style:square" o:gfxdata="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">
+                  <v:imagedata r:id="rId35" o:title=""/>
                 </v:shape>
-                <v:rect id="Rectangle 123" o:spid="_x0000_s1070" style="position:absolute;top:7;width:421;height:2276;visibility:visible;mso-wrap-style:square;v-text-anchor:top" o:gfxdata="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" filled="f" stroked="f">
+                <v:rect id="Rectangle 123" o:spid="_x0000_s1070" style="position:absolute;top:745;width:42144;height:227633;visibility:visible;mso-wrap-style:square;v-text-anchor:top" o:gfxdata="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" filled="f" stroked="f">
                   <v:textbox inset="0,0,0,0">
                     <w:txbxContent>
                       <w:p>
@@ -4677,7 +4361,7 @@
                     </w:txbxContent>
                   </v:textbox>
                 </v:rect>
-                <v:rect id="Rectangle 124" o:spid="_x0000_s1071" style="position:absolute;top:2872;width:421;height:2276;visibility:visible;mso-wrap-style:square;v-text-anchor:top" o:gfxdata="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" filled="f" stroked="f">
+                <v:rect id="Rectangle 124" o:spid="_x0000_s1071" style="position:absolute;top:287257;width:42144;height:227633;visibility:visible;mso-wrap-style:square;v-text-anchor:top" o:gfxdata="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" filled="f" stroked="f">
                   <v:textbox inset="0,0,0,0">
                     <w:txbxContent>
                       <w:p>
@@ -4696,7 +4380,7 @@
                     </w:txbxContent>
                   </v:textbox>
                 </v:rect>
-                <v:rect id="Rectangle 125" o:spid="_x0000_s1072" style="position:absolute;top:5737;width:421;height:2277;visibility:visible;mso-wrap-style:square;v-text-anchor:top" o:gfxdata="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" filled="f" stroked="f">
+                <v:rect id="Rectangle 125" o:spid="_x0000_s1072" style="position:absolute;top:573769;width:42144;height:227633;visibility:visible;mso-wrap-style:square;v-text-anchor:top" o:gfxdata="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" filled="f" stroked="f">
                   <v:textbox inset="0,0,0,0">
                     <w:txbxContent>
                       <w:p>
@@ -4715,7 +4399,7 @@
                     </w:txbxContent>
                   </v:textbox>
                 </v:rect>
-                <v:rect id="Rectangle 126" o:spid="_x0000_s1073" style="position:absolute;top:8572;width:421;height:2276;visibility:visible;mso-wrap-style:square;v-text-anchor:top" o:gfxdata="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" filled="f" stroked="f">
+                <v:rect id="Rectangle 126" o:spid="_x0000_s1073" style="position:absolute;top:857233;width:42144;height:227633;visibility:visible;mso-wrap-style:square;v-text-anchor:top" o:gfxdata="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" filled="f" stroked="f">
                   <v:textbox inset="0,0,0,0">
                     <w:txbxContent>
                       <w:p>
@@ -4734,7 +4418,7 @@
                     </w:txbxContent>
                   </v:textbox>
                 </v:rect>
-                <v:rect id="Rectangle 127" o:spid="_x0000_s1074" style="position:absolute;top:11437;width:6379;height:2276;visibility:visible;mso-wrap-style:square;v-text-anchor:top" o:gfxdata="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" filled="f" stroked="f">
+                <v:rect id="Rectangle 127" o:spid="_x0000_s1074" style="position:absolute;top:1143745;width:637937;height:227633;visibility:visible;mso-wrap-style:square;v-text-anchor:top" o:gfxdata="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" filled="f" stroked="f">
                   <v:textbox inset="0,0,0,0">
                     <w:txbxContent>
                       <w:p>
@@ -4747,13 +4431,13 @@
                             <w:rFonts w:ascii="Calibri" w:eastAsia="Calibri" w:hAnsi="Calibri" w:cs="Calibri"/>
                             <w:sz w:val="22"/>
                           </w:rPr>
-                          <w:t xml:space="preserve">Autor     </w:t>
+                          <w:t>Author</w:t>
                         </w:r>
                       </w:p>
                     </w:txbxContent>
                   </v:textbox>
                 </v:rect>
-                <v:rect id="Rectangle 128" o:spid="_x0000_s1075" style="position:absolute;left:4815;top:11437;width:422;height:2276;visibility:visible;mso-wrap-style:square;v-text-anchor:top" o:gfxdata="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" filled="f" stroked="f">
+                <v:rect id="Rectangle 128" o:spid="_x0000_s1075" style="position:absolute;left:481584;top:1143745;width:42144;height:227633;visibility:visible;mso-wrap-style:square;v-text-anchor:top" o:gfxdata="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" filled="f" stroked="f">
                   <v:textbox inset="0,0,0,0">
                     <w:txbxContent>
                       <w:p>
@@ -4772,7 +4456,7 @@
                     </w:txbxContent>
                   </v:textbox>
                 </v:rect>
-                <v:rect id="Rectangle 129" o:spid="_x0000_s1076" style="position:absolute;left:4419;top:17167;width:422;height:2277;visibility:visible;mso-wrap-style:square;v-text-anchor:top" o:gfxdata="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" filled="f" stroked="f">
+                <v:rect id="Rectangle 129" o:spid="_x0000_s1076" style="position:absolute;left:441960;top:1716769;width:42144;height:227633;visibility:visible;mso-wrap-style:square;v-text-anchor:top" o:gfxdata="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" filled="f" stroked="f">
                   <v:textbox inset="0,0,0,0">
                     <w:txbxContent>
                       <w:p>
@@ -4791,7 +4475,7 @@
                     </w:txbxContent>
                   </v:textbox>
                 </v:rect>
-                <v:rect id="Rectangle 130" o:spid="_x0000_s1077" style="position:absolute;top:19636;width:421;height:2276;visibility:visible;mso-wrap-style:square;v-text-anchor:top" o:gfxdata="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" filled="f" stroked="f">
+                <v:rect id="Rectangle 130" o:spid="_x0000_s1077" style="position:absolute;top:1963657;width:42144;height:227633;visibility:visible;mso-wrap-style:square;v-text-anchor:top" o:gfxdata="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" filled="f" stroked="f">
                   <v:textbox inset="0,0,0,0">
                     <w:txbxContent>
                       <w:p>
@@ -4810,7 +4494,7 @@
                     </w:txbxContent>
                   </v:textbox>
                 </v:rect>
-                <v:rect id="Rectangle 131" o:spid="_x0000_s1078" style="position:absolute;top:22501;width:4300;height:2277;visibility:visible;mso-wrap-style:square;v-text-anchor:top" o:gfxdata="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" filled="f" stroked="f">
+                <v:rect id="Rectangle 131" o:spid="_x0000_s1078" style="position:absolute;top:2250039;width:571246;height:227632;visibility:visible;mso-wrap-style:square;v-text-anchor:top" o:gfxdata="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" filled="f" stroked="f">
                   <v:textbox inset="0,0,0,0">
                     <w:txbxContent>
                       <w:p>
@@ -4823,13 +4507,13 @@
                             <w:rFonts w:ascii="Calibri" w:eastAsia="Calibri" w:hAnsi="Calibri" w:cs="Calibri"/>
                             <w:sz w:val="22"/>
                           </w:rPr>
-                          <w:t>Autor</w:t>
+                          <w:t>Investor</w:t>
                         </w:r>
                       </w:p>
                     </w:txbxContent>
                   </v:textbox>
                 </v:rect>
-                <v:rect id="Rectangle 132" o:spid="_x0000_s1079" style="position:absolute;left:3230;top:22501;width:422;height:2277;visibility:visible;mso-wrap-style:square;v-text-anchor:top" o:gfxdata="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" filled="f" stroked="f">
+                <v:rect id="Rectangle 132" o:spid="_x0000_s1079" style="position:absolute;left:323088;top:2250169;width:42144;height:227632;visibility:visible;mso-wrap-style:square;v-text-anchor:top" o:gfxdata="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" filled="f" stroked="f">
                   <v:textbox inset="0,0,0,0">
                     <w:txbxContent>
                       <w:p>
@@ -4848,7 +4532,7 @@
                     </w:txbxContent>
                   </v:textbox>
                 </v:rect>
-                <v:rect id="Rectangle 133" o:spid="_x0000_s1080" style="position:absolute;left:4419;top:28201;width:422;height:2276;visibility:visible;mso-wrap-style:square;v-text-anchor:top" o:gfxdata="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" filled="f" stroked="f">
+                <v:rect id="Rectangle 133" o:spid="_x0000_s1080" style="position:absolute;left:441960;top:2820144;width:42144;height:227633;visibility:visible;mso-wrap-style:square;v-text-anchor:top" o:gfxdata="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" filled="f" stroked="f">
                   <v:textbox inset="0,0,0,0">
                     <w:txbxContent>
                       <w:p>
@@ -4867,7 +4551,7 @@
                     </w:txbxContent>
                   </v:textbox>
                 </v:rect>
-                <v:rect id="Rectangle 134" o:spid="_x0000_s1081" style="position:absolute;top:30700;width:421;height:2277;visibility:visible;mso-wrap-style:square;v-text-anchor:top" o:gfxdata="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" filled="f" stroked="f">
+                <v:rect id="Rectangle 134" o:spid="_x0000_s1081" style="position:absolute;top:3070080;width:42144;height:227633;visibility:visible;mso-wrap-style:square;v-text-anchor:top" o:gfxdata="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" filled="f" stroked="f">
                   <v:textbox inset="0,0,0,0">
                     <w:txbxContent>
                       <w:p>
@@ -4886,7 +4570,7 @@
                     </w:txbxContent>
                   </v:textbox>
                 </v:rect>
-                <v:rect id="Rectangle 135" o:spid="_x0000_s1082" style="position:absolute;top:33535;width:421;height:2276;visibility:visible;mso-wrap-style:square;v-text-anchor:top" o:gfxdata="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" filled="f" stroked="f">
+                <v:rect id="Rectangle 135" o:spid="_x0000_s1082" style="position:absolute;top:3353544;width:42144;height:227632;visibility:visible;mso-wrap-style:square;v-text-anchor:top" o:gfxdata="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" filled="f" stroked="f">
                   <v:textbox inset="0,0,0,0">
                     <w:txbxContent>
                       <w:p>
@@ -4905,17 +4589,17 @@
                     </w:txbxContent>
                   </v:textbox>
                 </v:rect>
-                <v:shape id="Picture 177" o:spid="_x0000_s1083" type="#_x0000_t75" style="position:absolute;left:16;top:14294;width:4426;height:4188;visibility:visible;mso-wrap-style:square" o:gfxdata="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">
-                  <v:imagedata r:id="rId32" o:title=""/>
+                <v:shape id="Picture 177" o:spid="_x0000_s1083" type="#_x0000_t75" style="position:absolute;left:1652;top:1429432;width:442595;height:418799;visibility:visible;mso-wrap-style:square" o:gfxdata="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">
+                  <v:imagedata r:id="rId36" o:title=""/>
                 </v:shape>
-                <v:shape id="Picture 179" o:spid="_x0000_s1084" type="#_x0000_t75" style="position:absolute;left:16;top:25348;width:4426;height:4188;visibility:visible;mso-wrap-style:square" o:gfxdata="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">
-                  <v:imagedata r:id="rId32" o:title=""/>
+                <v:shape id="Picture 179" o:spid="_x0000_s1084" type="#_x0000_t75" style="position:absolute;left:1652;top:2534896;width:442595;height:418799;visibility:visible;mso-wrap-style:square" o:gfxdata="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">
+                  <v:imagedata r:id="rId37" o:title=""/>
                 </v:shape>
-                <v:shape id="Shape 181" o:spid="_x0000_s1085" style="position:absolute;left:11008;top:12955;width:12268;height:16155;visibility:visible;mso-wrap-style:square;v-text-anchor:top" coordsize="1226820,1615440" o:gfxdata="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" path="m,l1226820,r,1615440l,1615440,,xe" filled="f" strokeweight="1pt">
+                <v:shape id="Shape 181" o:spid="_x0000_s1085" style="position:absolute;left:1100837;top:1295564;width:1226820;height:1615440;visibility:visible;mso-wrap-style:square;v-text-anchor:top" coordsize="1226820,1615440" o:gfxdata="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" path="m0,0l1226820,,1226820,1615440,,1615440,,0xe" filled="f" strokeweight="1pt">
                   <v:stroke miterlimit="66585f" joinstyle="miter"/>
                   <v:path arrowok="t" textboxrect="0,0,1226820,1615440"/>
                 </v:shape>
-                <v:rect id="Rectangle 182" o:spid="_x0000_s1086" style="position:absolute;left:14806;top:19606;width:5886;height:2374;visibility:visible;mso-wrap-style:square;v-text-anchor:top" o:gfxdata="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" filled="f" stroked="f">
+                <v:rect id="Rectangle 182" o:spid="_x0000_s1086" style="position:absolute;left:1480696;top:1960608;width:588571;height:237460;visibility:visible;mso-wrap-style:square;v-text-anchor:top" o:gfxdata="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" filled="f" stroked="f">
                   <v:textbox inset="0,0,0,0">
                     <w:txbxContent>
                       <w:p>
@@ -4923,7 +4607,6 @@
                           <w:spacing w:after="160" w:line="259" w:lineRule="auto"/>
                           <w:ind w:left="0" w:firstLine="0"/>
                         </w:pPr>
-                        <w:proofErr w:type="spellStart"/>
                         <w:r>
                           <w:rPr>
                             <w:rFonts w:ascii="Calibri" w:eastAsia="Calibri" w:hAnsi="Calibri" w:cs="Calibri"/>
@@ -4931,12 +4614,11 @@
                           </w:rPr>
                           <w:t>WebSite</w:t>
                         </w:r>
-                        <w:proofErr w:type="spellEnd"/>
                       </w:p>
                     </w:txbxContent>
                   </v:textbox>
                 </v:rect>
-                <v:rect id="Rectangle 183" o:spid="_x0000_s1087" style="position:absolute;left:18684;top:19606;width:421;height:2276;visibility:visible;mso-wrap-style:square;v-text-anchor:top" o:gfxdata="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" filled="f" stroked="f">
+                <v:rect id="Rectangle 183" o:spid="_x0000_s1087" style="position:absolute;left:1868424;top:1960608;width:42144;height:227633;visibility:visible;mso-wrap-style:square;v-text-anchor:top" o:gfxdata="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" filled="f" stroked="f">
                   <v:textbox inset="0,0,0,0">
                     <w:txbxContent>
                       <w:p>
@@ -4955,15 +4637,15 @@
                     </w:txbxContent>
                   </v:textbox>
                 </v:rect>
-                <v:shape id="Shape 185" o:spid="_x0000_s1088" style="position:absolute;left:37640;top:19929;width:1638;height:1638;visibility:visible;mso-wrap-style:square;v-text-anchor:top" coordsize="163834,163833" o:gfxdata="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" path="m163834,l,163833,32766,32765,163834,xe" fillcolor="#cdcdcd" stroked="f" strokeweight="0">
+                <v:shape id="Shape 185" o:spid="_x0000_s1088" style="position:absolute;left:3764024;top:1992909;width:163834;height:163833;visibility:visible;mso-wrap-style:square;v-text-anchor:top" coordsize="163834,163833" o:gfxdata="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" path="m163834,0l0,163833,32766,32765,163834,0xe" fillcolor="#cdcdcd" stroked="f" strokeweight="0">
                   <v:stroke miterlimit="83231f" joinstyle="miter"/>
                   <v:path arrowok="t" textboxrect="0,0,163834,163833"/>
                 </v:shape>
-                <v:shape id="Shape 186" o:spid="_x0000_s1089" style="position:absolute;left:29448;top:10442;width:9830;height:11125;visibility:visible;mso-wrap-style:square;v-text-anchor:top" coordsize="982980,1112520" o:gfxdata="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" path="m819147,1112520l851913,981453,982980,948687,819147,1112520,,1112520,,,982980,r,948687e" filled="f" strokecolor="#a4a4a4" strokeweight="1pt">
+                <v:polyline id="Shape 186" o:spid="_x0000_s1089" style="position:absolute;visibility:visible;mso-wrap-style:square;v-text-anchor:top" points="3764025,2156742,3796791,2025675,3927858,1992909,3764025,2156742,2944878,2156742,2944878,1044222,3927858,1044222,3927858,1992909" coordsize="982980,1112520" o:gfxdata="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" filled="f" strokecolor="#a4a4a4" strokeweight="1pt">
                   <v:stroke miterlimit="66585f" joinstyle="miter"/>
                   <v:path arrowok="t" textboxrect="0,0,982980,1112520"/>
-                </v:shape>
-                <v:rect id="Rectangle 187" o:spid="_x0000_s1090" style="position:absolute;left:30480;top:12644;width:4725;height:1881;visibility:visible;mso-wrap-style:square;v-text-anchor:top" o:gfxdata="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" filled="f" stroked="f">
+                </v:polyline>
+                <v:rect id="Rectangle 187" o:spid="_x0000_s1090" style="position:absolute;left:3048000;top:1264498;width:472551;height:188044;visibility:visible;mso-wrap-style:square;v-text-anchor:top" o:gfxdata="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" filled="f" stroked="f">
                   <v:textbox inset="0,0,0,0">
                     <w:txbxContent>
                       <w:p>
@@ -4971,27 +4653,18 @@
                           <w:spacing w:after="160" w:line="259" w:lineRule="auto"/>
                           <w:ind w:left="0" w:firstLine="0"/>
                         </w:pPr>
-                        <w:proofErr w:type="spellStart"/>
                         <w:r>
                           <w:rPr>
                             <w:rFonts w:ascii="Calibri" w:eastAsia="Calibri" w:hAnsi="Calibri" w:cs="Calibri"/>
                             <w:sz w:val="18"/>
                           </w:rPr>
-                          <w:t>Record</w:t>
-                        </w:r>
-                        <w:proofErr w:type="spellEnd"/>
-                        <w:r>
-                          <w:rPr>
-                            <w:rFonts w:ascii="Calibri" w:eastAsia="Calibri" w:hAnsi="Calibri" w:cs="Calibri"/>
-                            <w:sz w:val="18"/>
-                          </w:rPr>
-                          <w:t xml:space="preserve"> </w:t>
+                          <w:t xml:space="preserve">Record </w:t>
                         </w:r>
                       </w:p>
                     </w:txbxContent>
                   </v:textbox>
                 </v:rect>
-                <v:rect id="Rectangle 188" o:spid="_x0000_s1091" style="position:absolute;left:34046;top:12644;width:5550;height:1881;visibility:visible;mso-wrap-style:square;v-text-anchor:top" o:gfxdata="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" filled="f" stroked="f">
+                <v:rect id="Rectangle 188" o:spid="_x0000_s1091" style="position:absolute;left:3404616;top:1264498;width:555012;height:188044;visibility:visible;mso-wrap-style:square;v-text-anchor:top" o:gfxdata="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" filled="f" stroked="f">
                   <v:textbox inset="0,0,0,0">
                     <w:txbxContent>
                       <w:p>
@@ -4999,7 +4672,6 @@
                           <w:spacing w:after="160" w:line="259" w:lineRule="auto"/>
                           <w:ind w:left="0" w:firstLine="0"/>
                         </w:pPr>
-                        <w:proofErr w:type="spellStart"/>
                         <w:r>
                           <w:rPr>
                             <w:rFonts w:ascii="Calibri" w:eastAsia="Calibri" w:hAnsi="Calibri" w:cs="Calibri"/>
@@ -5007,12 +4679,11 @@
                           </w:rPr>
                           <w:t>evidence</w:t>
                         </w:r>
-                        <w:proofErr w:type="spellEnd"/>
                       </w:p>
                     </w:txbxContent>
                   </v:textbox>
                 </v:rect>
-                <v:rect id="Rectangle 189" o:spid="_x0000_s1092" style="position:absolute;left:38191;top:12644;width:348;height:1881;visibility:visible;mso-wrap-style:square;v-text-anchor:top" o:gfxdata="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" filled="f" stroked="f">
+                <v:rect id="Rectangle 189" o:spid="_x0000_s1092" style="position:absolute;left:3819144;top:1264498;width:34814;height:188044;visibility:visible;mso-wrap-style:square;v-text-anchor:top" o:gfxdata="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" filled="f" stroked="f">
                   <v:textbox inset="0,0,0,0">
                     <w:txbxContent>
                       <w:p>
@@ -5031,7 +4702,7 @@
                     </w:txbxContent>
                   </v:textbox>
                 </v:rect>
-                <v:rect id="Rectangle 190" o:spid="_x0000_s1093" style="position:absolute;left:30693;top:15174;width:9727;height:1881;visibility:visible;mso-wrap-style:square;v-text-anchor:top" o:gfxdata="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" filled="f" stroked="f">
+                <v:rect id="Rectangle 190" o:spid="_x0000_s1093" style="position:absolute;left:3069336;top:1517481;width:972738;height:188044;visibility:visible;mso-wrap-style:square;v-text-anchor:top" o:gfxdata="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" filled="f" stroked="f">
                   <v:textbox inset="0,0,0,0">
                     <w:txbxContent>
                       <w:p>
@@ -5039,36 +4710,18 @@
                           <w:spacing w:after="160" w:line="259" w:lineRule="auto"/>
                           <w:ind w:left="0" w:firstLine="0"/>
                         </w:pPr>
-                        <w:proofErr w:type="spellStart"/>
                         <w:r>
                           <w:rPr>
                             <w:rFonts w:ascii="Calibri" w:eastAsia="Calibri" w:hAnsi="Calibri" w:cs="Calibri"/>
                             <w:sz w:val="18"/>
                           </w:rPr>
-                          <w:t>Query</w:t>
+                          <w:t>Query evidence</w:t>
                         </w:r>
-                        <w:proofErr w:type="spellEnd"/>
-                        <w:r>
-                          <w:rPr>
-                            <w:rFonts w:ascii="Calibri" w:eastAsia="Calibri" w:hAnsi="Calibri" w:cs="Calibri"/>
-                            <w:sz w:val="18"/>
-                          </w:rPr>
-                          <w:t xml:space="preserve"> </w:t>
-                        </w:r>
-                        <w:proofErr w:type="spellStart"/>
-                        <w:r>
-                          <w:rPr>
-                            <w:rFonts w:ascii="Calibri" w:eastAsia="Calibri" w:hAnsi="Calibri" w:cs="Calibri"/>
-                            <w:sz w:val="18"/>
-                          </w:rPr>
-                          <w:t>evidence</w:t>
-                        </w:r>
-                        <w:proofErr w:type="spellEnd"/>
                       </w:p>
                     </w:txbxContent>
                   </v:textbox>
                 </v:rect>
-                <v:rect id="Rectangle 191" o:spid="_x0000_s1094" style="position:absolute;left:37978;top:15174;width:348;height:1881;visibility:visible;mso-wrap-style:square;v-text-anchor:top" o:gfxdata="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" filled="f" stroked="f">
+                <v:rect id="Rectangle 191" o:spid="_x0000_s1094" style="position:absolute;left:3797808;top:1517481;width:34814;height:188044;visibility:visible;mso-wrap-style:square;v-text-anchor:top" o:gfxdata="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" filled="f" stroked="f">
                   <v:textbox inset="0,0,0,0">
                     <w:txbxContent>
                       <w:p>
@@ -5087,15 +4740,15 @@
                     </w:txbxContent>
                   </v:textbox>
                 </v:rect>
-                <v:shape id="Shape 193" o:spid="_x0000_s1095" style="position:absolute;left:37945;top:32119;width:1638;height:1638;visibility:visible;mso-wrap-style:square;v-text-anchor:top" coordsize="163833,163833" o:gfxdata="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" path="m163833,l,163833,32766,32766,163833,xe" fillcolor="#cdcdcd" stroked="f" strokeweight="0">
+                <v:shape id="Shape 193" o:spid="_x0000_s1095" style="position:absolute;left:3794503;top:3211924;width:163833;height:163833;visibility:visible;mso-wrap-style:square;v-text-anchor:top" coordsize="163833,163833" o:gfxdata="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" path="m163833,0l0,163833,32766,32766,163833,0xe" fillcolor="#cdcdcd" stroked="f" strokeweight="0">
                   <v:stroke miterlimit="83231f" joinstyle="miter"/>
                   <v:path arrowok="t" textboxrect="0,0,163833,163833"/>
                 </v:shape>
-                <v:shape id="Shape 194" o:spid="_x0000_s1096" style="position:absolute;left:29753;top:22632;width:9830;height:11125;visibility:visible;mso-wrap-style:square;v-text-anchor:top" coordsize="982980,1112520" o:gfxdata="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" path="m819147,1112520l851913,981453,982980,948687,819147,1112520,,1112520,,,982980,r,948687e" filled="f" strokecolor="#a4a4a4" strokeweight="1pt">
+                <v:polyline id="Shape 194" o:spid="_x0000_s1096" style="position:absolute;visibility:visible;mso-wrap-style:square;v-text-anchor:top" points="3794502,3375756,3827268,3244689,3958335,3211923,3794502,3375756,2975355,3375756,2975355,2263236,3958335,2263236,3958335,3211923" coordsize="982980,1112520" o:gfxdata="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" filled="f" strokecolor="#a4a4a4" strokeweight="1pt">
                   <v:stroke miterlimit="66585f" joinstyle="miter"/>
                   <v:path arrowok="t" textboxrect="0,0,982980,1112520"/>
-                </v:shape>
-                <v:rect id="Rectangle 195" o:spid="_x0000_s1097" style="position:absolute;left:32194;top:24901;width:6132;height:1880;visibility:visible;mso-wrap-style:square;v-text-anchor:top" o:gfxdata="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" filled="f" stroked="f">
+                </v:polyline>
+                <v:rect id="Rectangle 195" o:spid="_x0000_s1097" style="position:absolute;left:3219490;top:2490116;width:613134;height:188044;visibility:visible;mso-wrap-style:square;v-text-anchor:top" o:gfxdata="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" filled="f" stroked="f">
                   <v:textbox inset="0,0,0,0">
                     <w:txbxContent>
                       <w:p>
@@ -5103,36 +4756,18 @@
                           <w:spacing w:after="160" w:line="259" w:lineRule="auto"/>
                           <w:ind w:left="0" w:firstLine="0"/>
                         </w:pPr>
-                        <w:proofErr w:type="spellStart"/>
                         <w:r>
                           <w:rPr>
                             <w:rFonts w:ascii="Calibri" w:eastAsia="Calibri" w:hAnsi="Calibri" w:cs="Calibri"/>
                             <w:sz w:val="18"/>
                           </w:rPr>
-                          <w:t>Save</w:t>
+                          <w:t>Save User</w:t>
                         </w:r>
-                        <w:proofErr w:type="spellEnd"/>
-                        <w:r>
-                          <w:rPr>
-                            <w:rFonts w:ascii="Calibri" w:eastAsia="Calibri" w:hAnsi="Calibri" w:cs="Calibri"/>
-                            <w:sz w:val="18"/>
-                          </w:rPr>
-                          <w:t xml:space="preserve"> </w:t>
-                        </w:r>
-                        <w:proofErr w:type="spellStart"/>
-                        <w:r>
-                          <w:rPr>
-                            <w:rFonts w:ascii="Calibri" w:eastAsia="Calibri" w:hAnsi="Calibri" w:cs="Calibri"/>
-                            <w:sz w:val="18"/>
-                          </w:rPr>
-                          <w:t>User</w:t>
-                        </w:r>
-                        <w:proofErr w:type="spellEnd"/>
                       </w:p>
                     </w:txbxContent>
                   </v:textbox>
                 </v:rect>
-                <v:rect id="Rectangle 196" o:spid="_x0000_s1098" style="position:absolute;left:36941;top:23587;width:348;height:1880;visibility:visible;mso-wrap-style:square;v-text-anchor:top" o:gfxdata="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" filled="f" stroked="f">
+                <v:rect id="Rectangle 196" o:spid="_x0000_s1098" style="position:absolute;left:3694176;top:2358729;width:34814;height:188044;visibility:visible;mso-wrap-style:square;v-text-anchor:top" o:gfxdata="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" filled="f" stroked="f">
                   <v:textbox inset="0,0,0,0">
                     <w:txbxContent>
                       <w:p>
@@ -5151,7 +4786,7 @@
                     </w:txbxContent>
                   </v:textbox>
                 </v:rect>
-                <v:rect id="Rectangle 197" o:spid="_x0000_s1099" style="position:absolute;left:32095;top:27831;width:6864;height:1881;visibility:visible;mso-wrap-style:square;v-text-anchor:top" o:gfxdata="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" filled="f" stroked="f">
+                <v:rect id="Rectangle 197" o:spid="_x0000_s1099" style="position:absolute;left:3209544;top:2783164;width:686398;height:188044;visibility:visible;mso-wrap-style:square;v-text-anchor:top" o:gfxdata="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" filled="f" stroked="f">
                   <v:textbox inset="0,0,0,0">
                     <w:txbxContent>
                       <w:p>
@@ -5159,36 +4794,18 @@
                           <w:spacing w:after="160" w:line="259" w:lineRule="auto"/>
                           <w:ind w:left="0" w:firstLine="0"/>
                         </w:pPr>
-                        <w:proofErr w:type="spellStart"/>
                         <w:r>
                           <w:rPr>
                             <w:rFonts w:ascii="Calibri" w:eastAsia="Calibri" w:hAnsi="Calibri" w:cs="Calibri"/>
                             <w:sz w:val="18"/>
                           </w:rPr>
-                          <w:t>Query</w:t>
+                          <w:t>Query user</w:t>
                         </w:r>
-                        <w:proofErr w:type="spellEnd"/>
-                        <w:r>
-                          <w:rPr>
-                            <w:rFonts w:ascii="Calibri" w:eastAsia="Calibri" w:hAnsi="Calibri" w:cs="Calibri"/>
-                            <w:sz w:val="18"/>
-                          </w:rPr>
-                          <w:t xml:space="preserve"> </w:t>
-                        </w:r>
-                        <w:proofErr w:type="spellStart"/>
-                        <w:r>
-                          <w:rPr>
-                            <w:rFonts w:ascii="Calibri" w:eastAsia="Calibri" w:hAnsi="Calibri" w:cs="Calibri"/>
-                            <w:sz w:val="18"/>
-                          </w:rPr>
-                          <w:t>user</w:t>
-                        </w:r>
-                        <w:proofErr w:type="spellEnd"/>
                       </w:p>
                     </w:txbxContent>
                   </v:textbox>
                 </v:rect>
-                <v:rect id="Rectangle 198" o:spid="_x0000_s1100" style="position:absolute;left:37216;top:26117;width:348;height:1880;visibility:visible;mso-wrap-style:square;v-text-anchor:top" o:gfxdata="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" filled="f" stroked="f">
+                <v:rect id="Rectangle 198" o:spid="_x0000_s1100" style="position:absolute;left:3721608;top:2611714;width:34814;height:188044;visibility:visible;mso-wrap-style:square;v-text-anchor:top" o:gfxdata="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" filled="f" stroked="f">
                   <v:textbox inset="0,0,0,0">
                     <w:txbxContent>
                       <w:p>
@@ -5207,21 +4824,22 @@
                     </w:txbxContent>
                   </v:textbox>
                 </v:rect>
-                <v:shape id="Shape 202" o:spid="_x0000_s1101" style="position:absolute;left:11922;top:1308;width:10287;height:1308;visibility:visible;mso-wrap-style:square;v-text-anchor:top" coordsize="1028700,130810" o:gfxdata="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" path="m1028700,v,72244,-230282,130810,-514350,130810c230282,130810,,72244,,e" filled="f" strokeweight="1pt">
+                <v:shape id="Shape 202" o:spid="_x0000_s1101" style="position:absolute;left:1192277;top:130810;width:1028700;height:130810;visibility:visible;mso-wrap-style:square;v-text-anchor:top" coordsize="1028700,130810" o:gfxdata="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" path="m1028700,0c1028700,72244,798418,130810,514350,130810,230282,130810,,72244,,0e" filled="f" strokeweight="1pt">
                   <v:stroke miterlimit="66585f" joinstyle="miter"/>
                   <v:path arrowok="t" textboxrect="0,0,1028700,130810"/>
                 </v:shape>
-                <v:shape id="Shape 203" o:spid="_x0000_s1102" style="position:absolute;left:11922;width:10287;height:7848;visibility:visible;mso-wrap-style:square;v-text-anchor:top" coordsize="1028700,784860" o:gfxdata="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" path="m,130810c,58566,230282,,514350,v284068,,514350,58566,514350,130810l1028700,654050v,72244,-230282,130810,-514350,130810c230282,784860,,726294,,654050l,130810xe" filled="f" strokeweight="1pt">
+                <v:shape id="Shape 203" o:spid="_x0000_s1102" style="position:absolute;left:1192277;width:1028700;height:784860;visibility:visible;mso-wrap-style:square;v-text-anchor:top" coordsize="1028700,784860" o:gfxdata="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" path="m0,130810c0,58566,230282,,514350,,798418,,1028700,58566,1028700,130810l1028700,654050c1028700,726294,798418,784860,514350,784860,230282,784860,,726294,,654050l0,130810xe" filled="f" strokeweight="1pt">
                   <v:stroke miterlimit="66585f" joinstyle="miter"/>
                   <v:path arrowok="t" textboxrect="0,0,1028700,784860"/>
                 </v:shape>
-                <v:rect id="Rectangle 204" o:spid="_x0000_s1103" style="position:absolute;left:27988;top:5901;width:12121;height:4947;visibility:visible;mso-wrap-style:square;v-text-anchor:top" o:gfxdata="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" filled="f" stroked="f">
+                <v:rect id="Rectangle 204" o:spid="_x0000_s1103" style="position:absolute;left:2798857;top:590131;width:1212098;height:494732;visibility:visible;mso-wrap-style:square;v-text-anchor:top" o:gfxdata="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" filled="f" stroked="f">
                   <v:textbox inset="0,0,0,0">
                     <w:txbxContent>
                       <w:p>
                         <w:pPr>
                           <w:spacing w:after="0" w:line="259" w:lineRule="auto"/>
                           <w:ind w:left="0" w:firstLine="0"/>
+                          <w:jc w:val="center"/>
                           <w:rPr>
                             <w:rFonts w:ascii="Calibri" w:eastAsia="Calibri" w:hAnsi="Calibri" w:cs="Calibri"/>
                             <w:sz w:val="22"/>
@@ -5232,24 +4850,8 @@
                             <w:rFonts w:ascii="Calibri" w:eastAsia="Calibri" w:hAnsi="Calibri" w:cs="Calibri"/>
                             <w:sz w:val="22"/>
                           </w:rPr>
-                          <w:t xml:space="preserve">    </w:t>
+                          <w:t>Smart Contracts</w:t>
                         </w:r>
-                        <w:r>
-                          <w:rPr>
-                            <w:rFonts w:ascii="Calibri" w:eastAsia="Calibri" w:hAnsi="Calibri" w:cs="Calibri"/>
-                            <w:sz w:val="22"/>
-                          </w:rPr>
-                          <w:t xml:space="preserve">Smart </w:t>
-                        </w:r>
-                        <w:proofErr w:type="spellStart"/>
-                        <w:r>
-                          <w:rPr>
-                            <w:rFonts w:ascii="Calibri" w:eastAsia="Calibri" w:hAnsi="Calibri" w:cs="Calibri"/>
-                            <w:sz w:val="22"/>
-                          </w:rPr>
-                          <w:t>Contracts</w:t>
-                        </w:r>
-                        <w:proofErr w:type="spellEnd"/>
                       </w:p>
                       <w:p>
                         <w:pPr>
@@ -5266,57 +4868,41 @@
                             <w:rFonts w:ascii="Calibri" w:eastAsia="Calibri" w:hAnsi="Calibri" w:cs="Calibri"/>
                             <w:sz w:val="22"/>
                           </w:rPr>
-                          <w:t>(</w:t>
-                        </w:r>
-                        <w:proofErr w:type="spellStart"/>
-                        <w:r>
-                          <w:rPr>
-                            <w:rFonts w:ascii="Calibri" w:eastAsia="Calibri" w:hAnsi="Calibri" w:cs="Calibri"/>
-                            <w:sz w:val="22"/>
-                          </w:rPr>
-                          <w:t>operations</w:t>
-                        </w:r>
-                        <w:proofErr w:type="spellEnd"/>
-                        <w:r>
-                          <w:rPr>
-                            <w:rFonts w:ascii="Calibri" w:eastAsia="Calibri" w:hAnsi="Calibri" w:cs="Calibri"/>
-                            <w:sz w:val="22"/>
-                          </w:rPr>
-                          <w:t>)</w:t>
+                          <w:t>(operations)</w:t>
                         </w:r>
                       </w:p>
                     </w:txbxContent>
                   </v:textbox>
                 </v:rect>
-                <v:shape id="Shape 208" o:spid="_x0000_s1104" style="position:absolute;left:5731;top:16815;width:3524;height:2692;visibility:visible;mso-wrap-style:square;v-text-anchor:top" coordsize="352443,269227" o:gfxdata="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" path="m3846,l293724,220559r21147,-27793l352443,269227,268731,253407r21148,-27794l,5053,3846,xe" fillcolor="black" stroked="f" strokeweight="0">
+                <v:shape id="Shape 208" o:spid="_x0000_s1104" style="position:absolute;left:573132;top:1681541;width:352443;height:269227;visibility:visible;mso-wrap-style:square;v-text-anchor:top" coordsize="352443,269227" o:gfxdata="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" path="m3846,0l293724,220559,314871,192766,352443,269227,268731,253407,289879,225613,,5053,3846,0xe" fillcolor="black" stroked="f" strokeweight="0">
                   <v:stroke miterlimit="83231f" joinstyle="miter"/>
                   <v:path arrowok="t" textboxrect="0,0,352443,269227"/>
                 </v:shape>
-                <v:shape id="Shape 209" o:spid="_x0000_s1105" style="position:absolute;left:5578;top:23851;width:3753;height:2921;visibility:visible;mso-wrap-style:square;v-text-anchor:top" coordsize="375326,292070" o:gfxdata="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" path="m375326,l338459,76805,317056,49207,3891,292070,,287052,313165,44189,291762,16590,375326,xe" fillcolor="black" stroked="f" strokeweight="0">
+                <v:shape id="Shape 209" o:spid="_x0000_s1105" style="position:absolute;left:557870;top:2385154;width:375326;height:292070;visibility:visible;mso-wrap-style:square;v-text-anchor:top" coordsize="375326,292070" o:gfxdata="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" path="m375326,0l338459,76805,317056,49207,3891,292070,,287052,313165,44189,291762,16590,375326,0xe" fillcolor="black" stroked="f" strokeweight="0">
                   <v:stroke miterlimit="83231f" joinstyle="miter"/>
                   <v:path arrowok="t" textboxrect="0,0,375326,292070"/>
                 </v:shape>
-                <v:shape id="Shape 210" o:spid="_x0000_s1106" style="position:absolute;left:24266;top:16244;width:4344;height:762;visibility:visible;mso-wrap-style:square;v-text-anchor:top" coordsize="434396,76189" o:gfxdata="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" path="m357539,r76857,36758l358875,76189r-612,-34920l112,47553,,41203,358151,34919,357539,xe" fillcolor="black" stroked="f" strokeweight="0">
+                <v:shape id="Shape 210" o:spid="_x0000_s1106" style="position:absolute;left:2426660;top:1624449;width:434396;height:76189;visibility:visible;mso-wrap-style:square;v-text-anchor:top" coordsize="434396,76189" o:gfxdata="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" path="m357539,0l434396,36758,358875,76189,358263,41269,112,47553,,41203,358151,34919,357539,0xe" fillcolor="black" stroked="f" strokeweight="0">
                   <v:stroke miterlimit="83231f" joinstyle="miter"/>
                   <v:path arrowok="t" textboxrect="0,0,434396,76189"/>
                 </v:shape>
-                <v:shape id="Shape 211" o:spid="_x0000_s1107" style="position:absolute;left:23886;top:26745;width:5181;height:762;visibility:visible;mso-wrap-style:square;v-text-anchor:top" coordsize="518160,76200" o:gfxdata="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" path="m441960,r76200,38100l441960,76200r,-34925l,41274,,34924r441960,1l441960,xe" fillcolor="black" stroked="f" strokeweight="0">
+                <v:shape id="Shape 211" o:spid="_x0000_s1107" style="position:absolute;left:2388616;top:2674597;width:518160;height:76200;visibility:visible;mso-wrap-style:square;v-text-anchor:top" coordsize="518160,76200" o:gfxdata="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" path="m441960,0l518160,38100,441960,76200,441960,41275,,41274,,34924,441960,34925,441960,0xe" fillcolor="black" stroked="f" strokeweight="0">
                   <v:stroke miterlimit="83231f" joinstyle="miter"/>
                   <v:path arrowok="t" textboxrect="0,0,518160,76200"/>
                 </v:shape>
-                <v:shape id="Shape 212" o:spid="_x0000_s1108" style="position:absolute;left:13855;top:9076;width:752;height:2749;visibility:visible;mso-wrap-style:square;v-text-anchor:top" coordsize="75192,274836" o:gfxdata="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" path="m49953,l75192,81370,40729,75707,8001,274836,1736,273806,34463,74677,,69014,49953,xe" fillcolor="black" stroked="f" strokeweight="0">
+                <v:shape id="Shape 212" o:spid="_x0000_s1108" style="position:absolute;left:1385529;top:907697;width:75192;height:274836;visibility:visible;mso-wrap-style:square;v-text-anchor:top" coordsize="75192,274836" o:gfxdata="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" path="m49953,0l75192,81370,40729,75707,8001,274836,1736,273806,34463,74677,,69014,49953,0xe" fillcolor="black" stroked="f" strokeweight="0">
                   <v:stroke miterlimit="83231f" joinstyle="miter"/>
                   <v:path arrowok="t" textboxrect="0,0,75192,274836"/>
                 </v:shape>
-                <v:shape id="Shape 213" o:spid="_x0000_s1109" style="position:absolute;left:41475;top:17046;width:4128;height:1897;visibility:visible;mso-wrap-style:square;v-text-anchor:top" coordsize="412770,189650" o:gfxdata="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" path="m2579,l344427,151933r14184,-31916l412770,185781r-85106,3869l341848,157735,,5803,2579,xe" fillcolor="black" stroked="f" strokeweight="0">
+                <v:shape id="Shape 213" o:spid="_x0000_s1109" style="position:absolute;left:4147547;top:1704660;width:412770;height:189650;visibility:visible;mso-wrap-style:square;v-text-anchor:top" coordsize="412770,189650" o:gfxdata="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" path="m2579,0l344427,151933,358611,120017,412770,185781,327664,189650,341848,157735,,5803,2579,0xe" fillcolor="black" stroked="f" strokeweight="0">
                   <v:stroke miterlimit="83231f" joinstyle="miter"/>
                   <v:path arrowok="t" textboxrect="0,0,412770,189650"/>
                 </v:shape>
-                <v:shape id="Shape 214" o:spid="_x0000_s1110" style="position:absolute;left:40483;top:23629;width:6034;height:3152;visibility:visible;mso-wrap-style:square;v-text-anchor:top" coordsize="603443,315238" o:gfxdata="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" path="m603443,l553359,68918,537271,37919,2925,315238,,309602,534346,32283,518258,1284,603443,xe" fillcolor="black" stroked="f" strokeweight="0">
+                <v:shape id="Shape 214" o:spid="_x0000_s1110" style="position:absolute;left:4048314;top:2362929;width:603443;height:315238;visibility:visible;mso-wrap-style:square;v-text-anchor:top" coordsize="603443,315238" o:gfxdata="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" path="m603443,0l553359,68918,537271,37919,2925,315238,,309602,534346,32283,518258,1284,603443,0xe" fillcolor="black" stroked="f" strokeweight="0">
                   <v:stroke miterlimit="83231f" joinstyle="miter"/>
                   <v:path arrowok="t" textboxrect="0,0,603443,315238"/>
                 </v:shape>
-                <v:rect id="Rectangle 215" o:spid="_x0000_s1111" style="position:absolute;left:15514;top:9242;width:11249;height:2277;visibility:visible;mso-wrap-style:square;v-text-anchor:top" o:gfxdata="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" filled="f" stroked="f">
+                <v:rect id="Rectangle 215" o:spid="_x0000_s1111" style="position:absolute;left:1551432;top:924288;width:1124920;height:227633;visibility:visible;mso-wrap-style:square;v-text-anchor:top" o:gfxdata="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" filled="f" stroked="f">
                   <v:textbox inset="0,0,0,0">
                     <w:txbxContent>
                       <w:p>
@@ -5324,59 +4910,18 @@
                           <w:spacing w:after="160" w:line="259" w:lineRule="auto"/>
                           <w:ind w:left="0" w:firstLine="0"/>
                         </w:pPr>
-                        <w:proofErr w:type="spellStart"/>
                         <w:r>
                           <w:rPr>
                             <w:rFonts w:ascii="Calibri" w:eastAsia="Calibri" w:hAnsi="Calibri" w:cs="Calibri"/>
                             <w:sz w:val="22"/>
                           </w:rPr>
-                          <w:t>Save</w:t>
-                        </w:r>
-                        <w:proofErr w:type="spellEnd"/>
-                        <w:r>
-                          <w:rPr>
-                            <w:rFonts w:ascii="Calibri" w:eastAsia="Calibri" w:hAnsi="Calibri" w:cs="Calibri"/>
-                            <w:sz w:val="22"/>
-                          </w:rPr>
-                          <w:t xml:space="preserve"> </w:t>
-                        </w:r>
-                        <w:proofErr w:type="spellStart"/>
-                        <w:r>
-                          <w:rPr>
-                            <w:rFonts w:ascii="Calibri" w:eastAsia="Calibri" w:hAnsi="Calibri" w:cs="Calibri"/>
-                            <w:sz w:val="22"/>
-                          </w:rPr>
-                          <w:t>image</w:t>
-                        </w:r>
-                        <w:proofErr w:type="spellEnd"/>
-                        <w:r>
-                          <w:rPr>
-                            <w:rFonts w:ascii="Calibri" w:eastAsia="Calibri" w:hAnsi="Calibri" w:cs="Calibri"/>
-                            <w:sz w:val="22"/>
-                          </w:rPr>
-                          <w:t xml:space="preserve"> </w:t>
-                        </w:r>
-                        <w:proofErr w:type="spellStart"/>
-                        <w:r>
-                          <w:rPr>
-                            <w:rFonts w:ascii="Calibri" w:eastAsia="Calibri" w:hAnsi="Calibri" w:cs="Calibri"/>
-                            <w:sz w:val="22"/>
-                          </w:rPr>
-                          <w:t>an</w:t>
-                        </w:r>
-                        <w:proofErr w:type="spellEnd"/>
-                        <w:r>
-                          <w:rPr>
-                            <w:rFonts w:ascii="Calibri" w:eastAsia="Calibri" w:hAnsi="Calibri" w:cs="Calibri"/>
-                            <w:sz w:val="22"/>
-                          </w:rPr>
-                          <w:t xml:space="preserve"> </w:t>
+                          <w:t xml:space="preserve">Save image an </w:t>
                         </w:r>
                       </w:p>
                     </w:txbxContent>
                   </v:textbox>
                 </v:rect>
-                <v:rect id="Rectangle 216" o:spid="_x0000_s1112" style="position:absolute;left:15514;top:11071;width:9532;height:2277;visibility:visible;mso-wrap-style:square;v-text-anchor:top" o:gfxdata="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" filled="f" stroked="f">
+                <v:rect id="Rectangle 216" o:spid="_x0000_s1112" style="position:absolute;left:1551432;top:1107169;width:953231;height:227633;visibility:visible;mso-wrap-style:square;v-text-anchor:top" o:gfxdata="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" filled="f" stroked="f">
                   <v:textbox inset="0,0,0,0">
                     <w:txbxContent>
                       <w:p>
@@ -5384,27 +4929,18 @@
                           <w:spacing w:after="160" w:line="259" w:lineRule="auto"/>
                           <w:ind w:left="0" w:firstLine="0"/>
                         </w:pPr>
-                        <w:proofErr w:type="spellStart"/>
                         <w:r>
                           <w:rPr>
                             <w:rFonts w:ascii="Calibri" w:eastAsia="Calibri" w:hAnsi="Calibri" w:cs="Calibri"/>
                             <w:sz w:val="22"/>
                           </w:rPr>
-                          <w:t>return</w:t>
-                        </w:r>
-                        <w:proofErr w:type="spellEnd"/>
-                        <w:r>
-                          <w:rPr>
-                            <w:rFonts w:ascii="Calibri" w:eastAsia="Calibri" w:hAnsi="Calibri" w:cs="Calibri"/>
-                            <w:sz w:val="22"/>
-                          </w:rPr>
-                          <w:t xml:space="preserve"> token</w:t>
+                          <w:t>return token</w:t>
                         </w:r>
                       </w:p>
                     </w:txbxContent>
                   </v:textbox>
                 </v:rect>
-                <v:rect id="Rectangle 217" o:spid="_x0000_s1113" style="position:absolute;left:22707;top:11071;width:422;height:2277;visibility:visible;mso-wrap-style:square;v-text-anchor:top" o:gfxdata="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" filled="f" stroked="f">
+                <v:rect id="Rectangle 217" o:spid="_x0000_s1113" style="position:absolute;left:2270760;top:1107169;width:42143;height:227633;visibility:visible;mso-wrap-style:square;v-text-anchor:top" o:gfxdata="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" filled="f" stroked="f">
                   <v:textbox inset="0,0,0,0">
                     <w:txbxContent>
                       <w:p>
@@ -5455,35 +4991,10 @@
           <w:lang w:val="en-US"/>
         </w:rPr>
       </w:pPr>
-      <w:r>
-        <w:rPr>
-          <w:rFonts w:ascii="Calibri" w:eastAsia="Calibri" w:hAnsi="Calibri" w:cs="Calibri"/>
-          <w:sz w:val="22"/>
-          <w:lang w:val="en-US"/>
-        </w:rPr>
-        <w:t xml:space="preserve"> </w:t>
-      </w:r>
     </w:p>
     <w:p>
       <w:pPr>
-        <w:spacing w:after="405" w:line="259" w:lineRule="auto"/>
-        <w:ind w:left="0" w:firstLine="0"/>
-        <w:rPr>
-          <w:lang w:val="en-US"/>
-        </w:rPr>
-      </w:pPr>
-      <w:r>
-        <w:rPr>
-          <w:rFonts w:ascii="Calibri" w:eastAsia="Calibri" w:hAnsi="Calibri" w:cs="Calibri"/>
-          <w:sz w:val="22"/>
-          <w:lang w:val="en-US"/>
-        </w:rPr>
-        <w:t xml:space="preserve"> </w:t>
-      </w:r>
-    </w:p>
-    <w:p>
-      <w:pPr>
-        <w:pStyle w:val="Heading1"/>
+        <w:pStyle w:val="Ttulo1"/>
         <w:ind w:left="-5"/>
         <w:rPr>
           <w:lang w:val="en-US"/>
@@ -5512,7 +5023,7 @@
     </w:p>
     <w:p>
       <w:pPr>
-        <w:pStyle w:val="Heading2"/>
+        <w:pStyle w:val="Ttulo2"/>
         <w:ind w:left="-5"/>
         <w:rPr>
           <w:lang w:val="en-US"/>
@@ -5535,6 +5046,7 @@
     <w:p>
       <w:pPr>
         <w:ind w:left="-5"/>
+        <w:jc w:val="both"/>
         <w:rPr>
           <w:lang w:val="en-US"/>
         </w:rPr>
@@ -5548,7 +5060,7 @@
     </w:p>
     <w:p>
       <w:pPr>
-        <w:pStyle w:val="Heading2"/>
+        <w:pStyle w:val="Ttulo2"/>
         <w:ind w:left="-5"/>
         <w:rPr>
           <w:lang w:val="en-US"/>
@@ -5572,6 +5084,7 @@
       <w:pPr>
         <w:spacing w:after="0"/>
         <w:ind w:left="-5"/>
+        <w:jc w:val="both"/>
       </w:pPr>
       <w:r>
         <w:rPr>
@@ -5603,69 +5116,10 @@
         <w:rPr>
           <w:lang w:val="en-US"/>
         </w:rPr>
-        <w:t xml:space="preserve"> peers. However, there</w:t>
-      </w:r>
-      <w:r>
-        <w:rPr>
-          <w:lang w:val="en-US"/>
-        </w:rPr>
-        <w:t xml:space="preserve"> is an overlap between endorsing and committing peers, in that endorsing peers are a special kind of committing peers. </w:t>
-      </w:r>
-      <w:proofErr w:type="spellStart"/>
-      <w:r>
-        <w:t>All</w:t>
-      </w:r>
-      <w:proofErr w:type="spellEnd"/>
-      <w:r>
-        <w:t xml:space="preserve"> </w:t>
-      </w:r>
-      <w:proofErr w:type="spellStart"/>
-      <w:r>
-        <w:t>peers</w:t>
-      </w:r>
-      <w:proofErr w:type="spellEnd"/>
-      <w:r>
-        <w:t xml:space="preserve"> </w:t>
-      </w:r>
-      <w:proofErr w:type="spellStart"/>
-      <w:r>
-        <w:t>commit</w:t>
-      </w:r>
-      <w:proofErr w:type="spellEnd"/>
-      <w:r>
-        <w:t xml:space="preserve"> blocks </w:t>
-      </w:r>
-      <w:proofErr w:type="spellStart"/>
-      <w:r>
-        <w:t>to</w:t>
-      </w:r>
-      <w:proofErr w:type="spellEnd"/>
-      <w:r>
-        <w:t xml:space="preserve"> </w:t>
-      </w:r>
-      <w:proofErr w:type="spellStart"/>
-      <w:r>
-        <w:t>the</w:t>
-      </w:r>
-      <w:proofErr w:type="spellEnd"/>
-      <w:r>
-        <w:t xml:space="preserve"> </w:t>
-      </w:r>
-      <w:proofErr w:type="spellStart"/>
-      <w:r>
-        <w:t>distributed</w:t>
-      </w:r>
-      <w:proofErr w:type="spellEnd"/>
-      <w:r>
-        <w:t xml:space="preserve"> </w:t>
-      </w:r>
-      <w:proofErr w:type="spellStart"/>
-      <w:r>
-        <w:t>ledger</w:t>
-      </w:r>
-      <w:proofErr w:type="spellEnd"/>
-      <w:r>
-        <w:t xml:space="preserve">. </w:t>
+        <w:t xml:space="preserve"> peers. However, there is an overlap between endorsing and committing peers, in that endorsing peers are a special kind of committing peers. </w:t>
+      </w:r>
+      <w:r>
+        <w:t xml:space="preserve">All peers commit blocks to the distributed ledger. </w:t>
       </w:r>
     </w:p>
     <w:p>
@@ -5677,35 +5131,17 @@
         <w:spacing w:after="11"/>
         <w:ind w:hanging="139"/>
       </w:pPr>
-      <w:proofErr w:type="spellStart"/>
       <w:r>
         <w:rPr>
           <w:i/>
         </w:rPr>
-        <w:t>Endorsers</w:t>
-      </w:r>
-      <w:proofErr w:type="spellEnd"/>
-      <w:r>
-        <w:rPr>
-          <w:i/>
-        </w:rPr>
-        <w:t xml:space="preserve"> </w:t>
-      </w:r>
-      <w:proofErr w:type="spellStart"/>
-      <w:r>
-        <w:t>simulate</w:t>
-      </w:r>
-      <w:proofErr w:type="spellEnd"/>
-      <w:r>
-        <w:t xml:space="preserve"> and endorse </w:t>
-      </w:r>
-      <w:proofErr w:type="spellStart"/>
-      <w:r>
-        <w:t>transactions</w:t>
-      </w:r>
-      <w:proofErr w:type="spellEnd"/>
-      <w:r>
-        <w:t xml:space="preserve"> </w:t>
+        <w:t xml:space="preserve">Endorsers </w:t>
+      </w:r>
+      <w:r>
+        <w:t>si</w:t>
+      </w:r>
+      <w:r>
+        <w:t>mulate and endorse transactions.</w:t>
       </w:r>
     </w:p>
     <w:p>
@@ -5715,6 +5151,7 @@
           <w:numId w:val="1"/>
         </w:numPr>
         <w:ind w:hanging="139"/>
+        <w:jc w:val="both"/>
         <w:rPr>
           <w:lang w:val="en-US"/>
         </w:rPr>
@@ -5730,18 +5167,12 @@
         <w:rPr>
           <w:lang w:val="en-US"/>
         </w:rPr>
-        <w:t>verify endorsements and valid</w:t>
-      </w:r>
-      <w:r>
-        <w:rPr>
-          <w:lang w:val="en-US"/>
-        </w:rPr>
-        <w:t xml:space="preserve">ate transaction results, prior to committing transactions to the blockchain. </w:t>
+        <w:t xml:space="preserve">verify endorsements and validate transaction results, prior to committing transactions to the blockchain. </w:t>
       </w:r>
     </w:p>
     <w:p>
       <w:pPr>
-        <w:pStyle w:val="Heading2"/>
+        <w:pStyle w:val="Ttulo2"/>
         <w:ind w:left="-5"/>
         <w:rPr>
           <w:lang w:val="en-US"/>
@@ -5751,6 +5182,7 @@
         <w:rPr>
           <w:lang w:val="en-US"/>
         </w:rPr>
+        <w:lastRenderedPageBreak/>
         <w:t xml:space="preserve">Ordering Service </w:t>
       </w:r>
       <w:r>
@@ -5765,6 +5197,7 @@
       <w:pPr>
         <w:spacing w:after="386"/>
         <w:ind w:left="-5"/>
+        <w:jc w:val="both"/>
         <w:rPr>
           <w:lang w:val="en-US"/>
         </w:rPr>
@@ -5778,7 +5211,7 @@
     </w:p>
     <w:p>
       <w:pPr>
-        <w:pStyle w:val="Heading1"/>
+        <w:pStyle w:val="Ttulo1"/>
         <w:ind w:left="-5"/>
         <w:rPr>
           <w:lang w:val="en-US"/>
@@ -5788,13 +5221,13 @@
         <w:rPr>
           <w:lang w:val="en-US"/>
         </w:rPr>
-        <w:lastRenderedPageBreak/>
         <w:t xml:space="preserve">How to Reach Consensus </w:t>
       </w:r>
     </w:p>
     <w:p>
       <w:pPr>
         <w:ind w:left="-5"/>
+        <w:jc w:val="both"/>
         <w:rPr>
           <w:lang w:val="en-US"/>
         </w:rPr>
@@ -5816,7 +5249,15 @@
         <w:rPr>
           <w:lang w:val="en-US"/>
         </w:rPr>
-        <w:t xml:space="preserve"> is the process of reaching agreement on the next set of transactions to be added to the ledger. In Hyperledger Fabric, consensus is made up of three distinct steps: </w:t>
+        <w:t xml:space="preserve"> is the process of reaching agreement on the next set of transactions to be added to the ledger. In Hyperled</w:t>
+      </w:r>
+      <w:bookmarkStart w:id="0" w:name="_GoBack"/>
+      <w:bookmarkEnd w:id="0"/>
+      <w:r>
+        <w:rPr>
+          <w:lang w:val="en-US"/>
+        </w:rPr>
+        <w:t xml:space="preserve">ger Fabric, consensus is made up of three distinct steps: </w:t>
       </w:r>
     </w:p>
     <w:p>
@@ -5852,7 +5293,6 @@
         </w:rPr>
         <w:t xml:space="preserve">Transaction endorsement </w:t>
       </w:r>
-      <w:proofErr w:type="spellStart"/>
       <w:r>
         <w:rPr>
           <w:rFonts w:ascii="Courier New" w:eastAsia="Courier New" w:hAnsi="Courier New" w:cs="Courier New"/>
@@ -5861,7 +5301,6 @@
         </w:rPr>
         <w:t>o</w:t>
       </w:r>
-      <w:proofErr w:type="spellEnd"/>
       <w:r>
         <w:rPr>
           <w:rFonts w:ascii="Arial" w:eastAsia="Arial" w:hAnsi="Arial" w:cs="Arial"/>
@@ -5900,15 +5339,7 @@
           <w:sz w:val="22"/>
           <w:lang w:val="en-US"/>
         </w:rPr>
-        <w:t>Validatio</w:t>
-      </w:r>
-      <w:r>
-        <w:rPr>
-          <w:rFonts w:ascii="Calibri" w:eastAsia="Calibri" w:hAnsi="Calibri" w:cs="Calibri"/>
-          <w:sz w:val="22"/>
-          <w:lang w:val="en-US"/>
-        </w:rPr>
-        <w:t xml:space="preserve">n and commitment. </w:t>
+        <w:t xml:space="preserve">Validation and commitment. </w:t>
       </w:r>
     </w:p>
     <w:p>
@@ -5951,9 +5382,10 @@
       <w:r>
         <w:rPr>
           <w:noProof/>
+          <w:lang w:val="es-ES" w:eastAsia="es-ES"/>
         </w:rPr>
         <w:drawing>
-          <wp:inline distT="0" distB="0" distL="0" distR="0">
+          <wp:inline distT="0" distB="0" distL="0" distR="0" wp14:anchorId="58899047" wp14:editId="3070D5CD">
             <wp:extent cx="4657345" cy="1780032"/>
             <wp:effectExtent l="0" t="0" r="0" b="0"/>
             <wp:docPr id="2540" name="Picture 2540"/>
@@ -5966,7 +5398,7 @@
                     <pic:cNvPicPr/>
                   </pic:nvPicPr>
                   <pic:blipFill>
-                    <a:blip r:embed="rId33"/>
+                    <a:blip r:embed="rId38"/>
                     <a:stretch>
                       <a:fillRect/>
                     </a:stretch>
@@ -5995,7 +5427,7 @@
     </w:p>
     <w:p>
       <w:pPr>
-        <w:pStyle w:val="Heading1"/>
+        <w:pStyle w:val="Ttulo1"/>
         <w:ind w:left="-5"/>
         <w:rPr>
           <w:lang w:val="en-US"/>
@@ -6012,6 +5444,7 @@
       <w:pPr>
         <w:spacing w:after="0"/>
         <w:ind w:left="-5"/>
+        <w:jc w:val="both"/>
         <w:rPr>
           <w:lang w:val="en-US"/>
         </w:rPr>
@@ -6057,11 +5490,41 @@
           <w:lang w:val="en-US"/>
         </w:rPr>
         <w:t xml:space="preserve">, and IBM's </w:t>
+      </w:r>
+      <w:proofErr w:type="spellStart"/>
+      <w:r>
+        <w:rPr>
+          <w:lang w:val="en-US"/>
+        </w:rPr>
+        <w:t>OpenBlockchain</w:t>
+      </w:r>
+      <w:proofErr w:type="spellEnd"/>
+      <w:r>
+        <w:rPr>
+          <w:lang w:val="en-US"/>
+        </w:rPr>
+        <w:t xml:space="preserve">. </w:t>
+      </w:r>
+      <w:proofErr w:type="spellStart"/>
+      <w:r>
+        <w:rPr>
+          <w:lang w:val="en-US"/>
+        </w:rPr>
+        <w:t>Hyperledger</w:t>
+      </w:r>
+      <w:proofErr w:type="spellEnd"/>
+      <w:r>
+        <w:rPr>
+          <w:lang w:val="en-US"/>
+        </w:rPr>
+        <w:t xml:space="preserve"> Fabric provides a modular architecture, which allows components such as consensus and membership services to be plug-and-play. </w:t>
       </w:r>
     </w:p>
     <w:p>
       <w:pPr>
+        <w:spacing w:after="0"/>
         <w:ind w:left="-5"/>
+        <w:jc w:val="both"/>
         <w:rPr>
           <w:lang w:val="en-US"/>
         </w:rPr>
@@ -6071,32 +5534,14 @@
         <w:rPr>
           <w:lang w:val="en-US"/>
         </w:rPr>
-        <w:t>Ope</w:t>
-      </w:r>
-      <w:r>
-        <w:rPr>
-          <w:lang w:val="en-US"/>
-        </w:rPr>
-        <w:t>nBlockchain</w:t>
+        <w:t>Hyperledger</w:t>
       </w:r>
       <w:proofErr w:type="spellEnd"/>
       <w:r>
         <w:rPr>
           <w:lang w:val="en-US"/>
         </w:rPr>
-        <w:t>. Hyperledger Fabric provides a modular architecture, which allows components such as consensus and membership services to be plug-and-play. Hyperledger Fabric is revolutionary in allowing entities to conduct confidential transactions without pa</w:t>
-      </w:r>
-      <w:r>
-        <w:rPr>
-          <w:lang w:val="en-US"/>
-        </w:rPr>
-        <w:t>ssing information through a central authority. This is accomplished through different channels that run within the network, as well as the division of labor that characterizes the different nodes within the network. Lastly, it is important to remember that</w:t>
-      </w:r>
-      <w:r>
-        <w:rPr>
-          <w:lang w:val="en-US"/>
-        </w:rPr>
-        <w:t xml:space="preserve">, unlike Bitcoin, which is a public chain, Hyperledger Fabric supports permissioned deployments. </w:t>
+        <w:t xml:space="preserve"> Fabric is revolutionary in allowing entities to conduct confidential transactions without passing information through a central authority. This is accomplished through different channels that run within the network, as well as the division of labor that characterizes the different nodes within the network. Lastly, it is important to remember that, unlike Bitcoin, which is a public chain, Hyperledger Fabric supports permissioned deployments. </w:t>
       </w:r>
     </w:p>
     <w:p>
@@ -6117,12 +5562,12 @@
       </w:r>
     </w:p>
     <w:sectPr>
-      <w:headerReference w:type="even" r:id="rId34"/>
-      <w:headerReference w:type="default" r:id="rId35"/>
-      <w:footerReference w:type="even" r:id="rId36"/>
-      <w:footerReference w:type="default" r:id="rId37"/>
-      <w:headerReference w:type="first" r:id="rId38"/>
-      <w:footerReference w:type="first" r:id="rId39"/>
+      <w:headerReference w:type="even" r:id="rId39"/>
+      <w:headerReference w:type="default" r:id="rId40"/>
+      <w:footerReference w:type="even" r:id="rId41"/>
+      <w:footerReference w:type="default" r:id="rId42"/>
+      <w:headerReference w:type="first" r:id="rId43"/>
+      <w:footerReference w:type="first" r:id="rId44"/>
       <w:pgSz w:w="11906" w:h="16838"/>
       <w:pgMar w:top="1442" w:right="1710" w:bottom="2040" w:left="1718" w:header="726" w:footer="689" w:gutter="0"/>
       <w:cols w:space="720"/>
@@ -6132,7 +5577,7 @@
 </file>
 
 <file path=word/endnotes.xml><?xml version="1.0" encoding="utf-8"?>
-<w:endnotes xmlns:wpc="http://schemas.microsoft.com/office/word/2010/wordprocessingCanvas" xmlns:cx="http://schemas.microsoft.com/office/drawing/2014/chartex" xmlns:cx1="http://schemas.microsoft.com/office/drawing/2015/9/8/chartex" xmlns:cx2="http://schemas.microsoft.com/office/drawing/2015/10/21/chartex" xmlns:cx3="http://schemas.microsoft.com/office/drawing/2016/5/9/chartex" xmlns:cx4="http://schemas.microsoft.com/office/drawing/2016/5/10/chartex" xmlns:cx5="http://schemas.microsoft.com/office/drawing/2016/5/11/chartex" xmlns:cx6="http://schemas.microsoft.com/office/drawing/2016/5/12/chartex" xmlns:cx7="http://schemas.microsoft.com/office/drawing/2016/5/13/chartex" xmlns:cx8="http://schemas.microsoft.com/office/drawing/2016/5/14/chartex" xmlns:mc="http://schemas.openxmlformats.org/markup-compatibility/2006" xmlns:aink="http://schemas.microsoft.com/office/drawing/2016/ink" xmlns:am3d="http://schemas.microsoft.com/office/drawing/2017/model3d" xmlns:o="urn:schemas-microsoft-com:office:office" xmlns:r="http://schemas.openxmlformats.org/officeDocument/2006/relationships" xmlns:m="http://schemas.openxmlformats.org/officeDocument/2006/math" xmlns:v="urn:schemas-microsoft-com:vml" xmlns:wp14="http://schemas.microsoft.com/office/word/2010/wordprocessingDrawing" xmlns:wp="http://schemas.openxmlformats.org/drawingml/2006/wordprocessingDrawing" xmlns:w10="urn:schemas-microsoft-com:office:word" xmlns:w="http://schemas.openxmlformats.org/wordprocessingml/2006/main" xmlns:w14="http://schemas.microsoft.com/office/word/2010/wordml" xmlns:w15="http://schemas.microsoft.com/office/word/2012/wordml" xmlns:w16cid="http://schemas.microsoft.com/office/word/2016/wordml/cid" xmlns:w16se="http://schemas.microsoft.com/office/word/2015/wordml/symex" xmlns:wpg="http://schemas.microsoft.com/office/word/2010/wordprocessingGroup" xmlns:wpi="http://schemas.microsoft.com/office/word/2010/wordprocessingInk" xmlns:wne="http://schemas.microsoft.com/office/word/2006/wordml" xmlns:wps="http://schemas.microsoft.com/office/word/2010/wordprocessingShape" mc:Ignorable="w14 w15 w16se w16cid wp14">
+<w:endnotes xmlns:wpc="http://schemas.microsoft.com/office/word/2010/wordprocessingCanvas" xmlns:mo="http://schemas.microsoft.com/office/mac/office/2008/main" xmlns:mc="http://schemas.openxmlformats.org/markup-compatibility/2006" xmlns:mv="urn:schemas-microsoft-com:mac:vml" xmlns:o="urn:schemas-microsoft-com:office:office" xmlns:r="http://schemas.openxmlformats.org/officeDocument/2006/relationships" xmlns:m="http://schemas.openxmlformats.org/officeDocument/2006/math" xmlns:v="urn:schemas-microsoft-com:vml" xmlns:wp14="http://schemas.microsoft.com/office/word/2010/wordprocessingDrawing" xmlns:wp="http://schemas.openxmlformats.org/drawingml/2006/wordprocessingDrawing" xmlns:w10="urn:schemas-microsoft-com:office:word" xmlns:w="http://schemas.openxmlformats.org/wordprocessingml/2006/main" xmlns:w14="http://schemas.microsoft.com/office/word/2010/wordml" xmlns:wpg="http://schemas.microsoft.com/office/word/2010/wordprocessingGroup" xmlns:wpi="http://schemas.microsoft.com/office/word/2010/wordprocessingInk" xmlns:wne="http://schemas.microsoft.com/office/word/2006/wordml" xmlns:wps="http://schemas.microsoft.com/office/word/2010/wordprocessingShape" mc:Ignorable="w14 wp14">
   <w:endnote w:type="separator" w:id="-1">
     <w:p>
       <w:pPr>
@@ -6157,7 +5602,7 @@
 </file>
 
 <file path=word/footer1.xml><?xml version="1.0" encoding="utf-8"?>
-<w:ftr xmlns:wpc="http://schemas.microsoft.com/office/word/2010/wordprocessingCanvas" xmlns:cx="http://schemas.microsoft.com/office/drawing/2014/chartex" xmlns:cx1="http://schemas.microsoft.com/office/drawing/2015/9/8/chartex" xmlns:cx2="http://schemas.microsoft.com/office/drawing/2015/10/21/chartex" xmlns:cx3="http://schemas.microsoft.com/office/drawing/2016/5/9/chartex" xmlns:cx4="http://schemas.microsoft.com/office/drawing/2016/5/10/chartex" xmlns:cx5="http://schemas.microsoft.com/office/drawing/2016/5/11/chartex" xmlns:cx6="http://schemas.microsoft.com/office/drawing/2016/5/12/chartex" xmlns:cx7="http://schemas.microsoft.com/office/drawing/2016/5/13/chartex" xmlns:cx8="http://schemas.microsoft.com/office/drawing/2016/5/14/chartex" xmlns:mc="http://schemas.openxmlformats.org/markup-compatibility/2006" xmlns:aink="http://schemas.microsoft.com/office/drawing/2016/ink" xmlns:am3d="http://schemas.microsoft.com/office/drawing/2017/model3d" xmlns:o="urn:schemas-microsoft-com:office:office" xmlns:r="http://schemas.openxmlformats.org/officeDocument/2006/relationships" xmlns:m="http://schemas.openxmlformats.org/officeDocument/2006/math" xmlns:v="urn:schemas-microsoft-com:vml" xmlns:wp14="http://schemas.microsoft.com/office/word/2010/wordprocessingDrawing" xmlns:wp="http://schemas.openxmlformats.org/drawingml/2006/wordprocessingDrawing" xmlns:w10="urn:schemas-microsoft-com:office:word" xmlns:w="http://schemas.openxmlformats.org/wordprocessingml/2006/main" xmlns:w14="http://schemas.microsoft.com/office/word/2010/wordml" xmlns:w15="http://schemas.microsoft.com/office/word/2012/wordml" xmlns:w16cid="http://schemas.microsoft.com/office/word/2016/wordml/cid" xmlns:w16se="http://schemas.microsoft.com/office/word/2015/wordml/symex" xmlns:wpg="http://schemas.microsoft.com/office/word/2010/wordprocessingGroup" xmlns:wpi="http://schemas.microsoft.com/office/word/2010/wordprocessingInk" xmlns:wne="http://schemas.microsoft.com/office/word/2006/wordml" xmlns:wps="http://schemas.microsoft.com/office/word/2010/wordprocessingShape" mc:Ignorable="w14 w15 w16se w16cid wp14">
+<w:ftr xmlns:wpc="http://schemas.microsoft.com/office/word/2010/wordprocessingCanvas" xmlns:mo="http://schemas.microsoft.com/office/mac/office/2008/main" xmlns:mc="http://schemas.openxmlformats.org/markup-compatibility/2006" xmlns:mv="urn:schemas-microsoft-com:mac:vml" xmlns:o="urn:schemas-microsoft-com:office:office" xmlns:r="http://schemas.openxmlformats.org/officeDocument/2006/relationships" xmlns:m="http://schemas.openxmlformats.org/officeDocument/2006/math" xmlns:v="urn:schemas-microsoft-com:vml" xmlns:wp14="http://schemas.microsoft.com/office/word/2010/wordprocessingDrawing" xmlns:wp="http://schemas.openxmlformats.org/drawingml/2006/wordprocessingDrawing" xmlns:w10="urn:schemas-microsoft-com:office:word" xmlns:w="http://schemas.openxmlformats.org/wordprocessingml/2006/main" xmlns:w14="http://schemas.microsoft.com/office/word/2010/wordml" xmlns:wpg="http://schemas.microsoft.com/office/word/2010/wordprocessingGroup" xmlns:wpi="http://schemas.microsoft.com/office/word/2010/wordprocessingInk" xmlns:wne="http://schemas.microsoft.com/office/word/2006/wordml" xmlns:wps="http://schemas.microsoft.com/office/word/2010/wordprocessingShape" mc:Ignorable="w14 wp14">
   <w:p>
     <w:pPr>
       <w:spacing w:after="0" w:line="259" w:lineRule="auto"/>
@@ -6168,30 +5613,14 @@
         <w:rFonts w:ascii="Calibri" w:eastAsia="Calibri" w:hAnsi="Calibri" w:cs="Calibri"/>
         <w:sz w:val="22"/>
       </w:rPr>
-      <w:t xml:space="preserve">Ironbit. Digital </w:t>
-    </w:r>
-    <w:proofErr w:type="spellStart"/>
-    <w:r>
-      <w:rPr>
-        <w:rFonts w:ascii="Calibri" w:eastAsia="Calibri" w:hAnsi="Calibri" w:cs="Calibri"/>
-        <w:sz w:val="22"/>
-      </w:rPr>
-      <w:t>Exeperiences</w:t>
-    </w:r>
-    <w:proofErr w:type="spellEnd"/>
-    <w:r>
-      <w:rPr>
-        <w:rFonts w:ascii="Calibri" w:eastAsia="Calibri" w:hAnsi="Calibri" w:cs="Calibri"/>
-        <w:sz w:val="22"/>
-      </w:rPr>
-      <w:t xml:space="preserve"> SAPI de CV 2018 </w:t>
+      <w:t xml:space="preserve">Ironbit. Digital Exeperiences SAPI de CV 2018 </w:t>
     </w:r>
   </w:p>
 </w:ftr>
 </file>
 
 <file path=word/footer2.xml><?xml version="1.0" encoding="utf-8"?>
-<w:ftr xmlns:wpc="http://schemas.microsoft.com/office/word/2010/wordprocessingCanvas" xmlns:cx="http://schemas.microsoft.com/office/drawing/2014/chartex" xmlns:cx1="http://schemas.microsoft.com/office/drawing/2015/9/8/chartex" xmlns:cx2="http://schemas.microsoft.com/office/drawing/2015/10/21/chartex" xmlns:cx3="http://schemas.microsoft.com/office/drawing/2016/5/9/chartex" xmlns:cx4="http://schemas.microsoft.com/office/drawing/2016/5/10/chartex" xmlns:cx5="http://schemas.microsoft.com/office/drawing/2016/5/11/chartex" xmlns:cx6="http://schemas.microsoft.com/office/drawing/2016/5/12/chartex" xmlns:cx7="http://schemas.microsoft.com/office/drawing/2016/5/13/chartex" xmlns:cx8="http://schemas.microsoft.com/office/drawing/2016/5/14/chartex" xmlns:mc="http://schemas.openxmlformats.org/markup-compatibility/2006" xmlns:aink="http://schemas.microsoft.com/office/drawing/2016/ink" xmlns:am3d="http://schemas.microsoft.com/office/drawing/2017/model3d" xmlns:o="urn:schemas-microsoft-com:office:office" xmlns:r="http://schemas.openxmlformats.org/officeDocument/2006/relationships" xmlns:m="http://schemas.openxmlformats.org/officeDocument/2006/math" xmlns:v="urn:schemas-microsoft-com:vml" xmlns:wp14="http://schemas.microsoft.com/office/word/2010/wordprocessingDrawing" xmlns:wp="http://schemas.openxmlformats.org/drawingml/2006/wordprocessingDrawing" xmlns:w10="urn:schemas-microsoft-com:office:word" xmlns:w="http://schemas.openxmlformats.org/wordprocessingml/2006/main" xmlns:w14="http://schemas.microsoft.com/office/word/2010/wordml" xmlns:w15="http://schemas.microsoft.com/office/word/2012/wordml" xmlns:w16cid="http://schemas.microsoft.com/office/word/2016/wordml/cid" xmlns:w16se="http://schemas.microsoft.com/office/word/2015/wordml/symex" xmlns:wpg="http://schemas.microsoft.com/office/word/2010/wordprocessingGroup" xmlns:wpi="http://schemas.microsoft.com/office/word/2010/wordprocessingInk" xmlns:wne="http://schemas.microsoft.com/office/word/2006/wordml" xmlns:wps="http://schemas.microsoft.com/office/word/2010/wordprocessingShape" mc:Ignorable="w14 w15 w16se w16cid wp14">
+<w:ftr xmlns:wpc="http://schemas.microsoft.com/office/word/2010/wordprocessingCanvas" xmlns:mo="http://schemas.microsoft.com/office/mac/office/2008/main" xmlns:mc="http://schemas.openxmlformats.org/markup-compatibility/2006" xmlns:mv="urn:schemas-microsoft-com:mac:vml" xmlns:o="urn:schemas-microsoft-com:office:office" xmlns:r="http://schemas.openxmlformats.org/officeDocument/2006/relationships" xmlns:m="http://schemas.openxmlformats.org/officeDocument/2006/math" xmlns:v="urn:schemas-microsoft-com:vml" xmlns:wp14="http://schemas.microsoft.com/office/word/2010/wordprocessingDrawing" xmlns:wp="http://schemas.openxmlformats.org/drawingml/2006/wordprocessingDrawing" xmlns:w10="urn:schemas-microsoft-com:office:word" xmlns:w="http://schemas.openxmlformats.org/wordprocessingml/2006/main" xmlns:w14="http://schemas.microsoft.com/office/word/2010/wordml" xmlns:wpg="http://schemas.microsoft.com/office/word/2010/wordprocessingGroup" xmlns:wpi="http://schemas.microsoft.com/office/word/2010/wordprocessingInk" xmlns:wne="http://schemas.microsoft.com/office/word/2006/wordml" xmlns:wps="http://schemas.microsoft.com/office/word/2010/wordprocessingShape" mc:Ignorable="w14 wp14">
   <w:p>
     <w:pPr>
       <w:spacing w:after="0" w:line="259" w:lineRule="auto"/>
@@ -6202,30 +5631,14 @@
         <w:rFonts w:ascii="Calibri" w:eastAsia="Calibri" w:hAnsi="Calibri" w:cs="Calibri"/>
         <w:sz w:val="22"/>
       </w:rPr>
-      <w:t xml:space="preserve">Ironbit. Digital </w:t>
-    </w:r>
-    <w:proofErr w:type="spellStart"/>
-    <w:r>
-      <w:rPr>
-        <w:rFonts w:ascii="Calibri" w:eastAsia="Calibri" w:hAnsi="Calibri" w:cs="Calibri"/>
-        <w:sz w:val="22"/>
-      </w:rPr>
-      <w:t>Exeperiences</w:t>
-    </w:r>
-    <w:proofErr w:type="spellEnd"/>
-    <w:r>
-      <w:rPr>
-        <w:rFonts w:ascii="Calibri" w:eastAsia="Calibri" w:hAnsi="Calibri" w:cs="Calibri"/>
-        <w:sz w:val="22"/>
-      </w:rPr>
-      <w:t xml:space="preserve"> SAPI de CV 2018 </w:t>
+      <w:t xml:space="preserve">Ironbit. Digital Exeperiences SAPI de CV 2018 </w:t>
     </w:r>
   </w:p>
 </w:ftr>
 </file>
 
 <file path=word/footer3.xml><?xml version="1.0" encoding="utf-8"?>
-<w:ftr xmlns:wpc="http://schemas.microsoft.com/office/word/2010/wordprocessingCanvas" xmlns:cx="http://schemas.microsoft.com/office/drawing/2014/chartex" xmlns:cx1="http://schemas.microsoft.com/office/drawing/2015/9/8/chartex" xmlns:cx2="http://schemas.microsoft.com/office/drawing/2015/10/21/chartex" xmlns:cx3="http://schemas.microsoft.com/office/drawing/2016/5/9/chartex" xmlns:cx4="http://schemas.microsoft.com/office/drawing/2016/5/10/chartex" xmlns:cx5="http://schemas.microsoft.com/office/drawing/2016/5/11/chartex" xmlns:cx6="http://schemas.microsoft.com/office/drawing/2016/5/12/chartex" xmlns:cx7="http://schemas.microsoft.com/office/drawing/2016/5/13/chartex" xmlns:cx8="http://schemas.microsoft.com/office/drawing/2016/5/14/chartex" xmlns:mc="http://schemas.openxmlformats.org/markup-compatibility/2006" xmlns:aink="http://schemas.microsoft.com/office/drawing/2016/ink" xmlns:am3d="http://schemas.microsoft.com/office/drawing/2017/model3d" xmlns:o="urn:schemas-microsoft-com:office:office" xmlns:r="http://schemas.openxmlformats.org/officeDocument/2006/relationships" xmlns:m="http://schemas.openxmlformats.org/officeDocument/2006/math" xmlns:v="urn:schemas-microsoft-com:vml" xmlns:wp14="http://schemas.microsoft.com/office/word/2010/wordprocessingDrawing" xmlns:wp="http://schemas.openxmlformats.org/drawingml/2006/wordprocessingDrawing" xmlns:w10="urn:schemas-microsoft-com:office:word" xmlns:w="http://schemas.openxmlformats.org/wordprocessingml/2006/main" xmlns:w14="http://schemas.microsoft.com/office/word/2010/wordml" xmlns:w15="http://schemas.microsoft.com/office/word/2012/wordml" xmlns:w16cid="http://schemas.microsoft.com/office/word/2016/wordml/cid" xmlns:w16se="http://schemas.microsoft.com/office/word/2015/wordml/symex" xmlns:wpg="http://schemas.microsoft.com/office/word/2010/wordprocessingGroup" xmlns:wpi="http://schemas.microsoft.com/office/word/2010/wordprocessingInk" xmlns:wne="http://schemas.microsoft.com/office/word/2006/wordml" xmlns:wps="http://schemas.microsoft.com/office/word/2010/wordprocessingShape" mc:Ignorable="w14 w15 w16se w16cid wp14">
+<w:ftr xmlns:wpc="http://schemas.microsoft.com/office/word/2010/wordprocessingCanvas" xmlns:mo="http://schemas.microsoft.com/office/mac/office/2008/main" xmlns:mc="http://schemas.openxmlformats.org/markup-compatibility/2006" xmlns:mv="urn:schemas-microsoft-com:mac:vml" xmlns:o="urn:schemas-microsoft-com:office:office" xmlns:r="http://schemas.openxmlformats.org/officeDocument/2006/relationships" xmlns:m="http://schemas.openxmlformats.org/officeDocument/2006/math" xmlns:v="urn:schemas-microsoft-com:vml" xmlns:wp14="http://schemas.microsoft.com/office/word/2010/wordprocessingDrawing" xmlns:wp="http://schemas.openxmlformats.org/drawingml/2006/wordprocessingDrawing" xmlns:w10="urn:schemas-microsoft-com:office:word" xmlns:w="http://schemas.openxmlformats.org/wordprocessingml/2006/main" xmlns:w14="http://schemas.microsoft.com/office/word/2010/wordml" xmlns:wpg="http://schemas.microsoft.com/office/word/2010/wordprocessingGroup" xmlns:wpi="http://schemas.microsoft.com/office/word/2010/wordprocessingInk" xmlns:wne="http://schemas.microsoft.com/office/word/2006/wordml" xmlns:wps="http://schemas.microsoft.com/office/word/2010/wordprocessingShape" mc:Ignorable="w14 wp14">
   <w:p>
     <w:pPr>
       <w:spacing w:after="0" w:line="259" w:lineRule="auto"/>
@@ -6236,30 +5649,14 @@
         <w:rFonts w:ascii="Calibri" w:eastAsia="Calibri" w:hAnsi="Calibri" w:cs="Calibri"/>
         <w:sz w:val="22"/>
       </w:rPr>
-      <w:t xml:space="preserve">Ironbit. Digital </w:t>
-    </w:r>
-    <w:proofErr w:type="spellStart"/>
-    <w:r>
-      <w:rPr>
-        <w:rFonts w:ascii="Calibri" w:eastAsia="Calibri" w:hAnsi="Calibri" w:cs="Calibri"/>
-        <w:sz w:val="22"/>
-      </w:rPr>
-      <w:t>Exeperiences</w:t>
-    </w:r>
-    <w:proofErr w:type="spellEnd"/>
-    <w:r>
-      <w:rPr>
-        <w:rFonts w:ascii="Calibri" w:eastAsia="Calibri" w:hAnsi="Calibri" w:cs="Calibri"/>
-        <w:sz w:val="22"/>
-      </w:rPr>
-      <w:t xml:space="preserve"> SAPI de CV 2018 </w:t>
+      <w:t xml:space="preserve">Ironbit. Digital Exeperiences SAPI de CV 2018 </w:t>
     </w:r>
   </w:p>
 </w:ftr>
 </file>
 
 <file path=word/footnotes.xml><?xml version="1.0" encoding="utf-8"?>
-<w:footnotes xmlns:wpc="http://schemas.microsoft.com/office/word/2010/wordprocessingCanvas" xmlns:cx="http://schemas.microsoft.com/office/drawing/2014/chartex" xmlns:cx1="http://schemas.microsoft.com/office/drawing/2015/9/8/chartex" xmlns:cx2="http://schemas.microsoft.com/office/drawing/2015/10/21/chartex" xmlns:cx3="http://schemas.microsoft.com/office/drawing/2016/5/9/chartex" xmlns:cx4="http://schemas.microsoft.com/office/drawing/2016/5/10/chartex" xmlns:cx5="http://schemas.microsoft.com/office/drawing/2016/5/11/chartex" xmlns:cx6="http://schemas.microsoft.com/office/drawing/2016/5/12/chartex" xmlns:cx7="http://schemas.microsoft.com/office/drawing/2016/5/13/chartex" xmlns:cx8="http://schemas.microsoft.com/office/drawing/2016/5/14/chartex" xmlns:mc="http://schemas.openxmlformats.org/markup-compatibility/2006" xmlns:aink="http://schemas.microsoft.com/office/drawing/2016/ink" xmlns:am3d="http://schemas.microsoft.com/office/drawing/2017/model3d" xmlns:o="urn:schemas-microsoft-com:office:office" xmlns:r="http://schemas.openxmlformats.org/officeDocument/2006/relationships" xmlns:m="http://schemas.openxmlformats.org/officeDocument/2006/math" xmlns:v="urn:schemas-microsoft-com:vml" xmlns:wp14="http://schemas.microsoft.com/office/word/2010/wordprocessingDrawing" xmlns:wp="http://schemas.openxmlformats.org/drawingml/2006/wordprocessingDrawing" xmlns:w10="urn:schemas-microsoft-com:office:word" xmlns:w="http://schemas.openxmlformats.org/wordprocessingml/2006/main" xmlns:w14="http://schemas.microsoft.com/office/word/2010/wordml" xmlns:w15="http://schemas.microsoft.com/office/word/2012/wordml" xmlns:w16cid="http://schemas.microsoft.com/office/word/2016/wordml/cid" xmlns:w16se="http://schemas.microsoft.com/office/word/2015/wordml/symex" xmlns:wpg="http://schemas.microsoft.com/office/word/2010/wordprocessingGroup" xmlns:wpi="http://schemas.microsoft.com/office/word/2010/wordprocessingInk" xmlns:wne="http://schemas.microsoft.com/office/word/2006/wordml" xmlns:wps="http://schemas.microsoft.com/office/word/2010/wordprocessingShape" mc:Ignorable="w14 w15 w16se w16cid wp14">
+<w:footnotes xmlns:wpc="http://schemas.microsoft.com/office/word/2010/wordprocessingCanvas" xmlns:mo="http://schemas.microsoft.com/office/mac/office/2008/main" xmlns:mc="http://schemas.openxmlformats.org/markup-compatibility/2006" xmlns:mv="urn:schemas-microsoft-com:mac:vml" xmlns:o="urn:schemas-microsoft-com:office:office" xmlns:r="http://schemas.openxmlformats.org/officeDocument/2006/relationships" xmlns:m="http://schemas.openxmlformats.org/officeDocument/2006/math" xmlns:v="urn:schemas-microsoft-com:vml" xmlns:wp14="http://schemas.microsoft.com/office/word/2010/wordprocessingDrawing" xmlns:wp="http://schemas.openxmlformats.org/drawingml/2006/wordprocessingDrawing" xmlns:w10="urn:schemas-microsoft-com:office:word" xmlns:w="http://schemas.openxmlformats.org/wordprocessingml/2006/main" xmlns:w14="http://schemas.microsoft.com/office/word/2010/wordml" xmlns:wpg="http://schemas.microsoft.com/office/word/2010/wordprocessingGroup" xmlns:wpi="http://schemas.microsoft.com/office/word/2010/wordprocessingInk" xmlns:wne="http://schemas.microsoft.com/office/word/2006/wordml" xmlns:wps="http://schemas.microsoft.com/office/word/2010/wordprocessingShape" mc:Ignorable="w14 wp14">
   <w:footnote w:type="separator" w:id="-1">
     <w:p>
       <w:pPr>
@@ -6284,137 +5681,62 @@
 </file>
 
 <file path=word/header1.xml><?xml version="1.0" encoding="utf-8"?>
-<w:hdr xmlns:wpc="http://schemas.microsoft.com/office/word/2010/wordprocessingCanvas" xmlns:cx="http://schemas.microsoft.com/office/drawing/2014/chartex" xmlns:cx1="http://schemas.microsoft.com/office/drawing/2015/9/8/chartex" xmlns:cx2="http://schemas.microsoft.com/office/drawing/2015/10/21/chartex" xmlns:cx3="http://schemas.microsoft.com/office/drawing/2016/5/9/chartex" xmlns:cx4="http://schemas.microsoft.com/office/drawing/2016/5/10/chartex" xmlns:cx5="http://schemas.microsoft.com/office/drawing/2016/5/11/chartex" xmlns:cx6="http://schemas.microsoft.com/office/drawing/2016/5/12/chartex" xmlns:cx7="http://schemas.microsoft.com/office/drawing/2016/5/13/chartex" xmlns:cx8="http://schemas.microsoft.com/office/drawing/2016/5/14/chartex" xmlns:mc="http://schemas.openxmlformats.org/markup-compatibility/2006" xmlns:aink="http://schemas.microsoft.com/office/drawing/2016/ink" xmlns:am3d="http://schemas.microsoft.com/office/drawing/2017/model3d" xmlns:o="urn:schemas-microsoft-com:office:office" xmlns:r="http://schemas.openxmlformats.org/officeDocument/2006/relationships" xmlns:m="http://schemas.openxmlformats.org/officeDocument/2006/math" xmlns:v="urn:schemas-microsoft-com:vml" xmlns:wp14="http://schemas.microsoft.com/office/word/2010/wordprocessingDrawing" xmlns:wp="http://schemas.openxmlformats.org/drawingml/2006/wordprocessingDrawing" xmlns:w10="urn:schemas-microsoft-com:office:word" xmlns:w="http://schemas.openxmlformats.org/wordprocessingml/2006/main" xmlns:w14="http://schemas.microsoft.com/office/word/2010/wordml" xmlns:w15="http://schemas.microsoft.com/office/word/2012/wordml" xmlns:w16cid="http://schemas.microsoft.com/office/word/2016/wordml/cid" xmlns:w16se="http://schemas.microsoft.com/office/word/2015/wordml/symex" xmlns:wpg="http://schemas.microsoft.com/office/word/2010/wordprocessingGroup" xmlns:wpi="http://schemas.microsoft.com/office/word/2010/wordprocessingInk" xmlns:wne="http://schemas.microsoft.com/office/word/2006/wordml" xmlns:wps="http://schemas.microsoft.com/office/word/2010/wordprocessingShape" mc:Ignorable="w14 w15 w16se w16cid wp14">
+<w:hdr xmlns:wpc="http://schemas.microsoft.com/office/word/2010/wordprocessingCanvas" xmlns:mo="http://schemas.microsoft.com/office/mac/office/2008/main" xmlns:mc="http://schemas.openxmlformats.org/markup-compatibility/2006" xmlns:mv="urn:schemas-microsoft-com:mac:vml" xmlns:o="urn:schemas-microsoft-com:office:office" xmlns:r="http://schemas.openxmlformats.org/officeDocument/2006/relationships" xmlns:m="http://schemas.openxmlformats.org/officeDocument/2006/math" xmlns:v="urn:schemas-microsoft-com:vml" xmlns:wp14="http://schemas.microsoft.com/office/word/2010/wordprocessingDrawing" xmlns:wp="http://schemas.openxmlformats.org/drawingml/2006/wordprocessingDrawing" xmlns:w10="urn:schemas-microsoft-com:office:word" xmlns:w="http://schemas.openxmlformats.org/wordprocessingml/2006/main" xmlns:w14="http://schemas.microsoft.com/office/word/2010/wordml" xmlns:wpg="http://schemas.microsoft.com/office/word/2010/wordprocessingGroup" xmlns:wpi="http://schemas.microsoft.com/office/word/2010/wordprocessingInk" xmlns:wne="http://schemas.microsoft.com/office/word/2006/wordml" xmlns:wps="http://schemas.microsoft.com/office/word/2010/wordprocessingShape" mc:Ignorable="w14 wp14">
   <w:p>
     <w:pPr>
       <w:spacing w:after="0" w:line="259" w:lineRule="auto"/>
       <w:ind w:left="0" w:firstLine="0"/>
     </w:pPr>
-    <w:proofErr w:type="spellStart"/>
     <w:r>
       <w:rPr>
         <w:rFonts w:ascii="Calibri" w:eastAsia="Calibri" w:hAnsi="Calibri" w:cs="Calibri"/>
         <w:sz w:val="22"/>
       </w:rPr>
-      <w:t>Autorfy</w:t>
-    </w:r>
-    <w:proofErr w:type="spellEnd"/>
-    <w:r>
-      <w:rPr>
-        <w:rFonts w:ascii="Calibri" w:eastAsia="Calibri" w:hAnsi="Calibri" w:cs="Calibri"/>
-        <w:sz w:val="22"/>
-      </w:rPr>
-      <w:t xml:space="preserve"> </w:t>
-    </w:r>
-    <w:proofErr w:type="spellStart"/>
-    <w:r>
-      <w:rPr>
-        <w:rFonts w:ascii="Calibri" w:eastAsia="Calibri" w:hAnsi="Calibri" w:cs="Calibri"/>
-        <w:sz w:val="22"/>
-      </w:rPr>
-      <w:t>Diagram</w:t>
-    </w:r>
-    <w:proofErr w:type="spellEnd"/>
-    <w:r>
-      <w:rPr>
-        <w:rFonts w:ascii="Calibri" w:eastAsia="Calibri" w:hAnsi="Calibri" w:cs="Calibri"/>
-        <w:sz w:val="22"/>
-      </w:rPr>
-      <w:t xml:space="preserve"> v1.0 </w:t>
+      <w:t xml:space="preserve">Autorfy Diagram v1.0 </w:t>
     </w:r>
   </w:p>
 </w:hdr>
 </file>
 
 <file path=word/header2.xml><?xml version="1.0" encoding="utf-8"?>
-<w:hdr xmlns:wpc="http://schemas.microsoft.com/office/word/2010/wordprocessingCanvas" xmlns:cx="http://schemas.microsoft.com/office/drawing/2014/chartex" xmlns:cx1="http://schemas.microsoft.com/office/drawing/2015/9/8/chartex" xmlns:cx2="http://schemas.microsoft.com/office/drawing/2015/10/21/chartex" xmlns:cx3="http://schemas.microsoft.com/office/drawing/2016/5/9/chartex" xmlns:cx4="http://schemas.microsoft.com/office/drawing/2016/5/10/chartex" xmlns:cx5="http://schemas.microsoft.com/office/drawing/2016/5/11/chartex" xmlns:cx6="http://schemas.microsoft.com/office/drawing/2016/5/12/chartex" xmlns:cx7="http://schemas.microsoft.com/office/drawing/2016/5/13/chartex" xmlns:cx8="http://schemas.microsoft.com/office/drawing/2016/5/14/chartex" xmlns:mc="http://schemas.openxmlformats.org/markup-compatibility/2006" xmlns:aink="http://schemas.microsoft.com/office/drawing/2016/ink" xmlns:am3d="http://schemas.microsoft.com/office/drawing/2017/model3d" xmlns:o="urn:schemas-microsoft-com:office:office" xmlns:r="http://schemas.openxmlformats.org/officeDocument/2006/relationships" xmlns:m="http://schemas.openxmlformats.org/officeDocument/2006/math" xmlns:v="urn:schemas-microsoft-com:vml" xmlns:wp14="http://schemas.microsoft.com/office/word/2010/wordprocessingDrawing" xmlns:wp="http://schemas.openxmlformats.org/drawingml/2006/wordprocessingDrawing" xmlns:w10="urn:schemas-microsoft-com:office:word" xmlns:w="http://schemas.openxmlformats.org/wordprocessingml/2006/main" xmlns:w14="http://schemas.microsoft.com/office/word/2010/wordml" xmlns:w15="http://schemas.microsoft.com/office/word/2012/wordml" xmlns:w16cid="http://schemas.microsoft.com/office/word/2016/wordml/cid" xmlns:w16se="http://schemas.microsoft.com/office/word/2015/wordml/symex" xmlns:wpg="http://schemas.microsoft.com/office/word/2010/wordprocessingGroup" xmlns:wpi="http://schemas.microsoft.com/office/word/2010/wordprocessingInk" xmlns:wne="http://schemas.microsoft.com/office/word/2006/wordml" xmlns:wps="http://schemas.microsoft.com/office/word/2010/wordprocessingShape" mc:Ignorable="w14 w15 w16se w16cid wp14">
+<w:hdr xmlns:wpc="http://schemas.microsoft.com/office/word/2010/wordprocessingCanvas" xmlns:mo="http://schemas.microsoft.com/office/mac/office/2008/main" xmlns:mc="http://schemas.openxmlformats.org/markup-compatibility/2006" xmlns:mv="urn:schemas-microsoft-com:mac:vml" xmlns:o="urn:schemas-microsoft-com:office:office" xmlns:r="http://schemas.openxmlformats.org/officeDocument/2006/relationships" xmlns:m="http://schemas.openxmlformats.org/officeDocument/2006/math" xmlns:v="urn:schemas-microsoft-com:vml" xmlns:wp14="http://schemas.microsoft.com/office/word/2010/wordprocessingDrawing" xmlns:wp="http://schemas.openxmlformats.org/drawingml/2006/wordprocessingDrawing" xmlns:w10="urn:schemas-microsoft-com:office:word" xmlns:w="http://schemas.openxmlformats.org/wordprocessingml/2006/main" xmlns:w14="http://schemas.microsoft.com/office/word/2010/wordml" xmlns:wpg="http://schemas.microsoft.com/office/word/2010/wordprocessingGroup" xmlns:wpi="http://schemas.microsoft.com/office/word/2010/wordprocessingInk" xmlns:wne="http://schemas.microsoft.com/office/word/2006/wordml" xmlns:wps="http://schemas.microsoft.com/office/word/2010/wordprocessingShape" mc:Ignorable="w14 wp14">
   <w:p>
     <w:pPr>
       <w:spacing w:after="0" w:line="259" w:lineRule="auto"/>
       <w:ind w:left="0" w:firstLine="0"/>
     </w:pPr>
-    <w:proofErr w:type="spellStart"/>
     <w:r>
       <w:rPr>
         <w:rFonts w:ascii="Calibri" w:eastAsia="Calibri" w:hAnsi="Calibri" w:cs="Calibri"/>
         <w:sz w:val="22"/>
       </w:rPr>
-      <w:t>Autorfy</w:t>
-    </w:r>
-    <w:proofErr w:type="spellEnd"/>
-    <w:r>
-      <w:rPr>
-        <w:rFonts w:ascii="Calibri" w:eastAsia="Calibri" w:hAnsi="Calibri" w:cs="Calibri"/>
-        <w:sz w:val="22"/>
-      </w:rPr>
-      <w:t xml:space="preserve"> </w:t>
-    </w:r>
-    <w:proofErr w:type="spellStart"/>
-    <w:r>
-      <w:rPr>
-        <w:rFonts w:ascii="Calibri" w:eastAsia="Calibri" w:hAnsi="Calibri" w:cs="Calibri"/>
-        <w:sz w:val="22"/>
-      </w:rPr>
-      <w:t>Diagram</w:t>
-    </w:r>
-    <w:proofErr w:type="spellEnd"/>
-    <w:r>
-      <w:rPr>
-        <w:rFonts w:ascii="Calibri" w:eastAsia="Calibri" w:hAnsi="Calibri" w:cs="Calibri"/>
-        <w:sz w:val="22"/>
-      </w:rPr>
-      <w:t xml:space="preserve"> v1.0 </w:t>
+      <w:t xml:space="preserve">Autorfy Diagram v1.0 </w:t>
     </w:r>
   </w:p>
 </w:hdr>
 </file>
 
 <file path=word/header3.xml><?xml version="1.0" encoding="utf-8"?>
-<w:hdr xmlns:wpc="http://schemas.microsoft.com/office/word/2010/wordprocessingCanvas" xmlns:cx="http://schemas.microsoft.com/office/drawing/2014/chartex" xmlns:cx1="http://schemas.microsoft.com/office/drawing/2015/9/8/chartex" xmlns:cx2="http://schemas.microsoft.com/office/drawing/2015/10/21/chartex" xmlns:cx3="http://schemas.microsoft.com/office/drawing/2016/5/9/chartex" xmlns:cx4="http://schemas.microsoft.com/office/drawing/2016/5/10/chartex" xmlns:cx5="http://schemas.microsoft.com/office/drawing/2016/5/11/chartex" xmlns:cx6="http://schemas.microsoft.com/office/drawing/2016/5/12/chartex" xmlns:cx7="http://schemas.microsoft.com/office/drawing/2016/5/13/chartex" xmlns:cx8="http://schemas.microsoft.com/office/drawing/2016/5/14/chartex" xmlns:mc="http://schemas.openxmlformats.org/markup-compatibility/2006" xmlns:aink="http://schemas.microsoft.com/office/drawing/2016/ink" xmlns:am3d="http://schemas.microsoft.com/office/drawing/2017/model3d" xmlns:o="urn:schemas-microsoft-com:office:office" xmlns:r="http://schemas.openxmlformats.org/officeDocument/2006/relationships" xmlns:m="http://schemas.openxmlformats.org/officeDocument/2006/math" xmlns:v="urn:schemas-microsoft-com:vml" xmlns:wp14="http://schemas.microsoft.com/office/word/2010/wordprocessingDrawing" xmlns:wp="http://schemas.openxmlformats.org/drawingml/2006/wordprocessingDrawing" xmlns:w10="urn:schemas-microsoft-com:office:word" xmlns:w="http://schemas.openxmlformats.org/wordprocessingml/2006/main" xmlns:w14="http://schemas.microsoft.com/office/word/2010/wordml" xmlns:w15="http://schemas.microsoft.com/office/word/2012/wordml" xmlns:w16cid="http://schemas.microsoft.com/office/word/2016/wordml/cid" xmlns:w16se="http://schemas.microsoft.com/office/word/2015/wordml/symex" xmlns:wpg="http://schemas.microsoft.com/office/word/2010/wordprocessingGroup" xmlns:wpi="http://schemas.microsoft.com/office/word/2010/wordprocessingInk" xmlns:wne="http://schemas.microsoft.com/office/word/2006/wordml" xmlns:wps="http://schemas.microsoft.com/office/word/2010/wordprocessingShape" mc:Ignorable="w14 w15 w16se w16cid wp14">
+<w:hdr xmlns:wpc="http://schemas.microsoft.com/office/word/2010/wordprocessingCanvas" xmlns:mo="http://schemas.microsoft.com/office/mac/office/2008/main" xmlns:mc="http://schemas.openxmlformats.org/markup-compatibility/2006" xmlns:mv="urn:schemas-microsoft-com:mac:vml" xmlns:o="urn:schemas-microsoft-com:office:office" xmlns:r="http://schemas.openxmlformats.org/officeDocument/2006/relationships" xmlns:m="http://schemas.openxmlformats.org/officeDocument/2006/math" xmlns:v="urn:schemas-microsoft-com:vml" xmlns:wp14="http://schemas.microsoft.com/office/word/2010/wordprocessingDrawing" xmlns:wp="http://schemas.openxmlformats.org/drawingml/2006/wordprocessingDrawing" xmlns:w10="urn:schemas-microsoft-com:office:word" xmlns:w="http://schemas.openxmlformats.org/wordprocessingml/2006/main" xmlns:w14="http://schemas.microsoft.com/office/word/2010/wordml" xmlns:wpg="http://schemas.microsoft.com/office/word/2010/wordprocessingGroup" xmlns:wpi="http://schemas.microsoft.com/office/word/2010/wordprocessingInk" xmlns:wne="http://schemas.microsoft.com/office/word/2006/wordml" xmlns:wps="http://schemas.microsoft.com/office/word/2010/wordprocessingShape" mc:Ignorable="w14 wp14">
   <w:p>
     <w:pPr>
       <w:spacing w:after="0" w:line="259" w:lineRule="auto"/>
       <w:ind w:left="0" w:firstLine="0"/>
     </w:pPr>
-    <w:proofErr w:type="spellStart"/>
     <w:r>
       <w:rPr>
         <w:rFonts w:ascii="Calibri" w:eastAsia="Calibri" w:hAnsi="Calibri" w:cs="Calibri"/>
         <w:sz w:val="22"/>
       </w:rPr>
-      <w:t>Autorfy</w:t>
-    </w:r>
-    <w:proofErr w:type="spellEnd"/>
-    <w:r>
-      <w:rPr>
-        <w:rFonts w:ascii="Calibri" w:eastAsia="Calibri" w:hAnsi="Calibri" w:cs="Calibri"/>
-        <w:sz w:val="22"/>
-      </w:rPr>
-      <w:t xml:space="preserve"> </w:t>
-    </w:r>
-    <w:proofErr w:type="spellStart"/>
-    <w:r>
-      <w:rPr>
-        <w:rFonts w:ascii="Calibri" w:eastAsia="Calibri" w:hAnsi="Calibri" w:cs="Calibri"/>
-        <w:sz w:val="22"/>
-      </w:rPr>
-      <w:t>Diagram</w:t>
-    </w:r>
-    <w:proofErr w:type="spellEnd"/>
-    <w:r>
-      <w:rPr>
-        <w:rFonts w:ascii="Calibri" w:eastAsia="Calibri" w:hAnsi="Calibri" w:cs="Calibri"/>
-        <w:sz w:val="22"/>
-      </w:rPr>
-      <w:t xml:space="preserve"> v1.0 </w:t>
+      <w:t xml:space="preserve">Autorfy Diagram v1.0 </w:t>
     </w:r>
   </w:p>
 </w:hdr>
 </file>
 
 <file path=word/numbering.xml><?xml version="1.0" encoding="utf-8"?>
-<w:numbering xmlns:wpc="http://schemas.microsoft.com/office/word/2010/wordprocessingCanvas" xmlns:cx="http://schemas.microsoft.com/office/drawing/2014/chartex" xmlns:cx1="http://schemas.microsoft.com/office/drawing/2015/9/8/chartex" xmlns:cx2="http://schemas.microsoft.com/office/drawing/2015/10/21/chartex" xmlns:cx3="http://schemas.microsoft.com/office/drawing/2016/5/9/chartex" xmlns:cx4="http://schemas.microsoft.com/office/drawing/2016/5/10/chartex" xmlns:cx5="http://schemas.microsoft.com/office/drawing/2016/5/11/chartex" xmlns:cx6="http://schemas.microsoft.com/office/drawing/2016/5/12/chartex" xmlns:cx7="http://schemas.microsoft.com/office/drawing/2016/5/13/chartex" xmlns:cx8="http://schemas.microsoft.com/office/drawing/2016/5/14/chartex" xmlns:mc="http://schemas.openxmlformats.org/markup-compatibility/2006" xmlns:aink="http://schemas.microsoft.com/office/drawing/2016/ink" xmlns:am3d="http://schemas.microsoft.com/office/drawing/2017/model3d" xmlns:o="urn:schemas-microsoft-com:office:office" xmlns:r="http://schemas.openxmlformats.org/officeDocument/2006/relationships" xmlns:m="http://schemas.openxmlformats.org/officeDocument/2006/math" xmlns:v="urn:schemas-microsoft-com:vml" xmlns:wp14="http://schemas.microsoft.com/office/word/2010/wordprocessingDrawing" xmlns:wp="http://schemas.openxmlformats.org/drawingml/2006/wordprocessingDrawing" xmlns:w10="urn:schemas-microsoft-com:office:word" xmlns:w="http://schemas.openxmlformats.org/wordprocessingml/2006/main" xmlns:w14="http://schemas.microsoft.com/office/word/2010/wordml" xmlns:w15="http://schemas.microsoft.com/office/word/2012/wordml" xmlns:w16cid="http://schemas.microsoft.com/office/word/2016/wordml/cid" xmlns:w16se="http://schemas.microsoft.com/office/word/2015/wordml/symex" xmlns:wpg="http://schemas.microsoft.com/office/word/2010/wordprocessingGroup" xmlns:wpi="http://schemas.microsoft.com/office/word/2010/wordprocessingInk" xmlns:wne="http://schemas.microsoft.com/office/word/2006/wordml" xmlns:wps="http://schemas.microsoft.com/office/word/2010/wordprocessingShape" mc:Ignorable="w14 w15 w16se w16cid wp14">
-  <w:abstractNum w:abstractNumId="0" w15:restartNumberingAfterBreak="0">
+<w:numbering xmlns:wpc="http://schemas.microsoft.com/office/word/2010/wordprocessingCanvas" xmlns:mo="http://schemas.microsoft.com/office/mac/office/2008/main" xmlns:mc="http://schemas.openxmlformats.org/markup-compatibility/2006" xmlns:mv="urn:schemas-microsoft-com:mac:vml" xmlns:o="urn:schemas-microsoft-com:office:office" xmlns:r="http://schemas.openxmlformats.org/officeDocument/2006/relationships" xmlns:m="http://schemas.openxmlformats.org/officeDocument/2006/math" xmlns:v="urn:schemas-microsoft-com:vml" xmlns:wp14="http://schemas.microsoft.com/office/word/2010/wordprocessingDrawing" xmlns:wp="http://schemas.openxmlformats.org/drawingml/2006/wordprocessingDrawing" xmlns:w10="urn:schemas-microsoft-com:office:word" xmlns:w="http://schemas.openxmlformats.org/wordprocessingml/2006/main" xmlns:w14="http://schemas.microsoft.com/office/word/2010/wordml" xmlns:wpg="http://schemas.microsoft.com/office/word/2010/wordprocessingGroup" xmlns:wpi="http://schemas.microsoft.com/office/word/2010/wordprocessingInk" xmlns:wne="http://schemas.microsoft.com/office/word/2006/wordml" xmlns:wps="http://schemas.microsoft.com/office/word/2010/wordprocessingShape" mc:Ignorable="w14 wp14">
+  <w:abstractNum w:abstractNumId="0">
     <w:nsid w:val="7F2048AB"/>
     <w:multiLevelType w:val="hybridMultilevel"/>
     <w:tmpl w:val="119AB216"/>
@@ -6633,7 +5955,7 @@
 </file>
 
 <file path=word/styles.xml><?xml version="1.0" encoding="utf-8"?>
-<w:styles xmlns:mc="http://schemas.openxmlformats.org/markup-compatibility/2006" xmlns:r="http://schemas.openxmlformats.org/officeDocument/2006/relationships" xmlns:w="http://schemas.openxmlformats.org/wordprocessingml/2006/main" xmlns:w14="http://schemas.microsoft.com/office/word/2010/wordml" xmlns:w15="http://schemas.microsoft.com/office/word/2012/wordml" xmlns:w16cid="http://schemas.microsoft.com/office/word/2016/wordml/cid" xmlns:w16se="http://schemas.microsoft.com/office/word/2015/wordml/symex" mc:Ignorable="w14 w15 w16se w16cid">
+<w:styles xmlns:mc="http://schemas.openxmlformats.org/markup-compatibility/2006" xmlns:r="http://schemas.openxmlformats.org/officeDocument/2006/relationships" xmlns:w="http://schemas.openxmlformats.org/wordprocessingml/2006/main" xmlns:w14="http://schemas.microsoft.com/office/word/2010/wordml" mc:Ignorable="w14">
   <w:docDefaults>
     <w:rPrDefault>
       <w:rPr>
@@ -6649,382 +5971,153 @@
       </w:pPr>
     </w:pPrDefault>
   </w:docDefaults>
-  <w:latentStyles w:defLockedState="0" w:defUIPriority="99" w:defSemiHidden="0" w:defUnhideWhenUsed="0" w:defQFormat="0" w:count="375">
-    <w:lsdException w:name="Normal" w:uiPriority="0" w:qFormat="1"/>
-    <w:lsdException w:name="heading 1" w:uiPriority="9" w:qFormat="1"/>
-    <w:lsdException w:name="heading 2" w:semiHidden="1" w:uiPriority="9" w:unhideWhenUsed="1" w:qFormat="1"/>
-    <w:lsdException w:name="heading 3" w:semiHidden="1" w:uiPriority="9" w:unhideWhenUsed="1" w:qFormat="1"/>
-    <w:lsdException w:name="heading 4" w:semiHidden="1" w:uiPriority="9" w:unhideWhenUsed="1" w:qFormat="1"/>
-    <w:lsdException w:name="heading 5" w:semiHidden="1" w:uiPriority="9" w:unhideWhenUsed="1" w:qFormat="1"/>
-    <w:lsdException w:name="heading 6" w:semiHidden="1" w:uiPriority="9" w:unhideWhenUsed="1" w:qFormat="1"/>
-    <w:lsdException w:name="heading 7" w:semiHidden="1" w:uiPriority="9" w:unhideWhenUsed="1" w:qFormat="1"/>
-    <w:lsdException w:name="heading 8" w:semiHidden="1" w:uiPriority="9" w:unhideWhenUsed="1" w:qFormat="1"/>
-    <w:lsdException w:name="heading 9" w:semiHidden="1" w:uiPriority="9" w:unhideWhenUsed="1" w:qFormat="1"/>
-    <w:lsdException w:name="index 1" w:semiHidden="1" w:unhideWhenUsed="1"/>
-    <w:lsdException w:name="index 2" w:semiHidden="1" w:unhideWhenUsed="1"/>
-    <w:lsdException w:name="index 3" w:semiHidden="1" w:unhideWhenUsed="1"/>
-    <w:lsdException w:name="index 4" w:semiHidden="1" w:unhideWhenUsed="1"/>
-    <w:lsdException w:name="index 5" w:semiHidden="1" w:unhideWhenUsed="1"/>
-    <w:lsdException w:name="index 6" w:semiHidden="1" w:unhideWhenUsed="1"/>
-    <w:lsdException w:name="index 7" w:semiHidden="1" w:unhideWhenUsed="1"/>
-    <w:lsdException w:name="index 8" w:semiHidden="1" w:unhideWhenUsed="1"/>
-    <w:lsdException w:name="index 9" w:semiHidden="1" w:unhideWhenUsed="1"/>
-    <w:lsdException w:name="toc 1" w:semiHidden="1" w:uiPriority="39" w:unhideWhenUsed="1"/>
-    <w:lsdException w:name="toc 2" w:semiHidden="1" w:uiPriority="39" w:unhideWhenUsed="1"/>
-    <w:lsdException w:name="toc 3" w:semiHidden="1" w:uiPriority="39" w:unhideWhenUsed="1"/>
-    <w:lsdException w:name="toc 4" w:semiHidden="1" w:uiPriority="39" w:unhideWhenUsed="1"/>
-    <w:lsdException w:name="toc 5" w:semiHidden="1" w:uiPriority="39" w:unhideWhenUsed="1"/>
-    <w:lsdException w:name="toc 6" w:semiHidden="1" w:uiPriority="39" w:unhideWhenUsed="1"/>
-    <w:lsdException w:name="toc 7" w:semiHidden="1" w:uiPriority="39" w:unhideWhenUsed="1"/>
-    <w:lsdException w:name="toc 8" w:semiHidden="1" w:uiPriority="39" w:unhideWhenUsed="1"/>
-    <w:lsdException w:name="toc 9" w:semiHidden="1" w:uiPriority="39" w:unhideWhenUsed="1"/>
-    <w:lsdException w:name="Normal Indent" w:semiHidden="1" w:unhideWhenUsed="1"/>
-    <w:lsdException w:name="footnote text" w:semiHidden="1" w:unhideWhenUsed="1"/>
-    <w:lsdException w:name="annotation text" w:semiHidden="1" w:unhideWhenUsed="1"/>
-    <w:lsdException w:name="header" w:semiHidden="1" w:unhideWhenUsed="1"/>
-    <w:lsdException w:name="footer" w:semiHidden="1" w:unhideWhenUsed="1"/>
-    <w:lsdException w:name="index heading" w:semiHidden="1" w:unhideWhenUsed="1"/>
-    <w:lsdException w:name="caption" w:semiHidden="1" w:uiPriority="35" w:unhideWhenUsed="1" w:qFormat="1"/>
-    <w:lsdException w:name="table of figures" w:semiHidden="1" w:unhideWhenUsed="1"/>
-    <w:lsdException w:name="envelope address" w:semiHidden="1" w:unhideWhenUsed="1"/>
-    <w:lsdException w:name="envelope return" w:semiHidden="1" w:unhideWhenUsed="1"/>
-    <w:lsdException w:name="footnote reference" w:semiHidden="1" w:unhideWhenUsed="1"/>
-    <w:lsdException w:name="annotation reference" w:semiHidden="1" w:unhideWhenUsed="1"/>
-    <w:lsdException w:name="line number" w:semiHidden="1" w:unhideWhenUsed="1"/>
-    <w:lsdException w:name="page number" w:semiHidden="1" w:unhideWhenUsed="1"/>
-    <w:lsdException w:name="endnote reference" w:semiHidden="1" w:unhideWhenUsed="1"/>
-    <w:lsdException w:name="endnote text" w:semiHidden="1" w:unhideWhenUsed="1"/>
-    <w:lsdException w:name="table of authorities" w:semiHidden="1" w:unhideWhenUsed="1"/>
-    <w:lsdException w:name="macro" w:semiHidden="1" w:unhideWhenUsed="1"/>
-    <w:lsdException w:name="toa heading" w:semiHidden="1" w:unhideWhenUsed="1"/>
-    <w:lsdException w:name="List" w:semiHidden="1" w:unhideWhenUsed="1"/>
-    <w:lsdException w:name="List Bullet" w:semiHidden="1" w:unhideWhenUsed="1"/>
-    <w:lsdException w:name="List Number" w:semiHidden="1" w:unhideWhenUsed="1"/>
-    <w:lsdException w:name="List 2" w:semiHidden="1" w:unhideWhenUsed="1"/>
-    <w:lsdException w:name="List 3" w:semiHidden="1" w:unhideWhenUsed="1"/>
-    <w:lsdException w:name="List 4" w:semiHidden="1" w:unhideWhenUsed="1"/>
-    <w:lsdException w:name="List 5" w:semiHidden="1" w:unhideWhenUsed="1"/>
-    <w:lsdException w:name="List Bullet 2" w:semiHidden="1" w:unhideWhenUsed="1"/>
-    <w:lsdException w:name="List Bullet 3" w:semiHidden="1" w:unhideWhenUsed="1"/>
-    <w:lsdException w:name="List Bullet 4" w:semiHidden="1" w:unhideWhenUsed="1"/>
-    <w:lsdException w:name="List Bullet 5" w:semiHidden="1" w:unhideWhenUsed="1"/>
-    <w:lsdException w:name="List Number 2" w:semiHidden="1" w:unhideWhenUsed="1"/>
-    <w:lsdException w:name="List Number 3" w:semiHidden="1" w:unhideWhenUsed="1"/>
-    <w:lsdException w:name="List Number 4" w:semiHidden="1" w:unhideWhenUsed="1"/>
-    <w:lsdException w:name="List Number 5" w:semiHidden="1" w:unhideWhenUsed="1"/>
-    <w:lsdException w:name="Title" w:uiPriority="10" w:qFormat="1"/>
-    <w:lsdException w:name="Closing" w:semiHidden="1" w:unhideWhenUsed="1"/>
-    <w:lsdException w:name="Signature" w:semiHidden="1" w:unhideWhenUsed="1"/>
-    <w:lsdException w:name="Default Paragraph Font" w:semiHidden="1" w:uiPriority="1" w:unhideWhenUsed="1"/>
-    <w:lsdException w:name="Body Text" w:semiHidden="1" w:unhideWhenUsed="1"/>
-    <w:lsdException w:name="Body Text Indent" w:semiHidden="1" w:unhideWhenUsed="1"/>
-    <w:lsdException w:name="List Continue" w:semiHidden="1" w:unhideWhenUsed="1"/>
-    <w:lsdException w:name="List Continue 2" w:semiHidden="1" w:unhideWhenUsed="1"/>
-    <w:lsdException w:name="List Continue 3" w:semiHidden="1" w:unhideWhenUsed="1"/>
-    <w:lsdException w:name="List Continue 4" w:semiHidden="1" w:unhideWhenUsed="1"/>
-    <w:lsdException w:name="List Continue 5" w:semiHidden="1" w:unhideWhenUsed="1"/>
-    <w:lsdException w:name="Message Header" w:semiHidden="1" w:unhideWhenUsed="1"/>
-    <w:lsdException w:name="Subtitle" w:uiPriority="11" w:qFormat="1"/>
-    <w:lsdException w:name="Salutation" w:semiHidden="1" w:unhideWhenUsed="1"/>
-    <w:lsdException w:name="Date" w:semiHidden="1" w:unhideWhenUsed="1"/>
-    <w:lsdException w:name="Body Text First Indent" w:semiHidden="1" w:unhideWhenUsed="1"/>
-    <w:lsdException w:name="Body Text First Indent 2" w:semiHidden="1" w:unhideWhenUsed="1"/>
-    <w:lsdException w:name="Note Heading" w:semiHidden="1" w:unhideWhenUsed="1"/>
-    <w:lsdException w:name="Body Text 2" w:semiHidden="1" w:unhideWhenUsed="1"/>
-    <w:lsdException w:name="Body Text 3" w:semiHidden="1" w:unhideWhenUsed="1"/>
-    <w:lsdException w:name="Body Text Indent 2" w:semiHidden="1" w:unhideWhenUsed="1"/>
-    <w:lsdException w:name="Body Text Indent 3" w:semiHidden="1" w:unhideWhenUsed="1"/>
-    <w:lsdException w:name="Block Text" w:semiHidden="1" w:unhideWhenUsed="1"/>
-    <w:lsdException w:name="Hyperlink" w:semiHidden="1" w:unhideWhenUsed="1"/>
-    <w:lsdException w:name="FollowedHyperlink" w:semiHidden="1" w:unhideWhenUsed="1"/>
-    <w:lsdException w:name="Strong" w:uiPriority="22" w:qFormat="1"/>
-    <w:lsdException w:name="Emphasis" w:uiPriority="20" w:qFormat="1"/>
-    <w:lsdException w:name="Document Map" w:semiHidden="1" w:unhideWhenUsed="1"/>
-    <w:lsdException w:name="Plain Text" w:semiHidden="1" w:unhideWhenUsed="1"/>
-    <w:lsdException w:name="E-mail Signature" w:semiHidden="1" w:unhideWhenUsed="1"/>
-    <w:lsdException w:name="HTML Top of Form" w:semiHidden="1" w:unhideWhenUsed="1"/>
-    <w:lsdException w:name="HTML Bottom of Form" w:semiHidden="1" w:unhideWhenUsed="1"/>
-    <w:lsdException w:name="Normal (Web)" w:semiHidden="1" w:unhideWhenUsed="1"/>
-    <w:lsdException w:name="HTML Acronym" w:semiHidden="1" w:unhideWhenUsed="1"/>
-    <w:lsdException w:name="HTML Address" w:semiHidden="1" w:unhideWhenUsed="1"/>
-    <w:lsdException w:name="HTML Cite" w:semiHidden="1" w:unhideWhenUsed="1"/>
-    <w:lsdException w:name="HTML Code" w:semiHidden="1" w:unhideWhenUsed="1"/>
-    <w:lsdException w:name="HTML Definition" w:semiHidden="1" w:unhideWhenUsed="1"/>
-    <w:lsdException w:name="HTML Keyboard" w:semiHidden="1" w:unhideWhenUsed="1"/>
-    <w:lsdException w:name="HTML Preformatted" w:semiHidden="1" w:unhideWhenUsed="1"/>
-    <w:lsdException w:name="HTML Sample" w:semiHidden="1" w:unhideWhenUsed="1"/>
-    <w:lsdException w:name="HTML Typewriter" w:semiHidden="1" w:unhideWhenUsed="1"/>
-    <w:lsdException w:name="HTML Variable" w:semiHidden="1" w:unhideWhenUsed="1"/>
-    <w:lsdException w:name="Normal Table" w:semiHidden="1" w:unhideWhenUsed="1"/>
-    <w:lsdException w:name="annotation subject" w:semiHidden="1" w:unhideWhenUsed="1"/>
-    <w:lsdException w:name="No List" w:semiHidden="1" w:unhideWhenUsed="1"/>
-    <w:lsdException w:name="Outline List 1" w:semiHidden="1" w:unhideWhenUsed="1"/>
-    <w:lsdException w:name="Outline List 2" w:semiHidden="1" w:unhideWhenUsed="1"/>
-    <w:lsdException w:name="Outline List 3" w:semiHidden="1" w:unhideWhenUsed="1"/>
-    <w:lsdException w:name="Table Simple 1" w:semiHidden="1" w:unhideWhenUsed="1"/>
-    <w:lsdException w:name="Table Simple 2" w:semiHidden="1" w:unhideWhenUsed="1"/>
-    <w:lsdException w:name="Table Simple 3" w:semiHidden="1" w:unhideWhenUsed="1"/>
-    <w:lsdException w:name="Table Classic 1" w:semiHidden="1" w:unhideWhenUsed="1"/>
-    <w:lsdException w:name="Table Classic 2" w:semiHidden="1" w:unhideWhenUsed="1"/>
-    <w:lsdException w:name="Table Classic 3" w:semiHidden="1" w:unhideWhenUsed="1"/>
-    <w:lsdException w:name="Table Classic 4" w:semiHidden="1" w:unhideWhenUsed="1"/>
-    <w:lsdException w:name="Table Colorful 1" w:semiHidden="1" w:unhideWhenUsed="1"/>
-    <w:lsdException w:name="Table Colorful 2" w:semiHidden="1" w:unhideWhenUsed="1"/>
-    <w:lsdException w:name="Table Colorful 3" w:semiHidden="1" w:unhideWhenUsed="1"/>
-    <w:lsdException w:name="Table Columns 1" w:semiHidden="1" w:unhideWhenUsed="1"/>
-    <w:lsdException w:name="Table Columns 2" w:semiHidden="1" w:unhideWhenUsed="1"/>
-    <w:lsdException w:name="Table Columns 3" w:semiHidden="1" w:unhideWhenUsed="1"/>
-    <w:lsdException w:name="Table Columns 4" w:semiHidden="1" w:unhideWhenUsed="1"/>
-    <w:lsdException w:name="Table Columns 5" w:semiHidden="1" w:unhideWhenUsed="1"/>
-    <w:lsdException w:name="Table Grid 1" w:semiHidden="1" w:unhideWhenUsed="1"/>
-    <w:lsdException w:name="Table Grid 2" w:semiHidden="1" w:unhideWhenUsed="1"/>
-    <w:lsdException w:name="Table Grid 3" w:semiHidden="1" w:unhideWhenUsed="1"/>
-    <w:lsdException w:name="Table Grid 4" w:semiHidden="1" w:unhideWhenUsed="1"/>
-    <w:lsdException w:name="Table Grid 5" w:semiHidden="1" w:unhideWhenUsed="1"/>
-    <w:lsdException w:name="Table Grid 6" w:semiHidden="1" w:unhideWhenUsed="1"/>
-    <w:lsdException w:name="Table Grid 7" w:semiHidden="1" w:unhideWhenUsed="1"/>
-    <w:lsdException w:name="Table Grid 8" w:semiHidden="1" w:unhideWhenUsed="1"/>
-    <w:lsdException w:name="Table List 1" w:semiHidden="1" w:unhideWhenUsed="1"/>
-    <w:lsdException w:name="Table List 2" w:semiHidden="1" w:unhideWhenUsed="1"/>
-    <w:lsdException w:name="Table List 3" w:semiHidden="1" w:unhideWhenUsed="1"/>
-    <w:lsdException w:name="Table List 4" w:semiHidden="1" w:unhideWhenUsed="1"/>
-    <w:lsdException w:name="Table List 5" w:semiHidden="1" w:unhideWhenUsed="1"/>
-    <w:lsdException w:name="Table List 6" w:semiHidden="1" w:unhideWhenUsed="1"/>
-    <w:lsdException w:name="Table List 7" w:semiHidden="1" w:unhideWhenUsed="1"/>
-    <w:lsdException w:name="Table List 8" w:semiHidden="1" w:unhideWhenUsed="1"/>
-    <w:lsdException w:name="Table 3D effects 1" w:semiHidden="1" w:unhideWhenUsed="1"/>
-    <w:lsdException w:name="Table 3D effects 2" w:semiHidden="1" w:unhideWhenUsed="1"/>
-    <w:lsdException w:name="Table 3D effects 3" w:semiHidden="1" w:unhideWhenUsed="1"/>
-    <w:lsdException w:name="Table Contemporary" w:semiHidden="1" w:unhideWhenUsed="1"/>
-    <w:lsdException w:name="Table Elegant" w:semiHidden="1" w:unhideWhenUsed="1"/>
-    <w:lsdException w:name="Table Professional" w:semiHidden="1" w:unhideWhenUsed="1"/>
-    <w:lsdException w:name="Table Subtle 1" w:semiHidden="1" w:unhideWhenUsed="1"/>
-    <w:lsdException w:name="Table Subtle 2" w:semiHidden="1" w:unhideWhenUsed="1"/>
-    <w:lsdException w:name="Table Web 1" w:semiHidden="1" w:unhideWhenUsed="1"/>
-    <w:lsdException w:name="Table Web 2" w:semiHidden="1" w:unhideWhenUsed="1"/>
-    <w:lsdException w:name="Table Web 3" w:semiHidden="1" w:unhideWhenUsed="1"/>
-    <w:lsdException w:name="Balloon Text" w:semiHidden="1" w:unhideWhenUsed="1"/>
-    <w:lsdException w:name="Table Grid" w:uiPriority="39"/>
-    <w:lsdException w:name="Table Theme" w:semiHidden="1" w:unhideWhenUsed="1"/>
-    <w:lsdException w:name="Placeholder Text" w:semiHidden="1"/>
-    <w:lsdException w:name="No Spacing" w:uiPriority="1" w:qFormat="1"/>
-    <w:lsdException w:name="Light Shading" w:uiPriority="60"/>
-    <w:lsdException w:name="Light List" w:uiPriority="61"/>
-    <w:lsdException w:name="Light Grid" w:uiPriority="62"/>
-    <w:lsdException w:name="Medium Shading 1" w:uiPriority="63"/>
-    <w:lsdException w:name="Medium Shading 2" w:uiPriority="64"/>
-    <w:lsdException w:name="Medium List 1" w:uiPriority="65"/>
-    <w:lsdException w:name="Medium List 2" w:uiPriority="66"/>
-    <w:lsdException w:name="Medium Grid 1" w:uiPriority="67"/>
-    <w:lsdException w:name="Medium Grid 2" w:uiPriority="68"/>
-    <w:lsdException w:name="Medium Grid 3" w:uiPriority="69"/>
-    <w:lsdException w:name="Dark List" w:uiPriority="70"/>
-    <w:lsdException w:name="Colorful Shading" w:uiPriority="71"/>
-    <w:lsdException w:name="Colorful List" w:uiPriority="72"/>
-    <w:lsdException w:name="Colorful Grid" w:uiPriority="73"/>
-    <w:lsdException w:name="Light Shading Accent 1" w:uiPriority="60"/>
-    <w:lsdException w:name="Light List Accent 1" w:uiPriority="61"/>
-    <w:lsdException w:name="Light Grid Accent 1" w:uiPriority="62"/>
-    <w:lsdException w:name="Medium Shading 1 Accent 1" w:uiPriority="63"/>
-    <w:lsdException w:name="Medium Shading 2 Accent 1" w:uiPriority="64"/>
-    <w:lsdException w:name="Medium List 1 Accent 1" w:uiPriority="65"/>
-    <w:lsdException w:name="Revision" w:semiHidden="1"/>
-    <w:lsdException w:name="List Paragraph" w:uiPriority="34" w:qFormat="1"/>
-    <w:lsdException w:name="Quote" w:uiPriority="29" w:qFormat="1"/>
-    <w:lsdException w:name="Intense Quote" w:uiPriority="30" w:qFormat="1"/>
-    <w:lsdException w:name="Medium List 2 Accent 1" w:uiPriority="66"/>
-    <w:lsdException w:name="Medium Grid 1 Accent 1" w:uiPriority="67"/>
-    <w:lsdException w:name="Medium Grid 2 Accent 1" w:uiPriority="68"/>
-    <w:lsdException w:name="Medium Grid 3 Accent 1" w:uiPriority="69"/>
-    <w:lsdException w:name="Dark List Accent 1" w:uiPriority="70"/>
-    <w:lsdException w:name="Colorful Shading Accent 1" w:uiPriority="71"/>
-    <w:lsdException w:name="Colorful List Accent 1" w:uiPriority="72"/>
-    <w:lsdException w:name="Colorful Grid Accent 1" w:uiPriority="73"/>
-    <w:lsdException w:name="Light Shading Accent 2" w:uiPriority="60"/>
-    <w:lsdException w:name="Light List Accent 2" w:uiPriority="61"/>
-    <w:lsdException w:name="Light Grid Accent 2" w:uiPriority="62"/>
-    <w:lsdException w:name="Medium Shading 1 Accent 2" w:uiPriority="63"/>
-    <w:lsdException w:name="Medium Shading 2 Accent 2" w:uiPriority="64"/>
-    <w:lsdException w:name="Medium List 1 Accent 2" w:uiPriority="65"/>
-    <w:lsdException w:name="Medium List 2 Accent 2" w:uiPriority="66"/>
-    <w:lsdException w:name="Medium Grid 1 Accent 2" w:uiPriority="67"/>
-    <w:lsdException w:name="Medium Grid 2 Accent 2" w:uiPriority="68"/>
-    <w:lsdException w:name="Medium Grid 3 Accent 2" w:uiPriority="69"/>
-    <w:lsdException w:name="Dark List Accent 2" w:uiPriority="70"/>
-    <w:lsdException w:name="Colorful Shading Accent 2" w:uiPriority="71"/>
-    <w:lsdException w:name="Colorful List Accent 2" w:uiPriority="72"/>
-    <w:lsdException w:name="Colorful Grid Accent 2" w:uiPriority="73"/>
-    <w:lsdException w:name="Light Shading Accent 3" w:uiPriority="60"/>
-    <w:lsdException w:name="Light List Accent 3" w:uiPriority="61"/>
-    <w:lsdException w:name="Light Grid Accent 3" w:uiPriority="62"/>
-    <w:lsdException w:name="Medium Shading 1 Accent 3" w:uiPriority="63"/>
-    <w:lsdException w:name="Medium Shading 2 Accent 3" w:uiPriority="64"/>
-    <w:lsdException w:name="Medium List 1 Accent 3" w:uiPriority="65"/>
-    <w:lsdException w:name="Medium List 2 Accent 3" w:uiPriority="66"/>
-    <w:lsdException w:name="Medium Grid 1 Accent 3" w:uiPriority="67"/>
-    <w:lsdException w:name="Medium Grid 2 Accent 3" w:uiPriority="68"/>
-    <w:lsdException w:name="Medium Grid 3 Accent 3" w:uiPriority="69"/>
-    <w:lsdException w:name="Dark List Accent 3" w:uiPriority="70"/>
-    <w:lsdException w:name="Colorful Shading Accent 3" w:uiPriority="71"/>
-    <w:lsdException w:name="Colorful List Accent 3" w:uiPriority="72"/>
-    <w:lsdException w:name="Colorful Grid Accent 3" w:uiPriority="73"/>
-    <w:lsdException w:name="Light Shading Accent 4" w:uiPriority="60"/>
-    <w:lsdException w:name="Light List Accent 4" w:uiPriority="61"/>
-    <w:lsdException w:name="Light Grid Accent 4" w:uiPriority="62"/>
-    <w:lsdException w:name="Medium Shading 1 Accent 4" w:uiPriority="63"/>
-    <w:lsdException w:name="Medium Shading 2 Accent 4" w:uiPriority="64"/>
-    <w:lsdException w:name="Medium List 1 Accent 4" w:uiPriority="65"/>
-    <w:lsdException w:name="Medium List 2 Accent 4" w:uiPriority="66"/>
-    <w:lsdException w:name="Medium Grid 1 Accent 4" w:uiPriority="67"/>
-    <w:lsdException w:name="Medium Grid 2 Accent 4" w:uiPriority="68"/>
-    <w:lsdException w:name="Medium Grid 3 Accent 4" w:uiPriority="69"/>
-    <w:lsdException w:name="Dark List Accent 4" w:uiPriority="70"/>
-    <w:lsdException w:name="Colorful Shading Accent 4" w:uiPriority="71"/>
-    <w:lsdException w:name="Colorful List Accent 4" w:uiPriority="72"/>
-    <w:lsdException w:name="Colorful Grid Accent 4" w:uiPriority="73"/>
-    <w:lsdException w:name="Light Shading Accent 5" w:uiPriority="60"/>
-    <w:lsdException w:name="Light List Accent 5" w:uiPriority="61"/>
-    <w:lsdException w:name="Light Grid Accent 5" w:uiPriority="62"/>
-    <w:lsdException w:name="Medium Shading 1 Accent 5" w:uiPriority="63"/>
-    <w:lsdException w:name="Medium Shading 2 Accent 5" w:uiPriority="64"/>
-    <w:lsdException w:name="Medium List 1 Accent 5" w:uiPriority="65"/>
-    <w:lsdException w:name="Medium List 2 Accent 5" w:uiPriority="66"/>
-    <w:lsdException w:name="Medium Grid 1 Accent 5" w:uiPriority="67"/>
-    <w:lsdException w:name="Medium Grid 2 Accent 5" w:uiPriority="68"/>
-    <w:lsdException w:name="Medium Grid 3 Accent 5" w:uiPriority="69"/>
-    <w:lsdException w:name="Dark List Accent 5" w:uiPriority="70"/>
-    <w:lsdException w:name="Colorful Shading Accent 5" w:uiPriority="71"/>
-    <w:lsdException w:name="Colorful List Accent 5" w:uiPriority="72"/>
-    <w:lsdException w:name="Colorful Grid Accent 5" w:uiPriority="73"/>
-    <w:lsdException w:name="Light Shading Accent 6" w:uiPriority="60"/>
-    <w:lsdException w:name="Light List Accent 6" w:uiPriority="61"/>
-    <w:lsdException w:name="Light Grid Accent 6" w:uiPriority="62"/>
-    <w:lsdException w:name="Medium Shading 1 Accent 6" w:uiPriority="63"/>
-    <w:lsdException w:name="Medium Shading 2 Accent 6" w:uiPriority="64"/>
-    <w:lsdException w:name="Medium List 1 Accent 6" w:uiPriority="65"/>
-    <w:lsdException w:name="Medium List 2 Accent 6" w:uiPriority="66"/>
-    <w:lsdException w:name="Medium Grid 1 Accent 6" w:uiPriority="67"/>
-    <w:lsdException w:name="Medium Grid 2 Accent 6" w:uiPriority="68"/>
-    <w:lsdException w:name="Medium Grid 3 Accent 6" w:uiPriority="69"/>
-    <w:lsdException w:name="Dark List Accent 6" w:uiPriority="70"/>
-    <w:lsdException w:name="Colorful Shading Accent 6" w:uiPriority="71"/>
-    <w:lsdException w:name="Colorful List Accent 6" w:uiPriority="72"/>
-    <w:lsdException w:name="Colorful Grid Accent 6" w:uiPriority="73"/>
-    <w:lsdException w:name="Subtle Emphasis" w:uiPriority="19" w:qFormat="1"/>
-    <w:lsdException w:name="Intense Emphasis" w:uiPriority="21" w:qFormat="1"/>
-    <w:lsdException w:name="Subtle Reference" w:uiPriority="31" w:qFormat="1"/>
-    <w:lsdException w:name="Intense Reference" w:uiPriority="32" w:qFormat="1"/>
-    <w:lsdException w:name="Book Title" w:uiPriority="33" w:qFormat="1"/>
-    <w:lsdException w:name="Bibliography" w:semiHidden="1" w:uiPriority="37" w:unhideWhenUsed="1"/>
-    <w:lsdException w:name="TOC Heading" w:semiHidden="1" w:uiPriority="39" w:unhideWhenUsed="1" w:qFormat="1"/>
-    <w:lsdException w:name="Plain Table 1" w:uiPriority="41"/>
-    <w:lsdException w:name="Plain Table 2" w:uiPriority="42"/>
-    <w:lsdException w:name="Plain Table 3" w:uiPriority="43"/>
-    <w:lsdException w:name="Plain Table 4" w:uiPriority="44"/>
-    <w:lsdException w:name="Plain Table 5" w:uiPriority="45"/>
-    <w:lsdException w:name="Grid Table Light" w:uiPriority="40"/>
-    <w:lsdException w:name="Grid Table 1 Light" w:uiPriority="46"/>
-    <w:lsdException w:name="Grid Table 2" w:uiPriority="47"/>
-    <w:lsdException w:name="Grid Table 3" w:uiPriority="48"/>
-    <w:lsdException w:name="Grid Table 4" w:uiPriority="49"/>
-    <w:lsdException w:name="Grid Table 5 Dark" w:uiPriority="50"/>
-    <w:lsdException w:name="Grid Table 6 Colorful" w:uiPriority="51"/>
-    <w:lsdException w:name="Grid Table 7 Colorful" w:uiPriority="52"/>
-    <w:lsdException w:name="Grid Table 1 Light Accent 1" w:uiPriority="46"/>
-    <w:lsdException w:name="Grid Table 2 Accent 1" w:uiPriority="47"/>
-    <w:lsdException w:name="Grid Table 3 Accent 1" w:uiPriority="48"/>
-    <w:lsdException w:name="Grid Table 4 Accent 1" w:uiPriority="49"/>
-    <w:lsdException w:name="Grid Table 5 Dark Accent 1" w:uiPriority="50"/>
-    <w:lsdException w:name="Grid Table 6 Colorful Accent 1" w:uiPriority="51"/>
-    <w:lsdException w:name="Grid Table 7 Colorful Accent 1" w:uiPriority="52"/>
-    <w:lsdException w:name="Grid Table 1 Light Accent 2" w:uiPriority="46"/>
-    <w:lsdException w:name="Grid Table 2 Accent 2" w:uiPriority="47"/>
-    <w:lsdException w:name="Grid Table 3 Accent 2" w:uiPriority="48"/>
-    <w:lsdException w:name="Grid Table 4 Accent 2" w:uiPriority="49"/>
-    <w:lsdException w:name="Grid Table 5 Dark Accent 2" w:uiPriority="50"/>
-    <w:lsdException w:name="Grid Table 6 Colorful Accent 2" w:uiPriority="51"/>
-    <w:lsdException w:name="Grid Table 7 Colorful Accent 2" w:uiPriority="52"/>
-    <w:lsdException w:name="Grid Table 1 Light Accent 3" w:uiPriority="46"/>
-    <w:lsdException w:name="Grid Table 2 Accent 3" w:uiPriority="47"/>
-    <w:lsdException w:name="Grid Table 3 Accent 3" w:uiPriority="48"/>
-    <w:lsdException w:name="Grid Table 4 Accent 3" w:uiPriority="49"/>
-    <w:lsdException w:name="Grid Table 5 Dark Accent 3" w:uiPriority="50"/>
-    <w:lsdException w:name="Grid Table 6 Colorful Accent 3" w:uiPriority="51"/>
-    <w:lsdException w:name="Grid Table 7 Colorful Accent 3" w:uiPriority="52"/>
-    <w:lsdException w:name="Grid Table 1 Light Accent 4" w:uiPriority="46"/>
-    <w:lsdException w:name="Grid Table 2 Accent 4" w:uiPriority="47"/>
-    <w:lsdException w:name="Grid Table 3 Accent 4" w:uiPriority="48"/>
-    <w:lsdException w:name="Grid Table 4 Accent 4" w:uiPriority="49"/>
-    <w:lsdException w:name="Grid Table 5 Dark Accent 4" w:uiPriority="50"/>
-    <w:lsdException w:name="Grid Table 6 Colorful Accent 4" w:uiPriority="51"/>
-    <w:lsdException w:name="Grid Table 7 Colorful Accent 4" w:uiPriority="52"/>
-    <w:lsdException w:name="Grid Table 1 Light Accent 5" w:uiPriority="46"/>
-    <w:lsdException w:name="Grid Table 2 Accent 5" w:uiPriority="47"/>
-    <w:lsdException w:name="Grid Table 3 Accent 5" w:uiPriority="48"/>
-    <w:lsdException w:name="Grid Table 4 Accent 5" w:uiPriority="49"/>
-    <w:lsdException w:name="Grid Table 5 Dark Accent 5" w:uiPriority="50"/>
-    <w:lsdException w:name="Grid Table 6 Colorful Accent 5" w:uiPriority="51"/>
-    <w:lsdException w:name="Grid Table 7 Colorful Accent 5" w:uiPriority="52"/>
-    <w:lsdException w:name="Grid Table 1 Light Accent 6" w:uiPriority="46"/>
-    <w:lsdException w:name="Grid Table 2 Accent 6" w:uiPriority="47"/>
-    <w:lsdException w:name="Grid Table 3 Accent 6" w:uiPriority="48"/>
-    <w:lsdException w:name="Grid Table 4 Accent 6" w:uiPriority="49"/>
-    <w:lsdException w:name="Grid Table 5 Dark Accent 6" w:uiPriority="50"/>
-    <w:lsdException w:name="Grid Table 6 Colorful Accent 6" w:uiPriority="51"/>
-    <w:lsdException w:name="Grid Table 7 Colorful Accent 6" w:uiPriority="52"/>
-    <w:lsdException w:name="List Table 1 Light" w:uiPriority="46"/>
-    <w:lsdException w:name="List Table 2" w:uiPriority="47"/>
-    <w:lsdException w:name="List Table 3" w:uiPriority="48"/>
-    <w:lsdException w:name="List Table 4" w:uiPriority="49"/>
-    <w:lsdException w:name="List Table 5 Dark" w:uiPriority="50"/>
-    <w:lsdException w:name="List Table 6 Colorful" w:uiPriority="51"/>
-    <w:lsdException w:name="List Table 7 Colorful" w:uiPriority="52"/>
-    <w:lsdException w:name="List Table 1 Light Accent 1" w:uiPriority="46"/>
-    <w:lsdException w:name="List Table 2 Accent 1" w:uiPriority="47"/>
-    <w:lsdException w:name="List Table 3 Accent 1" w:uiPriority="48"/>
-    <w:lsdException w:name="List Table 4 Accent 1" w:uiPriority="49"/>
-    <w:lsdException w:name="List Table 5 Dark Accent 1" w:uiPriority="50"/>
-    <w:lsdException w:name="List Table 6 Colorful Accent 1" w:uiPriority="51"/>
-    <w:lsdException w:name="List Table 7 Colorful Accent 1" w:uiPriority="52"/>
-    <w:lsdException w:name="List Table 1 Light Accent 2" w:uiPriority="46"/>
-    <w:lsdException w:name="List Table 2 Accent 2" w:uiPriority="47"/>
-    <w:lsdException w:name="List Table 3 Accent 2" w:uiPriority="48"/>
-    <w:lsdException w:name="List Table 4 Accent 2" w:uiPriority="49"/>
-    <w:lsdException w:name="List Table 5 Dark Accent 2" w:uiPriority="50"/>
-    <w:lsdException w:name="List Table 6 Colorful Accent 2" w:uiPriority="51"/>
-    <w:lsdException w:name="List Table 7 Colorful Accent 2" w:uiPriority="52"/>
-    <w:lsdException w:name="List Table 1 Light Accent 3" w:uiPriority="46"/>
-    <w:lsdException w:name="List Table 2 Accent 3" w:uiPriority="47"/>
-    <w:lsdException w:name="List Table 3 Accent 3" w:uiPriority="48"/>
-    <w:lsdException w:name="List Table 4 Accent 3" w:uiPriority="49"/>
-    <w:lsdException w:name="List Table 5 Dark Accent 3" w:uiPriority="50"/>
-    <w:lsdException w:name="List Table 6 Colorful Accent 3" w:uiPriority="51"/>
-    <w:lsdException w:name="List Table 7 Colorful Accent 3" w:uiPriority="52"/>
-    <w:lsdException w:name="List Table 1 Light Accent 4" w:uiPriority="46"/>
-    <w:lsdException w:name="List Table 2 Accent 4" w:uiPriority="47"/>
-    <w:lsdException w:name="List Table 3 Accent 4" w:uiPriority="48"/>
-    <w:lsdException w:name="List Table 4 Accent 4" w:uiPriority="49"/>
-    <w:lsdException w:name="List Table 5 Dark Accent 4" w:uiPriority="50"/>
-    <w:lsdException w:name="List Table 6 Colorful Accent 4" w:uiPriority="51"/>
-    <w:lsdException w:name="List Table 7 Colorful Accent 4" w:uiPriority="52"/>
-    <w:lsdException w:name="List Table 1 Light Accent 5" w:uiPriority="46"/>
-    <w:lsdException w:name="List Table 2 Accent 5" w:uiPriority="47"/>
-    <w:lsdException w:name="List Table 3 Accent 5" w:uiPriority="48"/>
-    <w:lsdException w:name="List Table 4 Accent 5" w:uiPriority="49"/>
-    <w:lsdException w:name="List Table 5 Dark Accent 5" w:uiPriority="50"/>
-    <w:lsdException w:name="List Table 6 Colorful Accent 5" w:uiPriority="51"/>
-    <w:lsdException w:name="List Table 7 Colorful Accent 5" w:uiPriority="52"/>
-    <w:lsdException w:name="List Table 1 Light Accent 6" w:uiPriority="46"/>
-    <w:lsdException w:name="List Table 2 Accent 6" w:uiPriority="47"/>
-    <w:lsdException w:name="List Table 3 Accent 6" w:uiPriority="48"/>
-    <w:lsdException w:name="List Table 4 Accent 6" w:uiPriority="49"/>
-    <w:lsdException w:name="List Table 5 Dark Accent 6" w:uiPriority="50"/>
-    <w:lsdException w:name="List Table 6 Colorful Accent 6" w:uiPriority="51"/>
-    <w:lsdException w:name="List Table 7 Colorful Accent 6" w:uiPriority="52"/>
-    <w:lsdException w:name="Mention" w:semiHidden="1" w:unhideWhenUsed="1"/>
-    <w:lsdException w:name="Smart Hyperlink" w:semiHidden="1" w:unhideWhenUsed="1"/>
-    <w:lsdException w:name="Hashtag" w:semiHidden="1" w:unhideWhenUsed="1"/>
-    <w:lsdException w:name="Unresolved Mention" w:semiHidden="1" w:unhideWhenUsed="1"/>
+  <w:latentStyles w:defLockedState="0" w:defUIPriority="99" w:defSemiHidden="1" w:defUnhideWhenUsed="1" w:defQFormat="0" w:count="276">
+    <w:lsdException w:name="Normal" w:semiHidden="0" w:uiPriority="0" w:unhideWhenUsed="0" w:qFormat="1"/>
+    <w:lsdException w:name="heading 1" w:semiHidden="0" w:uiPriority="9" w:unhideWhenUsed="0" w:qFormat="1"/>
+    <w:lsdException w:name="heading 2" w:uiPriority="9" w:qFormat="1"/>
+    <w:lsdException w:name="heading 3" w:uiPriority="9" w:qFormat="1"/>
+    <w:lsdException w:name="heading 4" w:uiPriority="9" w:qFormat="1"/>
+    <w:lsdException w:name="heading 5" w:uiPriority="9" w:qFormat="1"/>
+    <w:lsdException w:name="heading 6" w:uiPriority="9" w:qFormat="1"/>
+    <w:lsdException w:name="heading 7" w:uiPriority="9" w:qFormat="1"/>
+    <w:lsdException w:name="heading 8" w:uiPriority="9" w:qFormat="1"/>
+    <w:lsdException w:name="heading 9" w:uiPriority="9" w:qFormat="1"/>
+    <w:lsdException w:name="toc 1" w:uiPriority="39"/>
+    <w:lsdException w:name="toc 2" w:uiPriority="39"/>
+    <w:lsdException w:name="toc 3" w:uiPriority="39"/>
+    <w:lsdException w:name="toc 4" w:uiPriority="39"/>
+    <w:lsdException w:name="toc 5" w:uiPriority="39"/>
+    <w:lsdException w:name="toc 6" w:uiPriority="39"/>
+    <w:lsdException w:name="toc 7" w:uiPriority="39"/>
+    <w:lsdException w:name="toc 8" w:uiPriority="39"/>
+    <w:lsdException w:name="toc 9" w:uiPriority="39"/>
+    <w:lsdException w:name="caption" w:uiPriority="35" w:qFormat="1"/>
+    <w:lsdException w:name="Title" w:semiHidden="0" w:uiPriority="10" w:unhideWhenUsed="0" w:qFormat="1"/>
+    <w:lsdException w:name="Default Paragraph Font" w:uiPriority="1"/>
+    <w:lsdException w:name="Subtitle" w:semiHidden="0" w:uiPriority="11" w:unhideWhenUsed="0" w:qFormat="1"/>
+    <w:lsdException w:name="Strong" w:semiHidden="0" w:uiPriority="22" w:unhideWhenUsed="0" w:qFormat="1"/>
+    <w:lsdException w:name="Emphasis" w:semiHidden="0" w:uiPriority="20" w:unhideWhenUsed="0" w:qFormat="1"/>
+    <w:lsdException w:name="Table Grid" w:semiHidden="0" w:uiPriority="39" w:unhideWhenUsed="0"/>
+    <w:lsdException w:name="Note Level 1" w:semiHidden="0" w:unhideWhenUsed="0"/>
+    <w:lsdException w:name="Note Level 2" w:semiHidden="0" w:unhideWhenUsed="0"/>
+    <w:lsdException w:name="Note Level 3" w:semiHidden="0" w:unhideWhenUsed="0"/>
+    <w:lsdException w:name="Note Level 4" w:semiHidden="0" w:unhideWhenUsed="0"/>
+    <w:lsdException w:name="Note Level 5" w:semiHidden="0" w:unhideWhenUsed="0"/>
+    <w:lsdException w:name="Note Level 6" w:semiHidden="0" w:unhideWhenUsed="0"/>
+    <w:lsdException w:name="Note Level 7" w:semiHidden="0" w:unhideWhenUsed="0"/>
+    <w:lsdException w:name="Note Level 8" w:semiHidden="0" w:unhideWhenUsed="0"/>
+    <w:lsdException w:name="Note Level 9" w:semiHidden="0" w:unhideWhenUsed="0"/>
+    <w:lsdException w:name="Placeholder Text" w:unhideWhenUsed="0"/>
+    <w:lsdException w:name="No Spacing" w:semiHidden="0" w:uiPriority="1" w:unhideWhenUsed="0" w:qFormat="1"/>
+    <w:lsdException w:name="Light Shading" w:semiHidden="0" w:uiPriority="60" w:unhideWhenUsed="0"/>
+    <w:lsdException w:name="Light List" w:semiHidden="0" w:uiPriority="61" w:unhideWhenUsed="0"/>
+    <w:lsdException w:name="Light Grid" w:semiHidden="0" w:uiPriority="62" w:unhideWhenUsed="0"/>
+    <w:lsdException w:name="Medium Shading 1" w:semiHidden="0" w:uiPriority="63" w:unhideWhenUsed="0"/>
+    <w:lsdException w:name="Medium Shading 2" w:semiHidden="0" w:uiPriority="64" w:unhideWhenUsed="0"/>
+    <w:lsdException w:name="Medium List 1" w:semiHidden="0" w:uiPriority="65" w:unhideWhenUsed="0"/>
+    <w:lsdException w:name="Medium List 2" w:semiHidden="0" w:uiPriority="66" w:unhideWhenUsed="0"/>
+    <w:lsdException w:name="Medium Grid 1" w:semiHidden="0" w:uiPriority="67" w:unhideWhenUsed="0"/>
+    <w:lsdException w:name="Medium Grid 2" w:semiHidden="0" w:uiPriority="68" w:unhideWhenUsed="0"/>
+    <w:lsdException w:name="Medium Grid 3" w:semiHidden="0" w:uiPriority="69" w:unhideWhenUsed="0"/>
+    <w:lsdException w:name="Dark List" w:semiHidden="0" w:uiPriority="70" w:unhideWhenUsed="0"/>
+    <w:lsdException w:name="Colorful Shading" w:semiHidden="0" w:uiPriority="71" w:unhideWhenUsed="0"/>
+    <w:lsdException w:name="Colorful List" w:semiHidden="0" w:uiPriority="72" w:unhideWhenUsed="0"/>
+    <w:lsdException w:name="Colorful Grid" w:semiHidden="0" w:uiPriority="73" w:unhideWhenUsed="0"/>
+    <w:lsdException w:name="Light Shading Accent 1" w:semiHidden="0" w:uiPriority="60" w:unhideWhenUsed="0"/>
+    <w:lsdException w:name="Light List Accent 1" w:semiHidden="0" w:uiPriority="61" w:unhideWhenUsed="0"/>
+    <w:lsdException w:name="Light Grid Accent 1" w:semiHidden="0" w:uiPriority="62" w:unhideWhenUsed="0"/>
+    <w:lsdException w:name="Medium Shading 1 Accent 1" w:semiHidden="0" w:uiPriority="63" w:unhideWhenUsed="0"/>
+    <w:lsdException w:name="Medium Shading 2 Accent 1" w:semiHidden="0" w:uiPriority="64" w:unhideWhenUsed="0"/>
+    <w:lsdException w:name="Medium List 1 Accent 1" w:semiHidden="0" w:uiPriority="65" w:unhideWhenUsed="0"/>
+    <w:lsdException w:name="Revision" w:unhideWhenUsed="0"/>
+    <w:lsdException w:name="List Paragraph" w:semiHidden="0" w:uiPriority="34" w:unhideWhenUsed="0" w:qFormat="1"/>
+    <w:lsdException w:name="Quote" w:semiHidden="0" w:uiPriority="29" w:unhideWhenUsed="0" w:qFormat="1"/>
+    <w:lsdException w:name="Intense Quote" w:semiHidden="0" w:uiPriority="30" w:unhideWhenUsed="0" w:qFormat="1"/>
+    <w:lsdException w:name="Medium List 2 Accent 1" w:semiHidden="0" w:uiPriority="66" w:unhideWhenUsed="0"/>
+    <w:lsdException w:name="Medium Grid 1 Accent 1" w:semiHidden="0" w:uiPriority="67" w:unhideWhenUsed="0"/>
+    <w:lsdException w:name="Medium Grid 2 Accent 1" w:semiHidden="0" w:uiPriority="68" w:unhideWhenUsed="0"/>
+    <w:lsdException w:name="Medium Grid 3 Accent 1" w:semiHidden="0" w:uiPriority="69" w:unhideWhenUsed="0"/>
+    <w:lsdException w:name="Dark List Accent 1" w:semiHidden="0" w:uiPriority="70" w:unhideWhenUsed="0"/>
+    <w:lsdException w:name="Colorful Shading Accent 1" w:semiHidden="0" w:uiPriority="71" w:unhideWhenUsed="0"/>
+    <w:lsdException w:name="Colorful List Accent 1" w:semiHidden="0" w:uiPriority="72" w:unhideWhenUsed="0"/>
+    <w:lsdException w:name="Colorful Grid Accent 1" w:semiHidden="0" w:uiPriority="73" w:unhideWhenUsed="0"/>
+    <w:lsdException w:name="Light Shading Accent 2" w:semiHidden="0" w:uiPriority="60" w:unhideWhenUsed="0"/>
+    <w:lsdException w:name="Light List Accent 2" w:semiHidden="0" w:uiPriority="61" w:unhideWhenUsed="0"/>
+    <w:lsdException w:name="Light Grid Accent 2" w:semiHidden="0" w:uiPriority="62" w:unhideWhenUsed="0"/>
+    <w:lsdException w:name="Medium Shading 1 Accent 2" w:semiHidden="0" w:uiPriority="63" w:unhideWhenUsed="0"/>
+    <w:lsdException w:name="Medium Shading 2 Accent 2" w:semiHidden="0" w:uiPriority="64" w:unhideWhenUsed="0"/>
+    <w:lsdException w:name="Medium List 1 Accent 2" w:semiHidden="0" w:uiPriority="65" w:unhideWhenUsed="0"/>
+    <w:lsdException w:name="Medium List 2 Accent 2" w:semiHidden="0" w:uiPriority="66" w:unhideWhenUsed="0"/>
+    <w:lsdException w:name="Medium Grid 1 Accent 2" w:semiHidden="0" w:uiPriority="67" w:unhideWhenUsed="0"/>
+    <w:lsdException w:name="Medium Grid 2 Accent 2" w:semiHidden="0" w:uiPriority="68" w:unhideWhenUsed="0"/>
+    <w:lsdException w:name="Medium Grid 3 Accent 2" w:semiHidden="0" w:uiPriority="69" w:unhideWhenUsed="0"/>
+    <w:lsdException w:name="Dark List Accent 2" w:semiHidden="0" w:uiPriority="70" w:unhideWhenUsed="0"/>
+    <w:lsdException w:name="Colorful Shading Accent 2" w:semiHidden="0" w:uiPriority="71" w:unhideWhenUsed="0"/>
+    <w:lsdException w:name="Colorful List Accent 2" w:semiHidden="0" w:uiPriority="72" w:unhideWhenUsed="0"/>
+    <w:lsdException w:name="Colorful Grid Accent 2" w:semiHidden="0" w:uiPriority="73" w:unhideWhenUsed="0"/>
+    <w:lsdException w:name="Light Shading Accent 3" w:semiHidden="0" w:uiPriority="60" w:unhideWhenUsed="0"/>
+    <w:lsdException w:name="Light List Accent 3" w:semiHidden="0" w:uiPriority="61" w:unhideWhenUsed="0"/>
+    <w:lsdException w:name="Light Grid Accent 3" w:semiHidden="0" w:uiPriority="62" w:unhideWhenUsed="0"/>
+    <w:lsdException w:name="Medium Shading 1 Accent 3" w:semiHidden="0" w:uiPriority="63" w:unhideWhenUsed="0"/>
+    <w:lsdException w:name="Medium Shading 2 Accent 3" w:semiHidden="0" w:uiPriority="64" w:unhideWhenUsed="0"/>
+    <w:lsdException w:name="Medium List 1 Accent 3" w:semiHidden="0" w:uiPriority="65" w:unhideWhenUsed="0"/>
+    <w:lsdException w:name="Medium List 2 Accent 3" w:semiHidden="0" w:uiPriority="66" w:unhideWhenUsed="0"/>
+    <w:lsdException w:name="Medium Grid 1 Accent 3" w:semiHidden="0" w:uiPriority="67" w:unhideWhenUsed="0"/>
+    <w:lsdException w:name="Medium Grid 2 Accent 3" w:semiHidden="0" w:uiPriority="68" w:unhideWhenUsed="0"/>
+    <w:lsdException w:name="Medium Grid 3 Accent 3" w:semiHidden="0" w:uiPriority="69" w:unhideWhenUsed="0"/>
+    <w:lsdException w:name="Dark List Accent 3" w:semiHidden="0" w:uiPriority="70" w:unhideWhenUsed="0"/>
+    <w:lsdException w:name="Colorful Shading Accent 3" w:semiHidden="0" w:uiPriority="71" w:unhideWhenUsed="0"/>
+    <w:lsdException w:name="Colorful List Accent 3" w:semiHidden="0" w:uiPriority="72" w:unhideWhenUsed="0"/>
+    <w:lsdException w:name="Colorful Grid Accent 3" w:semiHidden="0" w:uiPriority="73" w:unhideWhenUsed="0"/>
+    <w:lsdException w:name="Light Shading Accent 4" w:semiHidden="0" w:uiPriority="60" w:unhideWhenUsed="0"/>
+    <w:lsdException w:name="Light List Accent 4" w:semiHidden="0" w:uiPriority="61" w:unhideWhenUsed="0"/>
+    <w:lsdException w:name="Light Grid Accent 4" w:semiHidden="0" w:uiPriority="62" w:unhideWhenUsed="0"/>
+    <w:lsdException w:name="Medium Shading 1 Accent 4" w:semiHidden="0" w:uiPriority="63" w:unhideWhenUsed="0"/>
+    <w:lsdException w:name="Medium Shading 2 Accent 4" w:semiHidden="0" w:uiPriority="64" w:unhideWhenUsed="0"/>
+    <w:lsdException w:name="Medium List 1 Accent 4" w:semiHidden="0" w:uiPriority="65" w:unhideWhenUsed="0"/>
+    <w:lsdException w:name="Medium List 2 Accent 4" w:semiHidden="0" w:uiPriority="66" w:unhideWhenUsed="0"/>
+    <w:lsdException w:name="Medium Grid 1 Accent 4" w:semiHidden="0" w:uiPriority="67" w:unhideWhenUsed="0"/>
+    <w:lsdException w:name="Medium Grid 2 Accent 4" w:semiHidden="0" w:uiPriority="68" w:unhideWhenUsed="0"/>
+    <w:lsdException w:name="Medium Grid 3 Accent 4" w:semiHidden="0" w:uiPriority="69" w:unhideWhenUsed="0"/>
+    <w:lsdException w:name="Dark List Accent 4" w:semiHidden="0" w:uiPriority="70" w:unhideWhenUsed="0"/>
+    <w:lsdException w:name="Colorful Shading Accent 4" w:semiHidden="0" w:uiPriority="71" w:unhideWhenUsed="0"/>
+    <w:lsdException w:name="Colorful List Accent 4" w:semiHidden="0" w:uiPriority="72" w:unhideWhenUsed="0"/>
+    <w:lsdException w:name="Colorful Grid Accent 4" w:semiHidden="0" w:uiPriority="73" w:unhideWhenUsed="0"/>
+    <w:lsdException w:name="Light Shading Accent 5" w:semiHidden="0" w:uiPriority="60" w:unhideWhenUsed="0"/>
+    <w:lsdException w:name="Light List Accent 5" w:semiHidden="0" w:uiPriority="61" w:unhideWhenUsed="0"/>
+    <w:lsdException w:name="Light Grid Accent 5" w:semiHidden="0" w:uiPriority="62" w:unhideWhenUsed="0"/>
+    <w:lsdException w:name="Medium Shading 1 Accent 5" w:semiHidden="0" w:uiPriority="63" w:unhideWhenUsed="0"/>
+    <w:lsdException w:name="Medium Shading 2 Accent 5" w:semiHidden="0" w:uiPriority="64" w:unhideWhenUsed="0"/>
+    <w:lsdException w:name="Medium List 1 Accent 5" w:semiHidden="0" w:uiPriority="65" w:unhideWhenUsed="0"/>
+    <w:lsdException w:name="Medium List 2 Accent 5" w:semiHidden="0" w:uiPriority="66" w:unhideWhenUsed="0"/>
+    <w:lsdException w:name="Medium Grid 1 Accent 5" w:semiHidden="0" w:uiPriority="67" w:unhideWhenUsed="0"/>
+    <w:lsdException w:name="Medium Grid 2 Accent 5" w:semiHidden="0" w:uiPriority="68" w:unhideWhenUsed="0"/>
+    <w:lsdException w:name="Medium Grid 3 Accent 5" w:semiHidden="0" w:uiPriority="69" w:unhideWhenUsed="0"/>
+    <w:lsdException w:name="Dark List Accent 5" w:semiHidden="0" w:uiPriority="70" w:unhideWhenUsed="0"/>
+    <w:lsdException w:name="Colorful Shading Accent 5" w:semiHidden="0" w:uiPriority="71" w:unhideWhenUsed="0"/>
+    <w:lsdException w:name="Colorful List Accent 5" w:semiHidden="0" w:uiPriority="72" w:unhideWhenUsed="0"/>
+    <w:lsdException w:name="Colorful Grid Accent 5" w:semiHidden="0" w:uiPriority="73" w:unhideWhenUsed="0"/>
+    <w:lsdException w:name="Light Shading Accent 6" w:semiHidden="0" w:uiPriority="60" w:unhideWhenUsed="0"/>
+    <w:lsdException w:name="Light List Accent 6" w:semiHidden="0" w:uiPriority="61" w:unhideWhenUsed="0"/>
+    <w:lsdException w:name="Light Grid Accent 6" w:semiHidden="0" w:uiPriority="62" w:unhideWhenUsed="0"/>
+    <w:lsdException w:name="Medium Shading 1 Accent 6" w:semiHidden="0" w:uiPriority="63" w:unhideWhenUsed="0"/>
+    <w:lsdException w:name="Medium Shading 2 Accent 6" w:semiHidden="0" w:uiPriority="64" w:unhideWhenUsed="0"/>
+    <w:lsdException w:name="Medium List 1 Accent 6" w:semiHidden="0" w:uiPriority="65" w:unhideWhenUsed="0"/>
+    <w:lsdException w:name="Medium List 2 Accent 6" w:semiHidden="0" w:uiPriority="66" w:unhideWhenUsed="0"/>
+    <w:lsdException w:name="Medium Grid 1 Accent 6" w:semiHidden="0" w:uiPriority="67" w:unhideWhenUsed="0"/>
+    <w:lsdException w:name="Medium Grid 2 Accent 6" w:semiHidden="0" w:uiPriority="68" w:unhideWhenUsed="0"/>
+    <w:lsdException w:name="Medium Grid 3 Accent 6" w:semiHidden="0" w:uiPriority="69" w:unhideWhenUsed="0"/>
+    <w:lsdException w:name="Dark List Accent 6" w:semiHidden="0" w:uiPriority="70" w:unhideWhenUsed="0"/>
+    <w:lsdException w:name="Colorful Shading Accent 6" w:semiHidden="0" w:uiPriority="71" w:unhideWhenUsed="0"/>
+    <w:lsdException w:name="Colorful List Accent 6" w:semiHidden="0" w:uiPriority="72" w:unhideWhenUsed="0"/>
+    <w:lsdException w:name="Colorful Grid Accent 6" w:semiHidden="0" w:uiPriority="73" w:unhideWhenUsed="0"/>
+    <w:lsdException w:name="Subtle Emphasis" w:semiHidden="0" w:uiPriority="19" w:unhideWhenUsed="0" w:qFormat="1"/>
+    <w:lsdException w:name="Intense Emphasis" w:semiHidden="0" w:uiPriority="21" w:unhideWhenUsed="0" w:qFormat="1"/>
+    <w:lsdException w:name="Subtle Reference" w:semiHidden="0" w:uiPriority="31" w:unhideWhenUsed="0" w:qFormat="1"/>
+    <w:lsdException w:name="Intense Reference" w:semiHidden="0" w:uiPriority="32" w:unhideWhenUsed="0" w:qFormat="1"/>
+    <w:lsdException w:name="Book Title" w:semiHidden="0" w:uiPriority="33" w:unhideWhenUsed="0" w:qFormat="1"/>
+    <w:lsdException w:name="Bibliography" w:uiPriority="37"/>
+    <w:lsdException w:name="TOC Heading" w:uiPriority="39" w:qFormat="1"/>
   </w:latentStyles>
   <w:style w:type="paragraph" w:default="1" w:styleId="Normal">
     <w:name w:val="Normal"/>
@@ -7039,10 +6132,10 @@
       <w:sz w:val="24"/>
     </w:rPr>
   </w:style>
-  <w:style w:type="paragraph" w:styleId="Heading1">
+  <w:style w:type="paragraph" w:styleId="Ttulo1">
     <w:name w:val="heading 1"/>
     <w:next w:val="Normal"/>
-    <w:link w:val="Heading1Char"/>
+    <w:link w:val="Ttulo1Car"/>
     <w:uiPriority w:val="9"/>
     <w:unhideWhenUsed/>
     <w:qFormat/>
@@ -7060,10 +6153,10 @@
       <w:sz w:val="36"/>
     </w:rPr>
   </w:style>
-  <w:style w:type="paragraph" w:styleId="Heading2">
+  <w:style w:type="paragraph" w:styleId="Ttulo2">
     <w:name w:val="heading 2"/>
     <w:next w:val="Normal"/>
-    <w:link w:val="Heading2Char"/>
+    <w:link w:val="Ttulo2Car"/>
     <w:uiPriority w:val="9"/>
     <w:unhideWhenUsed/>
     <w:qFormat/>
@@ -7081,13 +6174,13 @@
       <w:sz w:val="24"/>
     </w:rPr>
   </w:style>
-  <w:style w:type="character" w:default="1" w:styleId="DefaultParagraphFont">
+  <w:style w:type="character" w:default="1" w:styleId="Fuentedeprrafopredeter">
     <w:name w:val="Default Paragraph Font"/>
     <w:uiPriority w:val="1"/>
     <w:semiHidden/>
     <w:unhideWhenUsed/>
   </w:style>
-  <w:style w:type="table" w:default="1" w:styleId="TableNormal">
+  <w:style w:type="table" w:default="1" w:styleId="Tablanormal">
     <w:name w:val="Normal Table"/>
     <w:uiPriority w:val="99"/>
     <w:semiHidden/>
@@ -7102,15 +6195,15 @@
       </w:tblCellMar>
     </w:tblPr>
   </w:style>
-  <w:style w:type="numbering" w:default="1" w:styleId="NoList">
+  <w:style w:type="numbering" w:default="1" w:styleId="Sinlista">
     <w:name w:val="No List"/>
     <w:uiPriority w:val="99"/>
     <w:semiHidden/>
     <w:unhideWhenUsed/>
   </w:style>
-  <w:style w:type="character" w:customStyle="1" w:styleId="Heading2Char">
-    <w:name w:val="Heading 2 Char"/>
-    <w:link w:val="Heading2"/>
+  <w:style w:type="character" w:customStyle="1" w:styleId="Ttulo2Car">
+    <w:name w:val="Título 2 Car"/>
+    <w:link w:val="Ttulo2"/>
     <w:rPr>
       <w:rFonts w:ascii="Times New Roman" w:eastAsia="Times New Roman" w:hAnsi="Times New Roman" w:cs="Times New Roman"/>
       <w:b/>
@@ -7118,14 +6211,346 @@
       <w:sz w:val="24"/>
     </w:rPr>
   </w:style>
-  <w:style w:type="character" w:customStyle="1" w:styleId="Heading1Char">
-    <w:name w:val="Heading 1 Char"/>
-    <w:link w:val="Heading1"/>
+  <w:style w:type="character" w:customStyle="1" w:styleId="Ttulo1Car">
+    <w:name w:val="Título 1 Car"/>
+    <w:link w:val="Ttulo1"/>
     <w:rPr>
       <w:rFonts w:ascii="Times New Roman" w:eastAsia="Times New Roman" w:hAnsi="Times New Roman" w:cs="Times New Roman"/>
       <w:b/>
       <w:color w:val="000000"/>
       <w:sz w:val="36"/>
+    </w:rPr>
+  </w:style>
+  <w:style w:type="paragraph" w:styleId="Textodeglobo">
+    <w:name w:val="Balloon Text"/>
+    <w:basedOn w:val="Normal"/>
+    <w:link w:val="TextodegloboCar"/>
+    <w:uiPriority w:val="99"/>
+    <w:semiHidden/>
+    <w:unhideWhenUsed/>
+    <w:rsid w:val="005E2C70"/>
+    <w:pPr>
+      <w:spacing w:after="0" w:line="240" w:lineRule="auto"/>
+    </w:pPr>
+    <w:rPr>
+      <w:rFonts w:ascii="Lucida Grande" w:hAnsi="Lucida Grande" w:cs="Lucida Grande"/>
+      <w:sz w:val="18"/>
+      <w:szCs w:val="18"/>
+    </w:rPr>
+  </w:style>
+  <w:style w:type="character" w:customStyle="1" w:styleId="TextodegloboCar">
+    <w:name w:val="Texto de globo Car"/>
+    <w:basedOn w:val="Fuentedeprrafopredeter"/>
+    <w:link w:val="Textodeglobo"/>
+    <w:uiPriority w:val="99"/>
+    <w:semiHidden/>
+    <w:rsid w:val="005E2C70"/>
+    <w:rPr>
+      <w:rFonts w:ascii="Lucida Grande" w:eastAsia="Times New Roman" w:hAnsi="Lucida Grande" w:cs="Lucida Grande"/>
+      <w:color w:val="000000"/>
+      <w:sz w:val="18"/>
+      <w:szCs w:val="18"/>
+    </w:rPr>
+  </w:style>
+</w:styles>
+</file>
+
+<file path=word/stylesWithEffects.xml><?xml version="1.0" encoding="utf-8"?>
+<w:styles xmlns:wpc="http://schemas.microsoft.com/office/word/2010/wordprocessingCanvas" xmlns:mo="http://schemas.microsoft.com/office/mac/office/2008/main" xmlns:mc="http://schemas.openxmlformats.org/markup-compatibility/2006" xmlns:mv="urn:schemas-microsoft-com:mac:vml" xmlns:o="urn:schemas-microsoft-com:office:office" xmlns:r="http://schemas.openxmlformats.org/officeDocument/2006/relationships" xmlns:m="http://schemas.openxmlformats.org/officeDocument/2006/math" xmlns:v="urn:schemas-microsoft-com:vml" xmlns:wp14="http://schemas.microsoft.com/office/word/2010/wordprocessingDrawing" xmlns:wp="http://schemas.openxmlformats.org/drawingml/2006/wordprocessingDrawing" xmlns:w10="urn:schemas-microsoft-com:office:word" xmlns:w="http://schemas.openxmlformats.org/wordprocessingml/2006/main" xmlns:w14="http://schemas.microsoft.com/office/word/2010/wordml" xmlns:wpg="http://schemas.microsoft.com/office/word/2010/wordprocessingGroup" xmlns:wpi="http://schemas.microsoft.com/office/word/2010/wordprocessingInk" xmlns:wne="http://schemas.microsoft.com/office/word/2006/wordml" xmlns:wps="http://schemas.microsoft.com/office/word/2010/wordprocessingShape" mc:Ignorable="w14 wp14">
+  <w:docDefaults>
+    <w:rPrDefault>
+      <w:rPr>
+        <w:rFonts w:asciiTheme="minorHAnsi" w:eastAsiaTheme="minorEastAsia" w:hAnsiTheme="minorHAnsi" w:cstheme="minorBidi"/>
+        <w:sz w:val="22"/>
+        <w:szCs w:val="22"/>
+        <w:lang w:val="es-MX" w:eastAsia="es-MX" w:bidi="ar-SA"/>
+      </w:rPr>
+    </w:rPrDefault>
+    <w:pPrDefault>
+      <w:pPr>
+        <w:spacing w:after="160" w:line="259" w:lineRule="auto"/>
+      </w:pPr>
+    </w:pPrDefault>
+  </w:docDefaults>
+  <w:latentStyles w:defLockedState="0" w:defUIPriority="99" w:defSemiHidden="1" w:defUnhideWhenUsed="1" w:defQFormat="0" w:count="276">
+    <w:lsdException w:name="Normal" w:semiHidden="0" w:uiPriority="0" w:unhideWhenUsed="0" w:qFormat="1"/>
+    <w:lsdException w:name="heading 1" w:semiHidden="0" w:uiPriority="9" w:unhideWhenUsed="0" w:qFormat="1"/>
+    <w:lsdException w:name="heading 2" w:uiPriority="9" w:qFormat="1"/>
+    <w:lsdException w:name="heading 3" w:uiPriority="9" w:qFormat="1"/>
+    <w:lsdException w:name="heading 4" w:uiPriority="9" w:qFormat="1"/>
+    <w:lsdException w:name="heading 5" w:uiPriority="9" w:qFormat="1"/>
+    <w:lsdException w:name="heading 6" w:uiPriority="9" w:qFormat="1"/>
+    <w:lsdException w:name="heading 7" w:uiPriority="9" w:qFormat="1"/>
+    <w:lsdException w:name="heading 8" w:uiPriority="9" w:qFormat="1"/>
+    <w:lsdException w:name="heading 9" w:uiPriority="9" w:qFormat="1"/>
+    <w:lsdException w:name="toc 1" w:uiPriority="39"/>
+    <w:lsdException w:name="toc 2" w:uiPriority="39"/>
+    <w:lsdException w:name="toc 3" w:uiPriority="39"/>
+    <w:lsdException w:name="toc 4" w:uiPriority="39"/>
+    <w:lsdException w:name="toc 5" w:uiPriority="39"/>
+    <w:lsdException w:name="toc 6" w:uiPriority="39"/>
+    <w:lsdException w:name="toc 7" w:uiPriority="39"/>
+    <w:lsdException w:name="toc 8" w:uiPriority="39"/>
+    <w:lsdException w:name="toc 9" w:uiPriority="39"/>
+    <w:lsdException w:name="caption" w:uiPriority="35" w:qFormat="1"/>
+    <w:lsdException w:name="Title" w:semiHidden="0" w:uiPriority="10" w:unhideWhenUsed="0" w:qFormat="1"/>
+    <w:lsdException w:name="Default Paragraph Font" w:uiPriority="1"/>
+    <w:lsdException w:name="Subtitle" w:semiHidden="0" w:uiPriority="11" w:unhideWhenUsed="0" w:qFormat="1"/>
+    <w:lsdException w:name="Strong" w:semiHidden="0" w:uiPriority="22" w:unhideWhenUsed="0" w:qFormat="1"/>
+    <w:lsdException w:name="Emphasis" w:semiHidden="0" w:uiPriority="20" w:unhideWhenUsed="0" w:qFormat="1"/>
+    <w:lsdException w:name="Table Grid" w:semiHidden="0" w:uiPriority="39" w:unhideWhenUsed="0"/>
+    <w:lsdException w:name="Note Level 1" w:semiHidden="0" w:unhideWhenUsed="0"/>
+    <w:lsdException w:name="Note Level 2" w:semiHidden="0" w:unhideWhenUsed="0"/>
+    <w:lsdException w:name="Note Level 3" w:semiHidden="0" w:unhideWhenUsed="0"/>
+    <w:lsdException w:name="Note Level 4" w:semiHidden="0" w:unhideWhenUsed="0"/>
+    <w:lsdException w:name="Note Level 5" w:semiHidden="0" w:unhideWhenUsed="0"/>
+    <w:lsdException w:name="Note Level 6" w:semiHidden="0" w:unhideWhenUsed="0"/>
+    <w:lsdException w:name="Note Level 7" w:semiHidden="0" w:unhideWhenUsed="0"/>
+    <w:lsdException w:name="Note Level 8" w:semiHidden="0" w:unhideWhenUsed="0"/>
+    <w:lsdException w:name="Note Level 9" w:semiHidden="0" w:unhideWhenUsed="0"/>
+    <w:lsdException w:name="Placeholder Text" w:unhideWhenUsed="0"/>
+    <w:lsdException w:name="No Spacing" w:semiHidden="0" w:uiPriority="1" w:unhideWhenUsed="0" w:qFormat="1"/>
+    <w:lsdException w:name="Light Shading" w:semiHidden="0" w:uiPriority="60" w:unhideWhenUsed="0"/>
+    <w:lsdException w:name="Light List" w:semiHidden="0" w:uiPriority="61" w:unhideWhenUsed="0"/>
+    <w:lsdException w:name="Light Grid" w:semiHidden="0" w:uiPriority="62" w:unhideWhenUsed="0"/>
+    <w:lsdException w:name="Medium Shading 1" w:semiHidden="0" w:uiPriority="63" w:unhideWhenUsed="0"/>
+    <w:lsdException w:name="Medium Shading 2" w:semiHidden="0" w:uiPriority="64" w:unhideWhenUsed="0"/>
+    <w:lsdException w:name="Medium List 1" w:semiHidden="0" w:uiPriority="65" w:unhideWhenUsed="0"/>
+    <w:lsdException w:name="Medium List 2" w:semiHidden="0" w:uiPriority="66" w:unhideWhenUsed="0"/>
+    <w:lsdException w:name="Medium Grid 1" w:semiHidden="0" w:uiPriority="67" w:unhideWhenUsed="0"/>
+    <w:lsdException w:name="Medium Grid 2" w:semiHidden="0" w:uiPriority="68" w:unhideWhenUsed="0"/>
+    <w:lsdException w:name="Medium Grid 3" w:semiHidden="0" w:uiPriority="69" w:unhideWhenUsed="0"/>
+    <w:lsdException w:name="Dark List" w:semiHidden="0" w:uiPriority="70" w:unhideWhenUsed="0"/>
+    <w:lsdException w:name="Colorful Shading" w:semiHidden="0" w:uiPriority="71" w:unhideWhenUsed="0"/>
+    <w:lsdException w:name="Colorful List" w:semiHidden="0" w:uiPriority="72" w:unhideWhenUsed="0"/>
+    <w:lsdException w:name="Colorful Grid" w:semiHidden="0" w:uiPriority="73" w:unhideWhenUsed="0"/>
+    <w:lsdException w:name="Light Shading Accent 1" w:semiHidden="0" w:uiPriority="60" w:unhideWhenUsed="0"/>
+    <w:lsdException w:name="Light List Accent 1" w:semiHidden="0" w:uiPriority="61" w:unhideWhenUsed="0"/>
+    <w:lsdException w:name="Light Grid Accent 1" w:semiHidden="0" w:uiPriority="62" w:unhideWhenUsed="0"/>
+    <w:lsdException w:name="Medium Shading 1 Accent 1" w:semiHidden="0" w:uiPriority="63" w:unhideWhenUsed="0"/>
+    <w:lsdException w:name="Medium Shading 2 Accent 1" w:semiHidden="0" w:uiPriority="64" w:unhideWhenUsed="0"/>
+    <w:lsdException w:name="Medium List 1 Accent 1" w:semiHidden="0" w:uiPriority="65" w:unhideWhenUsed="0"/>
+    <w:lsdException w:name="Revision" w:unhideWhenUsed="0"/>
+    <w:lsdException w:name="List Paragraph" w:semiHidden="0" w:uiPriority="34" w:unhideWhenUsed="0" w:qFormat="1"/>
+    <w:lsdException w:name="Quote" w:semiHidden="0" w:uiPriority="29" w:unhideWhenUsed="0" w:qFormat="1"/>
+    <w:lsdException w:name="Intense Quote" w:semiHidden="0" w:uiPriority="30" w:unhideWhenUsed="0" w:qFormat="1"/>
+    <w:lsdException w:name="Medium List 2 Accent 1" w:semiHidden="0" w:uiPriority="66" w:unhideWhenUsed="0"/>
+    <w:lsdException w:name="Medium Grid 1 Accent 1" w:semiHidden="0" w:uiPriority="67" w:unhideWhenUsed="0"/>
+    <w:lsdException w:name="Medium Grid 2 Accent 1" w:semiHidden="0" w:uiPriority="68" w:unhideWhenUsed="0"/>
+    <w:lsdException w:name="Medium Grid 3 Accent 1" w:semiHidden="0" w:uiPriority="69" w:unhideWhenUsed="0"/>
+    <w:lsdException w:name="Dark List Accent 1" w:semiHidden="0" w:uiPriority="70" w:unhideWhenUsed="0"/>
+    <w:lsdException w:name="Colorful Shading Accent 1" w:semiHidden="0" w:uiPriority="71" w:unhideWhenUsed="0"/>
+    <w:lsdException w:name="Colorful List Accent 1" w:semiHidden="0" w:uiPriority="72" w:unhideWhenUsed="0"/>
+    <w:lsdException w:name="Colorful Grid Accent 1" w:semiHidden="0" w:uiPriority="73" w:unhideWhenUsed="0"/>
+    <w:lsdException w:name="Light Shading Accent 2" w:semiHidden="0" w:uiPriority="60" w:unhideWhenUsed="0"/>
+    <w:lsdException w:name="Light List Accent 2" w:semiHidden="0" w:uiPriority="61" w:unhideWhenUsed="0"/>
+    <w:lsdException w:name="Light Grid Accent 2" w:semiHidden="0" w:uiPriority="62" w:unhideWhenUsed="0"/>
+    <w:lsdException w:name="Medium Shading 1 Accent 2" w:semiHidden="0" w:uiPriority="63" w:unhideWhenUsed="0"/>
+    <w:lsdException w:name="Medium Shading 2 Accent 2" w:semiHidden="0" w:uiPriority="64" w:unhideWhenUsed="0"/>
+    <w:lsdException w:name="Medium List 1 Accent 2" w:semiHidden="0" w:uiPriority="65" w:unhideWhenUsed="0"/>
+    <w:lsdException w:name="Medium List 2 Accent 2" w:semiHidden="0" w:uiPriority="66" w:unhideWhenUsed="0"/>
+    <w:lsdException w:name="Medium Grid 1 Accent 2" w:semiHidden="0" w:uiPriority="67" w:unhideWhenUsed="0"/>
+    <w:lsdException w:name="Medium Grid 2 Accent 2" w:semiHidden="0" w:uiPriority="68" w:unhideWhenUsed="0"/>
+    <w:lsdException w:name="Medium Grid 3 Accent 2" w:semiHidden="0" w:uiPriority="69" w:unhideWhenUsed="0"/>
+    <w:lsdException w:name="Dark List Accent 2" w:semiHidden="0" w:uiPriority="70" w:unhideWhenUsed="0"/>
+    <w:lsdException w:name="Colorful Shading Accent 2" w:semiHidden="0" w:uiPriority="71" w:unhideWhenUsed="0"/>
+    <w:lsdException w:name="Colorful List Accent 2" w:semiHidden="0" w:uiPriority="72" w:unhideWhenUsed="0"/>
+    <w:lsdException w:name="Colorful Grid Accent 2" w:semiHidden="0" w:uiPriority="73" w:unhideWhenUsed="0"/>
+    <w:lsdException w:name="Light Shading Accent 3" w:semiHidden="0" w:uiPriority="60" w:unhideWhenUsed="0"/>
+    <w:lsdException w:name="Light List Accent 3" w:semiHidden="0" w:uiPriority="61" w:unhideWhenUsed="0"/>
+    <w:lsdException w:name="Light Grid Accent 3" w:semiHidden="0" w:uiPriority="62" w:unhideWhenUsed="0"/>
+    <w:lsdException w:name="Medium Shading 1 Accent 3" w:semiHidden="0" w:uiPriority="63" w:unhideWhenUsed="0"/>
+    <w:lsdException w:name="Medium Shading 2 Accent 3" w:semiHidden="0" w:uiPriority="64" w:unhideWhenUsed="0"/>
+    <w:lsdException w:name="Medium List 1 Accent 3" w:semiHidden="0" w:uiPriority="65" w:unhideWhenUsed="0"/>
+    <w:lsdException w:name="Medium List 2 Accent 3" w:semiHidden="0" w:uiPriority="66" w:unhideWhenUsed="0"/>
+    <w:lsdException w:name="Medium Grid 1 Accent 3" w:semiHidden="0" w:uiPriority="67" w:unhideWhenUsed="0"/>
+    <w:lsdException w:name="Medium Grid 2 Accent 3" w:semiHidden="0" w:uiPriority="68" w:unhideWhenUsed="0"/>
+    <w:lsdException w:name="Medium Grid 3 Accent 3" w:semiHidden="0" w:uiPriority="69" w:unhideWhenUsed="0"/>
+    <w:lsdException w:name="Dark List Accent 3" w:semiHidden="0" w:uiPriority="70" w:unhideWhenUsed="0"/>
+    <w:lsdException w:name="Colorful Shading Accent 3" w:semiHidden="0" w:uiPriority="71" w:unhideWhenUsed="0"/>
+    <w:lsdException w:name="Colorful List Accent 3" w:semiHidden="0" w:uiPriority="72" w:unhideWhenUsed="0"/>
+    <w:lsdException w:name="Colorful Grid Accent 3" w:semiHidden="0" w:uiPriority="73" w:unhideWhenUsed="0"/>
+    <w:lsdException w:name="Light Shading Accent 4" w:semiHidden="0" w:uiPriority="60" w:unhideWhenUsed="0"/>
+    <w:lsdException w:name="Light List Accent 4" w:semiHidden="0" w:uiPriority="61" w:unhideWhenUsed="0"/>
+    <w:lsdException w:name="Light Grid Accent 4" w:semiHidden="0" w:uiPriority="62" w:unhideWhenUsed="0"/>
+    <w:lsdException w:name="Medium Shading 1 Accent 4" w:semiHidden="0" w:uiPriority="63" w:unhideWhenUsed="0"/>
+    <w:lsdException w:name="Medium Shading 2 Accent 4" w:semiHidden="0" w:uiPriority="64" w:unhideWhenUsed="0"/>
+    <w:lsdException w:name="Medium List 1 Accent 4" w:semiHidden="0" w:uiPriority="65" w:unhideWhenUsed="0"/>
+    <w:lsdException w:name="Medium List 2 Accent 4" w:semiHidden="0" w:uiPriority="66" w:unhideWhenUsed="0"/>
+    <w:lsdException w:name="Medium Grid 1 Accent 4" w:semiHidden="0" w:uiPriority="67" w:unhideWhenUsed="0"/>
+    <w:lsdException w:name="Medium Grid 2 Accent 4" w:semiHidden="0" w:uiPriority="68" w:unhideWhenUsed="0"/>
+    <w:lsdException w:name="Medium Grid 3 Accent 4" w:semiHidden="0" w:uiPriority="69" w:unhideWhenUsed="0"/>
+    <w:lsdException w:name="Dark List Accent 4" w:semiHidden="0" w:uiPriority="70" w:unhideWhenUsed="0"/>
+    <w:lsdException w:name="Colorful Shading Accent 4" w:semiHidden="0" w:uiPriority="71" w:unhideWhenUsed="0"/>
+    <w:lsdException w:name="Colorful List Accent 4" w:semiHidden="0" w:uiPriority="72" w:unhideWhenUsed="0"/>
+    <w:lsdException w:name="Colorful Grid Accent 4" w:semiHidden="0" w:uiPriority="73" w:unhideWhenUsed="0"/>
+    <w:lsdException w:name="Light Shading Accent 5" w:semiHidden="0" w:uiPriority="60" w:unhideWhenUsed="0"/>
+    <w:lsdException w:name="Light List Accent 5" w:semiHidden="0" w:uiPriority="61" w:unhideWhenUsed="0"/>
+    <w:lsdException w:name="Light Grid Accent 5" w:semiHidden="0" w:uiPriority="62" w:unhideWhenUsed="0"/>
+    <w:lsdException w:name="Medium Shading 1 Accent 5" w:semiHidden="0" w:uiPriority="63" w:unhideWhenUsed="0"/>
+    <w:lsdException w:name="Medium Shading 2 Accent 5" w:semiHidden="0" w:uiPriority="64" w:unhideWhenUsed="0"/>
+    <w:lsdException w:name="Medium List 1 Accent 5" w:semiHidden="0" w:uiPriority="65" w:unhideWhenUsed="0"/>
+    <w:lsdException w:name="Medium List 2 Accent 5" w:semiHidden="0" w:uiPriority="66" w:unhideWhenUsed="0"/>
+    <w:lsdException w:name="Medium Grid 1 Accent 5" w:semiHidden="0" w:uiPriority="67" w:unhideWhenUsed="0"/>
+    <w:lsdException w:name="Medium Grid 2 Accent 5" w:semiHidden="0" w:uiPriority="68" w:unhideWhenUsed="0"/>
+    <w:lsdException w:name="Medium Grid 3 Accent 5" w:semiHidden="0" w:uiPriority="69" w:unhideWhenUsed="0"/>
+    <w:lsdException w:name="Dark List Accent 5" w:semiHidden="0" w:uiPriority="70" w:unhideWhenUsed="0"/>
+    <w:lsdException w:name="Colorful Shading Accent 5" w:semiHidden="0" w:uiPriority="71" w:unhideWhenUsed="0"/>
+    <w:lsdException w:name="Colorful List Accent 5" w:semiHidden="0" w:uiPriority="72" w:unhideWhenUsed="0"/>
+    <w:lsdException w:name="Colorful Grid Accent 5" w:semiHidden="0" w:uiPriority="73" w:unhideWhenUsed="0"/>
+    <w:lsdException w:name="Light Shading Accent 6" w:semiHidden="0" w:uiPriority="60" w:unhideWhenUsed="0"/>
+    <w:lsdException w:name="Light List Accent 6" w:semiHidden="0" w:uiPriority="61" w:unhideWhenUsed="0"/>
+    <w:lsdException w:name="Light Grid Accent 6" w:semiHidden="0" w:uiPriority="62" w:unhideWhenUsed="0"/>
+    <w:lsdException w:name="Medium Shading 1 Accent 6" w:semiHidden="0" w:uiPriority="63" w:unhideWhenUsed="0"/>
+    <w:lsdException w:name="Medium Shading 2 Accent 6" w:semiHidden="0" w:uiPriority="64" w:unhideWhenUsed="0"/>
+    <w:lsdException w:name="Medium List 1 Accent 6" w:semiHidden="0" w:uiPriority="65" w:unhideWhenUsed="0"/>
+    <w:lsdException w:name="Medium List 2 Accent 6" w:semiHidden="0" w:uiPriority="66" w:unhideWhenUsed="0"/>
+    <w:lsdException w:name="Medium Grid 1 Accent 6" w:semiHidden="0" w:uiPriority="67" w:unhideWhenUsed="0"/>
+    <w:lsdException w:name="Medium Grid 2 Accent 6" w:semiHidden="0" w:uiPriority="68" w:unhideWhenUsed="0"/>
+    <w:lsdException w:name="Medium Grid 3 Accent 6" w:semiHidden="0" w:uiPriority="69" w:unhideWhenUsed="0"/>
+    <w:lsdException w:name="Dark List Accent 6" w:semiHidden="0" w:uiPriority="70" w:unhideWhenUsed="0"/>
+    <w:lsdException w:name="Colorful Shading Accent 6" w:semiHidden="0" w:uiPriority="71" w:unhideWhenUsed="0"/>
+    <w:lsdException w:name="Colorful List Accent 6" w:semiHidden="0" w:uiPriority="72" w:unhideWhenUsed="0"/>
+    <w:lsdException w:name="Colorful Grid Accent 6" w:semiHidden="0" w:uiPriority="73" w:unhideWhenUsed="0"/>
+    <w:lsdException w:name="Subtle Emphasis" w:semiHidden="0" w:uiPriority="19" w:unhideWhenUsed="0" w:qFormat="1"/>
+    <w:lsdException w:name="Intense Emphasis" w:semiHidden="0" w:uiPriority="21" w:unhideWhenUsed="0" w:qFormat="1"/>
+    <w:lsdException w:name="Subtle Reference" w:semiHidden="0" w:uiPriority="31" w:unhideWhenUsed="0" w:qFormat="1"/>
+    <w:lsdException w:name="Intense Reference" w:semiHidden="0" w:uiPriority="32" w:unhideWhenUsed="0" w:qFormat="1"/>
+    <w:lsdException w:name="Book Title" w:semiHidden="0" w:uiPriority="33" w:unhideWhenUsed="0" w:qFormat="1"/>
+    <w:lsdException w:name="Bibliography" w:uiPriority="37"/>
+    <w:lsdException w:name="TOC Heading" w:uiPriority="39" w:qFormat="1"/>
+  </w:latentStyles>
+  <w:style w:type="paragraph" w:default="1" w:styleId="Normal">
+    <w:name w:val="Normal"/>
+    <w:qFormat/>
+    <w:pPr>
+      <w:spacing w:after="258" w:line="248" w:lineRule="auto"/>
+      <w:ind w:left="10" w:hanging="10"/>
+    </w:pPr>
+    <w:rPr>
+      <w:rFonts w:ascii="Times New Roman" w:eastAsia="Times New Roman" w:hAnsi="Times New Roman" w:cs="Times New Roman"/>
+      <w:color w:val="000000"/>
+      <w:sz w:val="24"/>
+    </w:rPr>
+  </w:style>
+  <w:style w:type="paragraph" w:styleId="Ttulo1">
+    <w:name w:val="heading 1"/>
+    <w:next w:val="Normal"/>
+    <w:link w:val="Ttulo1Car"/>
+    <w:uiPriority w:val="9"/>
+    <w:unhideWhenUsed/>
+    <w:qFormat/>
+    <w:pPr>
+      <w:keepNext/>
+      <w:keepLines/>
+      <w:spacing w:after="121"/>
+      <w:ind w:left="10" w:hanging="10"/>
+      <w:outlineLvl w:val="0"/>
+    </w:pPr>
+    <w:rPr>
+      <w:rFonts w:ascii="Times New Roman" w:eastAsia="Times New Roman" w:hAnsi="Times New Roman" w:cs="Times New Roman"/>
+      <w:b/>
+      <w:color w:val="000000"/>
+      <w:sz w:val="36"/>
+    </w:rPr>
+  </w:style>
+  <w:style w:type="paragraph" w:styleId="Ttulo2">
+    <w:name w:val="heading 2"/>
+    <w:next w:val="Normal"/>
+    <w:link w:val="Ttulo2Car"/>
+    <w:uiPriority w:val="9"/>
+    <w:unhideWhenUsed/>
+    <w:qFormat/>
+    <w:pPr>
+      <w:keepNext/>
+      <w:keepLines/>
+      <w:spacing w:after="0"/>
+      <w:ind w:left="10" w:hanging="10"/>
+      <w:outlineLvl w:val="1"/>
+    </w:pPr>
+    <w:rPr>
+      <w:rFonts w:ascii="Times New Roman" w:eastAsia="Times New Roman" w:hAnsi="Times New Roman" w:cs="Times New Roman"/>
+      <w:b/>
+      <w:color w:val="000000"/>
+      <w:sz w:val="24"/>
+    </w:rPr>
+  </w:style>
+  <w:style w:type="character" w:default="1" w:styleId="Fuentedeprrafopredeter">
+    <w:name w:val="Default Paragraph Font"/>
+    <w:uiPriority w:val="1"/>
+    <w:semiHidden/>
+    <w:unhideWhenUsed/>
+  </w:style>
+  <w:style w:type="table" w:default="1" w:styleId="Tablanormal">
+    <w:name w:val="Normal Table"/>
+    <w:uiPriority w:val="99"/>
+    <w:semiHidden/>
+    <w:unhideWhenUsed/>
+    <w:tblPr>
+      <w:tblInd w:w="0" w:type="dxa"/>
+      <w:tblCellMar>
+        <w:top w:w="0" w:type="dxa"/>
+        <w:left w:w="108" w:type="dxa"/>
+        <w:bottom w:w="0" w:type="dxa"/>
+        <w:right w:w="108" w:type="dxa"/>
+      </w:tblCellMar>
+    </w:tblPr>
+  </w:style>
+  <w:style w:type="numbering" w:default="1" w:styleId="Sinlista">
+    <w:name w:val="No List"/>
+    <w:uiPriority w:val="99"/>
+    <w:semiHidden/>
+    <w:unhideWhenUsed/>
+  </w:style>
+  <w:style w:type="character" w:customStyle="1" w:styleId="Ttulo2Car">
+    <w:name w:val="Título 2 Car"/>
+    <w:link w:val="Ttulo2"/>
+    <w:rPr>
+      <w:rFonts w:ascii="Times New Roman" w:eastAsia="Times New Roman" w:hAnsi="Times New Roman" w:cs="Times New Roman"/>
+      <w:b/>
+      <w:color w:val="000000"/>
+      <w:sz w:val="24"/>
+    </w:rPr>
+  </w:style>
+  <w:style w:type="character" w:customStyle="1" w:styleId="Ttulo1Car">
+    <w:name w:val="Título 1 Car"/>
+    <w:link w:val="Ttulo1"/>
+    <w:rPr>
+      <w:rFonts w:ascii="Times New Roman" w:eastAsia="Times New Roman" w:hAnsi="Times New Roman" w:cs="Times New Roman"/>
+      <w:b/>
+      <w:color w:val="000000"/>
+      <w:sz w:val="36"/>
+    </w:rPr>
+  </w:style>
+  <w:style w:type="paragraph" w:styleId="Textodeglobo">
+    <w:name w:val="Balloon Text"/>
+    <w:basedOn w:val="Normal"/>
+    <w:link w:val="TextodegloboCar"/>
+    <w:uiPriority w:val="99"/>
+    <w:semiHidden/>
+    <w:unhideWhenUsed/>
+    <w:rsid w:val="005E2C70"/>
+    <w:pPr>
+      <w:spacing w:after="0" w:line="240" w:lineRule="auto"/>
+    </w:pPr>
+    <w:rPr>
+      <w:rFonts w:ascii="Lucida Grande" w:hAnsi="Lucida Grande" w:cs="Lucida Grande"/>
+      <w:sz w:val="18"/>
+      <w:szCs w:val="18"/>
+    </w:rPr>
+  </w:style>
+  <w:style w:type="character" w:customStyle="1" w:styleId="TextodegloboCar">
+    <w:name w:val="Texto de globo Car"/>
+    <w:basedOn w:val="Fuentedeprrafopredeter"/>
+    <w:link w:val="Textodeglobo"/>
+    <w:uiPriority w:val="99"/>
+    <w:semiHidden/>
+    <w:rsid w:val="005E2C70"/>
+    <w:rPr>
+      <w:rFonts w:ascii="Lucida Grande" w:eastAsia="Times New Roman" w:hAnsi="Lucida Grande" w:cs="Lucida Grande"/>
+      <w:color w:val="000000"/>
+      <w:sz w:val="18"/>
+      <w:szCs w:val="18"/>
     </w:rPr>
   </w:style>
 </w:styles>
@@ -7174,7 +6599,7 @@
     </a:clrScheme>
     <a:fontScheme name="Office">
       <a:majorFont>
-        <a:latin typeface="Calibri Light" panose="020F0302020204030204"/>
+        <a:latin typeface="Calibri Light"/>
         <a:ea typeface=""/>
         <a:cs typeface=""/>
         <a:font script="Jpan" typeface="游ゴシック Light"/>
@@ -7226,7 +6651,7 @@
         <a:font script="Tfng" typeface="Ebrima"/>
       </a:majorFont>
       <a:minorFont>
-        <a:latin typeface="Calibri" panose="020F0502020204030204"/>
+        <a:latin typeface="Calibri"/>
         <a:ea typeface=""/>
         <a:cs typeface=""/>
         <a:font script="Jpan" typeface="游明朝"/>
@@ -7420,7 +6845,7 @@
   <a:extraClrSchemeLst/>
   <a:extLst>
     <a:ext uri="{05A4C25C-085E-4340-85A3-A5531E510DB2}">
-      <thm15:themeFamily xmlns:thm15="http://schemas.microsoft.com/office/thememl/2012/main" name="Office Theme" id="{62F939B6-93AF-4DB8-9C6B-D6C7DFDC589F}" vid="{4A3C46E8-61CC-4603-A589-7422A47A8E4A}"/>
+      <thm15:themeFamily xmlns="" xmlns:thm15="http://schemas.microsoft.com/office/thememl/2012/main" name="Office Theme" id="{62F939B6-93AF-4DB8-9C6B-D6C7DFDC589F}" vid="{4A3C46E8-61CC-4603-A589-7422A47A8E4A}"/>
     </a:ext>
   </a:extLst>
 </a:theme>

--- a/tecnical_diagram.docx
+++ b/tecnical_diagram.docx
@@ -5249,15 +5249,7 @@
         <w:rPr>
           <w:lang w:val="en-US"/>
         </w:rPr>
-        <w:t xml:space="preserve"> is the process of reaching agreement on the next set of transactions to be added to the ledger. In Hyperled</w:t>
-      </w:r>
-      <w:bookmarkStart w:id="0" w:name="_GoBack"/>
-      <w:bookmarkEnd w:id="0"/>
-      <w:r>
-        <w:rPr>
-          <w:lang w:val="en-US"/>
-        </w:rPr>
-        <w:t xml:space="preserve">ger Fabric, consensus is made up of three distinct steps: </w:t>
+        <w:t xml:space="preserve"> is the process of reaching agreement on the next set of transactions to be added to the ledger. In Hyperledger Fabric, consensus is made up of three distinct steps: </w:t>
       </w:r>
     </w:p>
     <w:p>
@@ -5353,21 +5345,19 @@
         <w:rPr>
           <w:lang w:val="en-US"/>
         </w:rPr>
-        <w:t xml:space="preserve">In this project we user the Transaction </w:t>
-      </w:r>
-      <w:proofErr w:type="spellStart"/>
-      <w:r>
-        <w:rPr>
-          <w:lang w:val="en-US"/>
-        </w:rPr>
-        <w:t>endosement</w:t>
-      </w:r>
-      <w:proofErr w:type="spellEnd"/>
-      <w:r>
-        <w:rPr>
-          <w:lang w:val="en-US"/>
-        </w:rPr>
-        <w:t xml:space="preserve">  </w:t>
+        <w:t>In this project we user the Transaction endo</w:t>
+      </w:r>
+      <w:r>
+        <w:rPr>
+          <w:lang w:val="en-US"/>
+        </w:rPr>
+        <w:t>r</w:t>
+      </w:r>
+      <w:r>
+        <w:rPr>
+          <w:lang w:val="en-US"/>
+        </w:rPr>
+        <w:t xml:space="preserve">sement  </w:t>
       </w:r>
     </w:p>
     <w:p>
@@ -5517,8 +5507,26 @@
         <w:rPr>
           <w:lang w:val="en-US"/>
         </w:rPr>
-        <w:t xml:space="preserve"> Fabric provides a modular architecture, which allows components such as consensus and membership services to be plug-and-play. </w:t>
-      </w:r>
+        <w:t xml:space="preserve"> Fabric provides a modular architecture, which allows components such as consensus and membershi</w:t>
+      </w:r>
+      <w:r>
+        <w:rPr>
+          <w:lang w:val="en-US"/>
+        </w:rPr>
+        <w:t>p services to be plug-and-play.</w:t>
+      </w:r>
+    </w:p>
+    <w:p>
+      <w:pPr>
+        <w:spacing w:after="0"/>
+        <w:ind w:left="-5"/>
+        <w:jc w:val="both"/>
+        <w:rPr>
+          <w:lang w:val="en-US"/>
+        </w:rPr>
+      </w:pPr>
+      <w:bookmarkStart w:id="0" w:name="_GoBack"/>
+      <w:bookmarkEnd w:id="0"/>
     </w:p>
     <w:p>
       <w:pPr>
@@ -6845,7 +6853,7 @@
   <a:extraClrSchemeLst/>
   <a:extLst>
     <a:ext uri="{05A4C25C-085E-4340-85A3-A5531E510DB2}">
-      <thm15:themeFamily xmlns="" xmlns:thm15="http://schemas.microsoft.com/office/thememl/2012/main" name="Office Theme" id="{62F939B6-93AF-4DB8-9C6B-D6C7DFDC589F}" vid="{4A3C46E8-61CC-4603-A589-7422A47A8E4A}"/>
+      <thm15:themeFamily xmlns:thm15="http://schemas.microsoft.com/office/thememl/2012/main" xmlns="" name="Office Theme" id="{62F939B6-93AF-4DB8-9C6B-D6C7DFDC589F}" vid="{4A3C46E8-61CC-4603-A589-7422A47A8E4A}"/>
     </a:ext>
   </a:extLst>
 </a:theme>
